--- a/ADS/Tugas/kelompok/JNT_BUSINESS_AND_SYSTEM_PROCESS(1).docx
+++ b/ADS/Tugas/kelompok/JNT_BUSINESS_AND_SYSTEM_PROCESS(1).docx
@@ -154,6 +154,7 @@
         <w:spacing w:before="0" w:beforeAutospacing="0" w:after="0" w:afterAutospacing="0" w:line="360" w:lineRule="auto"/>
         <w:jc w:val="center"/>
       </w:pPr>
+      <w:proofErr w:type="gramStart"/>
       <w:r>
         <w:rPr>
           <w:b/>
@@ -163,6 +164,7 @@
         </w:rPr>
         <w:t>Oleh :</w:t>
       </w:r>
+      <w:proofErr w:type="gramEnd"/>
       <w:r>
         <w:rPr>
           <w:color w:val="000000"/>
@@ -546,14 +548,20 @@
     <w:p>
       <w:pPr>
         <w:rPr>
+          <w:rFonts w:ascii="Times New Roman" w:hAnsi="Times New Roman" w:cs="Times New Roman"/>
           <w:b/>
           <w:bCs/>
+          <w:sz w:val="24"/>
+          <w:szCs w:val="24"/>
         </w:rPr>
       </w:pPr>
       <w:r>
         <w:rPr>
+          <w:rFonts w:ascii="Times New Roman" w:hAnsi="Times New Roman" w:cs="Times New Roman"/>
           <w:b/>
           <w:bCs/>
+          <w:sz w:val="24"/>
+          <w:szCs w:val="24"/>
         </w:rPr>
         <w:lastRenderedPageBreak/>
         <w:t>DESKRIPSI</w:t>
@@ -561,76 +569,126 @@
     </w:p>
     <w:p>
       <w:pPr>
+        <w:spacing w:after="0" w:line="360" w:lineRule="auto"/>
+        <w:ind w:firstLine="720"/>
         <w:jc w:val="both"/>
+        <w:rPr>
+          <w:rFonts w:ascii="Times New Roman" w:hAnsi="Times New Roman" w:cs="Times New Roman"/>
+          <w:sz w:val="24"/>
+          <w:szCs w:val="24"/>
+        </w:rPr>
       </w:pPr>
       <w:r>
-        <w:t>J&amp;T</w:t>
-      </w:r>
-      <w:r>
-        <w:t xml:space="preserve"> Ekspress yang memiliki nama resmi PT Global Jet Express</w:t>
-      </w:r>
-      <w:r>
-        <w:t xml:space="preserve"> merupakan </w:t>
-      </w:r>
-      <w:r>
-        <w:t xml:space="preserve">salah satu </w:t>
-      </w:r>
-      <w:r>
-        <w:t>perusahaan layanan pengiriman ekspres</w:t>
-      </w:r>
-      <w:r>
-        <w:t xml:space="preserve"> yang telah beroperasi sejak September 2015. Perusahaan ini beroperasi</w:t>
-      </w:r>
-      <w:r>
-        <w:t xml:space="preserve"> berdasarkan pengembangan dari sistem IT. Melayani pengiriman ke seluruh pedalaman kota, domestik dan internasional termasuk bisnis </w:t>
+        <w:rPr>
+          <w:rFonts w:ascii="Times New Roman" w:hAnsi="Times New Roman" w:cs="Times New Roman"/>
+          <w:sz w:val="24"/>
+          <w:szCs w:val="24"/>
+        </w:rPr>
+        <w:t xml:space="preserve">J&amp;T Ekspress yang memiliki nama resmi PT Global Jet Express merupakan salah satu perusahaan layanan pengiriman ekspres yang telah beroperasi sejak September 2015. Perusahaan ini beroperasi berdasarkan pengembangan dari sistem IT. Melayani pengiriman ke seluruh pedalaman kota, domestik dan internasional termasuk bisnis </w:t>
       </w:r>
       <w:r>
         <w:rPr>
+          <w:rFonts w:ascii="Times New Roman" w:hAnsi="Times New Roman" w:cs="Times New Roman"/>
           <w:i/>
           <w:iCs/>
+          <w:sz w:val="24"/>
+          <w:szCs w:val="24"/>
         </w:rPr>
-        <w:t>e-commerce</w:t>
+        <w:t>e-</w:t>
       </w:r>
+      <w:proofErr w:type="spellStart"/>
       <w:r>
+        <w:rPr>
+          <w:rFonts w:ascii="Times New Roman" w:hAnsi="Times New Roman" w:cs="Times New Roman"/>
+          <w:i/>
+          <w:iCs/>
+          <w:sz w:val="24"/>
+          <w:szCs w:val="24"/>
+        </w:rPr>
+        <w:t>commerce</w:t>
+      </w:r>
+      <w:proofErr w:type="spellEnd"/>
+      <w:r>
+        <w:rPr>
+          <w:rFonts w:ascii="Times New Roman" w:hAnsi="Times New Roman" w:cs="Times New Roman"/>
+          <w:sz w:val="24"/>
+          <w:szCs w:val="24"/>
+        </w:rPr>
         <w:t>.</w:t>
       </w:r>
     </w:p>
     <w:p>
       <w:pPr>
+        <w:spacing w:after="0" w:line="360" w:lineRule="auto"/>
+        <w:ind w:firstLine="720"/>
         <w:jc w:val="both"/>
+        <w:rPr>
+          <w:rFonts w:ascii="Times New Roman" w:hAnsi="Times New Roman" w:cs="Times New Roman"/>
+          <w:sz w:val="24"/>
+          <w:szCs w:val="24"/>
+        </w:rPr>
       </w:pPr>
       <w:r>
-        <w:t>J&amp;T memiliki situs web yang digunakan untuk melakukan serangkaian proses bisnis pada perusahaan tersebut. Pada situs web tersebut, kami akan menganalisis proses sistem yang terjadi di dalamnya.</w:t>
+        <w:rPr>
+          <w:rFonts w:ascii="Times New Roman" w:hAnsi="Times New Roman" w:cs="Times New Roman"/>
+          <w:sz w:val="24"/>
+          <w:szCs w:val="24"/>
+        </w:rPr>
+        <w:t>J&amp;T memiliki situs web yang digunakan untuk melakukan serangkaian proses bisnis pada perusahaan tersebut. Pada situs web tersebut, kami akan menganalisis proses sistem yang terjadi di dalamnya. Untuk melakukannya, kami akan mengidentifikasi fungsi bisnis di dalam proses bisnis yang dijalankan oleh situs web J&amp;T.</w:t>
       </w:r>
       <w:r>
-        <w:t xml:space="preserve"> Untuk melakukannya, kami akan mengidentifikasi fungsi bisnis di dalam proses bisnis yang dijalankan oleh situs web J&amp;T.</w:t>
-      </w:r>
-      <w:r>
+        <w:rPr>
+          <w:rFonts w:ascii="Times New Roman" w:hAnsi="Times New Roman" w:cs="Times New Roman"/>
+          <w:sz w:val="24"/>
+          <w:szCs w:val="24"/>
+        </w:rPr>
         <w:t xml:space="preserve"> Kami menemukan 7</w:t>
       </w:r>
       <w:r>
+        <w:rPr>
+          <w:rFonts w:ascii="Times New Roman" w:hAnsi="Times New Roman" w:cs="Times New Roman"/>
+          <w:sz w:val="24"/>
+          <w:szCs w:val="24"/>
+        </w:rPr>
         <w:t xml:space="preserve"> </w:t>
       </w:r>
       <w:r>
+        <w:rPr>
+          <w:rFonts w:ascii="Times New Roman" w:hAnsi="Times New Roman" w:cs="Times New Roman"/>
+          <w:sz w:val="24"/>
+          <w:szCs w:val="24"/>
+        </w:rPr>
         <w:t xml:space="preserve">di dalam situs web tersebut, yaitu pesanan untuk pengiriman dalam negeri dengan aplikasi, pesanan untuk pengiriman dalam negeri dengan aplikasi </w:t>
       </w:r>
       <w:r>
         <w:rPr>
+          <w:rFonts w:ascii="Times New Roman" w:hAnsi="Times New Roman" w:cs="Times New Roman"/>
           <w:i/>
           <w:iCs/>
+          <w:sz w:val="24"/>
+          <w:szCs w:val="24"/>
         </w:rPr>
         <w:t>thirdparty</w:t>
       </w:r>
       <w:r>
+        <w:rPr>
+          <w:rFonts w:ascii="Times New Roman" w:hAnsi="Times New Roman" w:cs="Times New Roman"/>
+          <w:sz w:val="24"/>
+          <w:szCs w:val="24"/>
+        </w:rPr>
         <w:t>, pesanan untuk pengiriman luar negeri, pengiriman dalam dan luar negeri, barang masuk ke gudang, barang keluar dari gudang. Pada 7 fungsi bisnis yang telah diidentifikasi, masing-masingnya memiliki fungsi sistem yang dapat kami analisis.</w:t>
       </w:r>
     </w:p>
     <w:p>
       <w:pPr>
+        <w:spacing w:after="0" w:line="360" w:lineRule="auto"/>
         <w:jc w:val="both"/>
         <w:rPr>
+          <w:rFonts w:ascii="Times New Roman" w:hAnsi="Times New Roman" w:cs="Times New Roman"/>
           <w:b/>
           <w:bCs/>
+          <w:sz w:val="24"/>
+          <w:szCs w:val="24"/>
           <w:lang w:val="en-US"/>
         </w:rPr>
       </w:pPr>
@@ -644,8 +702,11 @@
       </w:r>
       <w:r>
         <w:rPr>
+          <w:rFonts w:ascii="Times New Roman" w:hAnsi="Times New Roman" w:cs="Times New Roman"/>
           <w:b/>
           <w:bCs/>
+          <w:sz w:val="24"/>
+          <w:szCs w:val="24"/>
           <w:lang w:val="en-US"/>
         </w:rPr>
         <w:t>BUSINESS PROCESS</w:t>
@@ -674,12 +735,18 @@
             <w:pPr>
               <w:jc w:val="center"/>
               <w:rPr>
-                <w:lang w:val="en-US"/>
-              </w:rPr>
-            </w:pPr>
-            <w:proofErr w:type="spellStart"/>
-            <w:r>
-              <w:rPr>
+                <w:rFonts w:ascii="Times New Roman" w:hAnsi="Times New Roman" w:cs="Times New Roman"/>
+                <w:sz w:val="24"/>
+                <w:szCs w:val="24"/>
+                <w:lang w:val="en-US"/>
+              </w:rPr>
+            </w:pPr>
+            <w:proofErr w:type="spellStart"/>
+            <w:r>
+              <w:rPr>
+                <w:rFonts w:ascii="Times New Roman" w:hAnsi="Times New Roman" w:cs="Times New Roman"/>
+                <w:sz w:val="24"/>
+                <w:szCs w:val="24"/>
                 <w:lang w:val="en-US"/>
               </w:rPr>
               <w:t>Fungsi</w:t>
@@ -687,13 +754,19 @@
             <w:proofErr w:type="spellEnd"/>
             <w:r>
               <w:rPr>
-                <w:lang w:val="en-US"/>
-              </w:rPr>
-              <w:t xml:space="preserve"> </w:t>
-            </w:r>
-            <w:proofErr w:type="spellStart"/>
-            <w:r>
-              <w:rPr>
+                <w:rFonts w:ascii="Times New Roman" w:hAnsi="Times New Roman" w:cs="Times New Roman"/>
+                <w:sz w:val="24"/>
+                <w:szCs w:val="24"/>
+                <w:lang w:val="en-US"/>
+              </w:rPr>
+              <w:t xml:space="preserve"> </w:t>
+            </w:r>
+            <w:proofErr w:type="spellStart"/>
+            <w:r>
+              <w:rPr>
+                <w:rFonts w:ascii="Times New Roman" w:hAnsi="Times New Roman" w:cs="Times New Roman"/>
+                <w:sz w:val="24"/>
+                <w:szCs w:val="24"/>
                 <w:lang w:val="en-US"/>
               </w:rPr>
               <w:t>Bisnis</w:t>
@@ -710,12 +783,18 @@
               <w:jc w:val="center"/>
               <w:cnfStyle w:val="100000000000" w:firstRow="1" w:lastRow="0" w:firstColumn="0" w:lastColumn="0" w:oddVBand="0" w:evenVBand="0" w:oddHBand="0" w:evenHBand="0" w:firstRowFirstColumn="0" w:firstRowLastColumn="0" w:lastRowFirstColumn="0" w:lastRowLastColumn="0"/>
               <w:rPr>
-                <w:lang w:val="en-US"/>
-              </w:rPr>
-            </w:pPr>
-            <w:proofErr w:type="spellStart"/>
-            <w:r>
-              <w:rPr>
+                <w:rFonts w:ascii="Times New Roman" w:hAnsi="Times New Roman" w:cs="Times New Roman"/>
+                <w:sz w:val="24"/>
+                <w:szCs w:val="24"/>
+                <w:lang w:val="en-US"/>
+              </w:rPr>
+            </w:pPr>
+            <w:proofErr w:type="spellStart"/>
+            <w:r>
+              <w:rPr>
+                <w:rFonts w:ascii="Times New Roman" w:hAnsi="Times New Roman" w:cs="Times New Roman"/>
+                <w:sz w:val="24"/>
+                <w:szCs w:val="24"/>
                 <w:lang w:val="en-US"/>
               </w:rPr>
               <w:t>Peranan</w:t>
@@ -736,15 +815,19 @@
           <w:p>
             <w:pPr>
               <w:rPr>
-                <w:rFonts w:ascii="Calibri" w:hAnsi="Calibri" w:cs="Calibri"/>
+                <w:rFonts w:ascii="Times New Roman" w:hAnsi="Times New Roman" w:cs="Times New Roman"/>
                 <w:color w:val="000000"/>
-                <w:lang w:val="en-US"/>
-              </w:rPr>
-            </w:pPr>
-            <w:r>
-              <w:rPr>
-                <w:rFonts w:ascii="Calibri" w:hAnsi="Calibri" w:cs="Calibri"/>
+                <w:sz w:val="24"/>
+                <w:szCs w:val="24"/>
+                <w:lang w:val="en-US"/>
+              </w:rPr>
+            </w:pPr>
+            <w:r>
+              <w:rPr>
+                <w:rFonts w:ascii="Times New Roman" w:hAnsi="Times New Roman" w:cs="Times New Roman"/>
                 <w:color w:val="000000"/>
+                <w:sz w:val="24"/>
+                <w:szCs w:val="24"/>
               </w:rPr>
               <w:t>Pesanan untuk pengiriman</w:t>
             </w:r>
@@ -758,14 +841,19 @@
             <w:pPr>
               <w:cnfStyle w:val="000000100000" w:firstRow="0" w:lastRow="0" w:firstColumn="0" w:lastColumn="0" w:oddVBand="0" w:evenVBand="0" w:oddHBand="1" w:evenHBand="0" w:firstRowFirstColumn="0" w:firstRowLastColumn="0" w:lastRowFirstColumn="0" w:lastRowLastColumn="0"/>
               <w:rPr>
-                <w:rFonts w:ascii="Calibri" w:hAnsi="Calibri" w:cs="Calibri"/>
+                <w:rFonts w:ascii="Times New Roman" w:hAnsi="Times New Roman" w:cs="Times New Roman"/>
                 <w:color w:val="000000"/>
-                <w:lang w:val="en-US"/>
-              </w:rPr>
-            </w:pPr>
-            <w:proofErr w:type="spellStart"/>
-            <w:r>
-              <w:rPr>
+                <w:sz w:val="24"/>
+                <w:szCs w:val="24"/>
+                <w:lang w:val="en-US"/>
+              </w:rPr>
+            </w:pPr>
+            <w:proofErr w:type="spellStart"/>
+            <w:r>
+              <w:rPr>
+                <w:rFonts w:ascii="Times New Roman" w:hAnsi="Times New Roman" w:cs="Times New Roman"/>
+                <w:sz w:val="24"/>
+                <w:szCs w:val="24"/>
                 <w:lang w:val="en-US"/>
               </w:rPr>
               <w:t>Pelanggan</w:t>
@@ -773,15 +861,19 @@
             <w:proofErr w:type="spellEnd"/>
             <w:r>
               <w:rPr>
-                <w:rFonts w:ascii="Calibri" w:hAnsi="Calibri" w:cs="Calibri"/>
+                <w:rFonts w:ascii="Times New Roman" w:hAnsi="Times New Roman" w:cs="Times New Roman"/>
                 <w:color w:val="000000"/>
+                <w:sz w:val="24"/>
+                <w:szCs w:val="24"/>
               </w:rPr>
               <w:t>, Kurir</w:t>
             </w:r>
             <w:r>
               <w:rPr>
-                <w:rFonts w:ascii="Calibri" w:hAnsi="Calibri" w:cs="Calibri"/>
+                <w:rFonts w:ascii="Times New Roman" w:hAnsi="Times New Roman" w:cs="Times New Roman"/>
                 <w:color w:val="000000"/>
+                <w:sz w:val="24"/>
+                <w:szCs w:val="24"/>
                 <w:lang w:val="en-US"/>
               </w:rPr>
               <w:t>, Admin Gudang</w:t>
@@ -790,6 +882,11 @@
           <w:p>
             <w:pPr>
               <w:cnfStyle w:val="000000100000" w:firstRow="0" w:lastRow="0" w:firstColumn="0" w:lastColumn="0" w:oddVBand="0" w:evenVBand="0" w:oddHBand="1" w:evenHBand="0" w:firstRowFirstColumn="0" w:firstRowLastColumn="0" w:lastRowFirstColumn="0" w:lastRowLastColumn="0"/>
+              <w:rPr>
+                <w:rFonts w:ascii="Times New Roman" w:hAnsi="Times New Roman" w:cs="Times New Roman"/>
+                <w:sz w:val="24"/>
+                <w:szCs w:val="24"/>
+              </w:rPr>
             </w:pPr>
           </w:p>
         </w:tc>
@@ -803,20 +900,32 @@
           <w:p>
             <w:pPr>
               <w:rPr>
-                <w:rFonts w:ascii="Calibri" w:hAnsi="Calibri" w:cs="Calibri"/>
+                <w:rFonts w:ascii="Times New Roman" w:hAnsi="Times New Roman" w:cs="Times New Roman"/>
                 <w:color w:val="000000"/>
-                <w:lang w:val="en-US"/>
-              </w:rPr>
-            </w:pPr>
-            <w:r>
-              <w:rPr>
-                <w:rFonts w:ascii="Calibri" w:hAnsi="Calibri" w:cs="Calibri"/>
+                <w:sz w:val="24"/>
+                <w:szCs w:val="24"/>
+                <w:lang w:val="en-US"/>
+              </w:rPr>
+            </w:pPr>
+            <w:r>
+              <w:rPr>
+                <w:rFonts w:ascii="Times New Roman" w:hAnsi="Times New Roman" w:cs="Times New Roman"/>
                 <w:color w:val="000000"/>
+                <w:sz w:val="24"/>
+                <w:szCs w:val="24"/>
               </w:rPr>
               <w:t xml:space="preserve">Pengiriman </w:t>
             </w:r>
           </w:p>
-          <w:p/>
+          <w:p>
+            <w:pPr>
+              <w:rPr>
+                <w:rFonts w:ascii="Times New Roman" w:hAnsi="Times New Roman" w:cs="Times New Roman"/>
+                <w:sz w:val="24"/>
+                <w:szCs w:val="24"/>
+              </w:rPr>
+            </w:pPr>
+          </w:p>
         </w:tc>
         <w:tc>
           <w:tcPr>
@@ -826,23 +935,38 @@
             <w:pPr>
               <w:cnfStyle w:val="000000000000" w:firstRow="0" w:lastRow="0" w:firstColumn="0" w:lastColumn="0" w:oddVBand="0" w:evenVBand="0" w:oddHBand="0" w:evenHBand="0" w:firstRowFirstColumn="0" w:firstRowLastColumn="0" w:lastRowFirstColumn="0" w:lastRowLastColumn="0"/>
               <w:rPr>
-                <w:rFonts w:ascii="Calibri" w:hAnsi="Calibri" w:cs="Calibri"/>
+                <w:rFonts w:ascii="Times New Roman" w:hAnsi="Times New Roman" w:cs="Times New Roman"/>
                 <w:color w:val="000000"/>
-                <w:lang w:val="en-US"/>
-              </w:rPr>
-            </w:pPr>
-            <w:r>
-              <w:rPr>
-                <w:rFonts w:ascii="Calibri" w:hAnsi="Calibri" w:cs="Calibri"/>
+                <w:sz w:val="24"/>
+                <w:szCs w:val="24"/>
+                <w:lang w:val="en-US"/>
+              </w:rPr>
+            </w:pPr>
+            <w:r>
+              <w:rPr>
+                <w:rFonts w:ascii="Times New Roman" w:hAnsi="Times New Roman" w:cs="Times New Roman"/>
                 <w:color w:val="000000"/>
-              </w:rPr>
-              <w:t>Kurir , Pe</w:t>
-            </w:r>
-            <w:proofErr w:type="spellStart"/>
-            <w:r>
-              <w:rPr>
-                <w:rFonts w:ascii="Calibri" w:hAnsi="Calibri" w:cs="Calibri"/>
+                <w:sz w:val="24"/>
+                <w:szCs w:val="24"/>
+              </w:rPr>
+              <w:t xml:space="preserve">Kurir , </w:t>
+            </w:r>
+            <w:proofErr w:type="spellStart"/>
+            <w:r>
+              <w:rPr>
+                <w:rFonts w:ascii="Times New Roman" w:hAnsi="Times New Roman" w:cs="Times New Roman"/>
                 <w:color w:val="000000"/>
+                <w:sz w:val="24"/>
+                <w:szCs w:val="24"/>
+              </w:rPr>
+              <w:t>Pe</w:t>
+            </w:r>
+            <w:r>
+              <w:rPr>
+                <w:rFonts w:ascii="Times New Roman" w:hAnsi="Times New Roman" w:cs="Times New Roman"/>
+                <w:color w:val="000000"/>
+                <w:sz w:val="24"/>
+                <w:szCs w:val="24"/>
                 <w:lang w:val="en-US"/>
               </w:rPr>
               <w:t>kerja</w:t>
@@ -850,8 +974,10 @@
             <w:proofErr w:type="spellEnd"/>
             <w:r>
               <w:rPr>
-                <w:rFonts w:ascii="Calibri" w:hAnsi="Calibri" w:cs="Calibri"/>
+                <w:rFonts w:ascii="Times New Roman" w:hAnsi="Times New Roman" w:cs="Times New Roman"/>
                 <w:color w:val="000000"/>
+                <w:sz w:val="24"/>
+                <w:szCs w:val="24"/>
                 <w:lang w:val="en-US"/>
               </w:rPr>
               <w:t xml:space="preserve"> Gudang</w:t>
@@ -860,6 +986,11 @@
           <w:p>
             <w:pPr>
               <w:cnfStyle w:val="000000000000" w:firstRow="0" w:lastRow="0" w:firstColumn="0" w:lastColumn="0" w:oddVBand="0" w:evenVBand="0" w:oddHBand="0" w:evenHBand="0" w:firstRowFirstColumn="0" w:firstRowLastColumn="0" w:lastRowFirstColumn="0" w:lastRowLastColumn="0"/>
+              <w:rPr>
+                <w:rFonts w:ascii="Times New Roman" w:hAnsi="Times New Roman" w:cs="Times New Roman"/>
+                <w:sz w:val="24"/>
+                <w:szCs w:val="24"/>
+              </w:rPr>
             </w:pPr>
           </w:p>
         </w:tc>
@@ -876,20 +1007,32 @@
           <w:p>
             <w:pPr>
               <w:rPr>
-                <w:rFonts w:ascii="Calibri" w:hAnsi="Calibri" w:cs="Calibri"/>
+                <w:rFonts w:ascii="Times New Roman" w:hAnsi="Times New Roman" w:cs="Times New Roman"/>
                 <w:color w:val="000000"/>
-                <w:lang w:val="en-US"/>
-              </w:rPr>
-            </w:pPr>
-            <w:r>
-              <w:rPr>
-                <w:rFonts w:ascii="Calibri" w:hAnsi="Calibri" w:cs="Calibri"/>
+                <w:sz w:val="24"/>
+                <w:szCs w:val="24"/>
+                <w:lang w:val="en-US"/>
+              </w:rPr>
+            </w:pPr>
+            <w:r>
+              <w:rPr>
+                <w:rFonts w:ascii="Times New Roman" w:hAnsi="Times New Roman" w:cs="Times New Roman"/>
                 <w:color w:val="000000"/>
+                <w:sz w:val="24"/>
+                <w:szCs w:val="24"/>
               </w:rPr>
               <w:t>Barang masuk ke gudang</w:t>
             </w:r>
           </w:p>
-          <w:p/>
+          <w:p>
+            <w:pPr>
+              <w:rPr>
+                <w:rFonts w:ascii="Times New Roman" w:hAnsi="Times New Roman" w:cs="Times New Roman"/>
+                <w:sz w:val="24"/>
+                <w:szCs w:val="24"/>
+              </w:rPr>
+            </w:pPr>
+          </w:p>
         </w:tc>
         <w:tc>
           <w:tcPr>
@@ -899,22 +1042,28 @@
             <w:pPr>
               <w:cnfStyle w:val="000000100000" w:firstRow="0" w:lastRow="0" w:firstColumn="0" w:lastColumn="0" w:oddVBand="0" w:evenVBand="0" w:oddHBand="1" w:evenHBand="0" w:firstRowFirstColumn="0" w:firstRowLastColumn="0" w:lastRowFirstColumn="0" w:lastRowLastColumn="0"/>
               <w:rPr>
-                <w:rFonts w:ascii="Calibri" w:hAnsi="Calibri" w:cs="Calibri"/>
+                <w:rFonts w:ascii="Times New Roman" w:hAnsi="Times New Roman" w:cs="Times New Roman"/>
                 <w:color w:val="000000"/>
-                <w:lang w:val="en-US"/>
-              </w:rPr>
-            </w:pPr>
-            <w:r>
-              <w:rPr>
-                <w:rFonts w:ascii="Calibri" w:hAnsi="Calibri" w:cs="Calibri"/>
+                <w:sz w:val="24"/>
+                <w:szCs w:val="24"/>
+                <w:lang w:val="en-US"/>
+              </w:rPr>
+            </w:pPr>
+            <w:r>
+              <w:rPr>
+                <w:rFonts w:ascii="Times New Roman" w:hAnsi="Times New Roman" w:cs="Times New Roman"/>
                 <w:color w:val="000000"/>
+                <w:sz w:val="24"/>
+                <w:szCs w:val="24"/>
               </w:rPr>
               <w:t xml:space="preserve">Pekerja Gudang, Kurir, </w:t>
             </w:r>
             <w:r>
               <w:rPr>
-                <w:rFonts w:ascii="Calibri" w:hAnsi="Calibri" w:cs="Calibri"/>
+                <w:rFonts w:ascii="Times New Roman" w:hAnsi="Times New Roman" w:cs="Times New Roman"/>
                 <w:color w:val="000000"/>
+                <w:sz w:val="24"/>
+                <w:szCs w:val="24"/>
                 <w:lang w:val="en-US"/>
               </w:rPr>
               <w:t>Admin Gudang</w:t>
@@ -923,6 +1072,11 @@
           <w:p>
             <w:pPr>
               <w:cnfStyle w:val="000000100000" w:firstRow="0" w:lastRow="0" w:firstColumn="0" w:lastColumn="0" w:oddVBand="0" w:evenVBand="0" w:oddHBand="1" w:evenHBand="0" w:firstRowFirstColumn="0" w:firstRowLastColumn="0" w:lastRowFirstColumn="0" w:lastRowLastColumn="0"/>
+              <w:rPr>
+                <w:rFonts w:ascii="Times New Roman" w:hAnsi="Times New Roman" w:cs="Times New Roman"/>
+                <w:sz w:val="24"/>
+                <w:szCs w:val="24"/>
+              </w:rPr>
             </w:pPr>
           </w:p>
         </w:tc>
@@ -936,20 +1090,32 @@
           <w:p>
             <w:pPr>
               <w:rPr>
-                <w:rFonts w:ascii="Calibri" w:hAnsi="Calibri" w:cs="Calibri"/>
+                <w:rFonts w:ascii="Times New Roman" w:hAnsi="Times New Roman" w:cs="Times New Roman"/>
                 <w:color w:val="000000"/>
-                <w:lang w:val="en-US"/>
-              </w:rPr>
-            </w:pPr>
-            <w:r>
-              <w:rPr>
-                <w:rFonts w:ascii="Calibri" w:hAnsi="Calibri" w:cs="Calibri"/>
+                <w:sz w:val="24"/>
+                <w:szCs w:val="24"/>
+                <w:lang w:val="en-US"/>
+              </w:rPr>
+            </w:pPr>
+            <w:r>
+              <w:rPr>
+                <w:rFonts w:ascii="Times New Roman" w:hAnsi="Times New Roman" w:cs="Times New Roman"/>
                 <w:color w:val="000000"/>
+                <w:sz w:val="24"/>
+                <w:szCs w:val="24"/>
               </w:rPr>
               <w:t>Barang keluar dari gudang</w:t>
             </w:r>
           </w:p>
-          <w:p/>
+          <w:p>
+            <w:pPr>
+              <w:rPr>
+                <w:rFonts w:ascii="Times New Roman" w:hAnsi="Times New Roman" w:cs="Times New Roman"/>
+                <w:sz w:val="24"/>
+                <w:szCs w:val="24"/>
+              </w:rPr>
+            </w:pPr>
+          </w:p>
         </w:tc>
         <w:tc>
           <w:tcPr>
@@ -959,22 +1125,28 @@
             <w:pPr>
               <w:cnfStyle w:val="000000000000" w:firstRow="0" w:lastRow="0" w:firstColumn="0" w:lastColumn="0" w:oddVBand="0" w:evenVBand="0" w:oddHBand="0" w:evenHBand="0" w:firstRowFirstColumn="0" w:firstRowLastColumn="0" w:lastRowFirstColumn="0" w:lastRowLastColumn="0"/>
               <w:rPr>
-                <w:rFonts w:ascii="Calibri" w:hAnsi="Calibri" w:cs="Calibri"/>
+                <w:rFonts w:ascii="Times New Roman" w:hAnsi="Times New Roman" w:cs="Times New Roman"/>
                 <w:color w:val="000000"/>
-                <w:lang w:val="en-US"/>
-              </w:rPr>
-            </w:pPr>
-            <w:r>
-              <w:rPr>
-                <w:rFonts w:ascii="Calibri" w:hAnsi="Calibri" w:cs="Calibri"/>
+                <w:sz w:val="24"/>
+                <w:szCs w:val="24"/>
+                <w:lang w:val="en-US"/>
+              </w:rPr>
+            </w:pPr>
+            <w:r>
+              <w:rPr>
+                <w:rFonts w:ascii="Times New Roman" w:hAnsi="Times New Roman" w:cs="Times New Roman"/>
                 <w:color w:val="000000"/>
+                <w:sz w:val="24"/>
+                <w:szCs w:val="24"/>
               </w:rPr>
               <w:t xml:space="preserve">Pekerja Gudang, Kurir, </w:t>
             </w:r>
             <w:r>
               <w:rPr>
-                <w:rFonts w:ascii="Calibri" w:hAnsi="Calibri" w:cs="Calibri"/>
+                <w:rFonts w:ascii="Times New Roman" w:hAnsi="Times New Roman" w:cs="Times New Roman"/>
                 <w:color w:val="000000"/>
+                <w:sz w:val="24"/>
+                <w:szCs w:val="24"/>
                 <w:lang w:val="en-US"/>
               </w:rPr>
               <w:t>Admin Gudang</w:t>
@@ -994,20 +1166,32 @@
           <w:p>
             <w:pPr>
               <w:rPr>
-                <w:rFonts w:ascii="Calibri" w:hAnsi="Calibri" w:cs="Calibri"/>
+                <w:rFonts w:ascii="Times New Roman" w:hAnsi="Times New Roman" w:cs="Times New Roman"/>
                 <w:color w:val="000000"/>
-                <w:lang w:val="en-US"/>
-              </w:rPr>
-            </w:pPr>
-            <w:r>
-              <w:rPr>
-                <w:rFonts w:ascii="Calibri" w:hAnsi="Calibri" w:cs="Calibri"/>
+                <w:sz w:val="24"/>
+                <w:szCs w:val="24"/>
+                <w:lang w:val="en-US"/>
+              </w:rPr>
+            </w:pPr>
+            <w:r>
+              <w:rPr>
+                <w:rFonts w:ascii="Times New Roman" w:hAnsi="Times New Roman" w:cs="Times New Roman"/>
                 <w:color w:val="000000"/>
+                <w:sz w:val="24"/>
+                <w:szCs w:val="24"/>
               </w:rPr>
               <w:t>Barang Hilang</w:t>
             </w:r>
           </w:p>
-          <w:p/>
+          <w:p>
+            <w:pPr>
+              <w:rPr>
+                <w:rFonts w:ascii="Times New Roman" w:hAnsi="Times New Roman" w:cs="Times New Roman"/>
+                <w:sz w:val="24"/>
+                <w:szCs w:val="24"/>
+              </w:rPr>
+            </w:pPr>
+          </w:p>
         </w:tc>
         <w:tc>
           <w:tcPr>
@@ -1017,23 +1201,60 @@
             <w:pPr>
               <w:cnfStyle w:val="000000100000" w:firstRow="0" w:lastRow="0" w:firstColumn="0" w:lastColumn="0" w:oddVBand="0" w:evenVBand="0" w:oddHBand="1" w:evenHBand="0" w:firstRowFirstColumn="0" w:firstRowLastColumn="0" w:lastRowFirstColumn="0" w:lastRowLastColumn="0"/>
               <w:rPr>
-                <w:rFonts w:ascii="Calibri" w:hAnsi="Calibri" w:cs="Calibri"/>
+                <w:rFonts w:ascii="Times New Roman" w:hAnsi="Times New Roman" w:cs="Times New Roman"/>
                 <w:color w:val="000000"/>
-                <w:lang w:val="en-US"/>
-              </w:rPr>
-            </w:pPr>
-            <w:r>
-              <w:rPr>
-                <w:rFonts w:ascii="Calibri" w:hAnsi="Calibri" w:cs="Calibri"/>
+                <w:sz w:val="24"/>
+                <w:szCs w:val="24"/>
+                <w:lang w:val="en-US"/>
+              </w:rPr>
+            </w:pPr>
+            <w:proofErr w:type="spellStart"/>
+            <w:r>
+              <w:rPr>
+                <w:rFonts w:ascii="Times New Roman" w:hAnsi="Times New Roman" w:cs="Times New Roman"/>
                 <w:color w:val="000000"/>
-              </w:rPr>
-              <w:t xml:space="preserve">Customer Support, </w:t>
-            </w:r>
-            <w:proofErr w:type="spellStart"/>
-            <w:r>
-              <w:rPr>
-                <w:rFonts w:ascii="Calibri" w:hAnsi="Calibri" w:cs="Calibri"/>
+                <w:sz w:val="24"/>
+                <w:szCs w:val="24"/>
+              </w:rPr>
+              <w:t>Customer</w:t>
+            </w:r>
+            <w:proofErr w:type="spellEnd"/>
+            <w:r>
+              <w:rPr>
+                <w:rFonts w:ascii="Times New Roman" w:hAnsi="Times New Roman" w:cs="Times New Roman"/>
                 <w:color w:val="000000"/>
+                <w:sz w:val="24"/>
+                <w:szCs w:val="24"/>
+              </w:rPr>
+              <w:t xml:space="preserve"> </w:t>
+            </w:r>
+            <w:proofErr w:type="spellStart"/>
+            <w:r>
+              <w:rPr>
+                <w:rFonts w:ascii="Times New Roman" w:hAnsi="Times New Roman" w:cs="Times New Roman"/>
+                <w:color w:val="000000"/>
+                <w:sz w:val="24"/>
+                <w:szCs w:val="24"/>
+              </w:rPr>
+              <w:t>Support</w:t>
+            </w:r>
+            <w:proofErr w:type="spellEnd"/>
+            <w:r>
+              <w:rPr>
+                <w:rFonts w:ascii="Times New Roman" w:hAnsi="Times New Roman" w:cs="Times New Roman"/>
+                <w:color w:val="000000"/>
+                <w:sz w:val="24"/>
+                <w:szCs w:val="24"/>
+              </w:rPr>
+              <w:t xml:space="preserve">, </w:t>
+            </w:r>
+            <w:proofErr w:type="spellStart"/>
+            <w:r>
+              <w:rPr>
+                <w:rFonts w:ascii="Times New Roman" w:hAnsi="Times New Roman" w:cs="Times New Roman"/>
+                <w:color w:val="000000"/>
+                <w:sz w:val="24"/>
+                <w:szCs w:val="24"/>
                 <w:lang w:val="en-US"/>
               </w:rPr>
               <w:t>Pelanggan</w:t>
@@ -1041,8 +1262,10 @@
             <w:proofErr w:type="spellEnd"/>
             <w:r>
               <w:rPr>
-                <w:rFonts w:ascii="Calibri" w:hAnsi="Calibri" w:cs="Calibri"/>
+                <w:rFonts w:ascii="Times New Roman" w:hAnsi="Times New Roman" w:cs="Times New Roman"/>
                 <w:color w:val="000000"/>
+                <w:sz w:val="24"/>
+                <w:szCs w:val="24"/>
                 <w:lang w:val="en-US"/>
               </w:rPr>
               <w:t>, Admin Gudang</w:t>
@@ -1051,6 +1274,11 @@
           <w:p>
             <w:pPr>
               <w:cnfStyle w:val="000000100000" w:firstRow="0" w:lastRow="0" w:firstColumn="0" w:lastColumn="0" w:oddVBand="0" w:evenVBand="0" w:oddHBand="1" w:evenHBand="0" w:firstRowFirstColumn="0" w:firstRowLastColumn="0" w:lastRowFirstColumn="0" w:lastRowLastColumn="0"/>
+              <w:rPr>
+                <w:rFonts w:ascii="Times New Roman" w:hAnsi="Times New Roman" w:cs="Times New Roman"/>
+                <w:sz w:val="24"/>
+                <w:szCs w:val="24"/>
+              </w:rPr>
             </w:pPr>
           </w:p>
         </w:tc>
@@ -1082,12 +1310,18 @@
             <w:pPr>
               <w:jc w:val="center"/>
               <w:rPr>
-                <w:lang w:val="en-US"/>
-              </w:rPr>
-            </w:pPr>
-            <w:proofErr w:type="spellStart"/>
-            <w:r>
-              <w:rPr>
+                <w:rFonts w:ascii="Times New Roman" w:hAnsi="Times New Roman" w:cs="Times New Roman"/>
+                <w:sz w:val="24"/>
+                <w:szCs w:val="24"/>
+                <w:lang w:val="en-US"/>
+              </w:rPr>
+            </w:pPr>
+            <w:proofErr w:type="spellStart"/>
+            <w:r>
+              <w:rPr>
+                <w:rFonts w:ascii="Times New Roman" w:hAnsi="Times New Roman" w:cs="Times New Roman"/>
+                <w:sz w:val="24"/>
+                <w:szCs w:val="24"/>
                 <w:lang w:val="en-US"/>
               </w:rPr>
               <w:t>Fungsi</w:t>
@@ -1095,13 +1329,19 @@
             <w:proofErr w:type="spellEnd"/>
             <w:r>
               <w:rPr>
-                <w:lang w:val="en-US"/>
-              </w:rPr>
-              <w:t xml:space="preserve"> </w:t>
-            </w:r>
-            <w:proofErr w:type="spellStart"/>
-            <w:r>
-              <w:rPr>
+                <w:rFonts w:ascii="Times New Roman" w:hAnsi="Times New Roman" w:cs="Times New Roman"/>
+                <w:sz w:val="24"/>
+                <w:szCs w:val="24"/>
+                <w:lang w:val="en-US"/>
+              </w:rPr>
+              <w:t xml:space="preserve"> </w:t>
+            </w:r>
+            <w:proofErr w:type="spellStart"/>
+            <w:r>
+              <w:rPr>
+                <w:rFonts w:ascii="Times New Roman" w:hAnsi="Times New Roman" w:cs="Times New Roman"/>
+                <w:sz w:val="24"/>
+                <w:szCs w:val="24"/>
                 <w:lang w:val="en-US"/>
               </w:rPr>
               <w:t>Bisnis</w:t>
@@ -1118,12 +1358,18 @@
               <w:jc w:val="center"/>
               <w:cnfStyle w:val="100000000000" w:firstRow="1" w:lastRow="0" w:firstColumn="0" w:lastColumn="0" w:oddVBand="0" w:evenVBand="0" w:oddHBand="0" w:evenHBand="0" w:firstRowFirstColumn="0" w:firstRowLastColumn="0" w:lastRowFirstColumn="0" w:lastRowLastColumn="0"/>
               <w:rPr>
-                <w:lang w:val="en-US"/>
-              </w:rPr>
-            </w:pPr>
-            <w:proofErr w:type="spellStart"/>
-            <w:r>
-              <w:rPr>
+                <w:rFonts w:ascii="Times New Roman" w:hAnsi="Times New Roman" w:cs="Times New Roman"/>
+                <w:sz w:val="24"/>
+                <w:szCs w:val="24"/>
+                <w:lang w:val="en-US"/>
+              </w:rPr>
+            </w:pPr>
+            <w:proofErr w:type="spellStart"/>
+            <w:r>
+              <w:rPr>
+                <w:rFonts w:ascii="Times New Roman" w:hAnsi="Times New Roman" w:cs="Times New Roman"/>
+                <w:sz w:val="24"/>
+                <w:szCs w:val="24"/>
                 <w:lang w:val="en-US"/>
               </w:rPr>
               <w:t>Prosedur</w:t>
@@ -1140,12 +1386,18 @@
               <w:jc w:val="center"/>
               <w:cnfStyle w:val="100000000000" w:firstRow="1" w:lastRow="0" w:firstColumn="0" w:lastColumn="0" w:oddVBand="0" w:evenVBand="0" w:oddHBand="0" w:evenHBand="0" w:firstRowFirstColumn="0" w:firstRowLastColumn="0" w:lastRowFirstColumn="0" w:lastRowLastColumn="0"/>
               <w:rPr>
-                <w:lang w:val="en-US"/>
-              </w:rPr>
-            </w:pPr>
-            <w:proofErr w:type="spellStart"/>
-            <w:r>
-              <w:rPr>
+                <w:rFonts w:ascii="Times New Roman" w:hAnsi="Times New Roman" w:cs="Times New Roman"/>
+                <w:sz w:val="24"/>
+                <w:szCs w:val="24"/>
+                <w:lang w:val="en-US"/>
+              </w:rPr>
+            </w:pPr>
+            <w:proofErr w:type="spellStart"/>
+            <w:r>
+              <w:rPr>
+                <w:rFonts w:ascii="Times New Roman" w:hAnsi="Times New Roman" w:cs="Times New Roman"/>
+                <w:sz w:val="24"/>
+                <w:szCs w:val="24"/>
                 <w:lang w:val="en-US"/>
               </w:rPr>
               <w:t>Peranan</w:t>
@@ -1162,12 +1414,18 @@
               <w:jc w:val="center"/>
               <w:cnfStyle w:val="100000000000" w:firstRow="1" w:lastRow="0" w:firstColumn="0" w:lastColumn="0" w:oddVBand="0" w:evenVBand="0" w:oddHBand="0" w:evenHBand="0" w:firstRowFirstColumn="0" w:firstRowLastColumn="0" w:lastRowFirstColumn="0" w:lastRowLastColumn="0"/>
               <w:rPr>
-                <w:lang w:val="en-US"/>
-              </w:rPr>
-            </w:pPr>
-            <w:proofErr w:type="spellStart"/>
-            <w:r>
-              <w:rPr>
+                <w:rFonts w:ascii="Times New Roman" w:hAnsi="Times New Roman" w:cs="Times New Roman"/>
+                <w:sz w:val="24"/>
+                <w:szCs w:val="24"/>
+                <w:lang w:val="en-US"/>
+              </w:rPr>
+            </w:pPr>
+            <w:proofErr w:type="spellStart"/>
+            <w:r>
+              <w:rPr>
+                <w:rFonts w:ascii="Times New Roman" w:hAnsi="Times New Roman" w:cs="Times New Roman"/>
+                <w:sz w:val="24"/>
+                <w:szCs w:val="24"/>
                 <w:lang w:val="en-US"/>
               </w:rPr>
               <w:t>Keterangan</w:t>
@@ -1189,12 +1447,18 @@
           <w:p>
             <w:pPr>
               <w:rPr>
-                <w:lang w:val="en-US"/>
-              </w:rPr>
-            </w:pPr>
-            <w:proofErr w:type="spellStart"/>
-            <w:r>
-              <w:rPr>
+                <w:rFonts w:ascii="Times New Roman" w:hAnsi="Times New Roman" w:cs="Times New Roman"/>
+                <w:sz w:val="24"/>
+                <w:szCs w:val="24"/>
+                <w:lang w:val="en-US"/>
+              </w:rPr>
+            </w:pPr>
+            <w:proofErr w:type="spellStart"/>
+            <w:r>
+              <w:rPr>
+                <w:rFonts w:ascii="Times New Roman" w:hAnsi="Times New Roman" w:cs="Times New Roman"/>
+                <w:sz w:val="24"/>
+                <w:szCs w:val="24"/>
                 <w:lang w:val="en-US"/>
               </w:rPr>
               <w:t>Pesanan</w:t>
@@ -1202,13 +1466,19 @@
             <w:proofErr w:type="spellEnd"/>
             <w:r>
               <w:rPr>
-                <w:lang w:val="en-US"/>
-              </w:rPr>
-              <w:t xml:space="preserve"> </w:t>
-            </w:r>
-            <w:proofErr w:type="spellStart"/>
-            <w:r>
-              <w:rPr>
+                <w:rFonts w:ascii="Times New Roman" w:hAnsi="Times New Roman" w:cs="Times New Roman"/>
+                <w:sz w:val="24"/>
+                <w:szCs w:val="24"/>
+                <w:lang w:val="en-US"/>
+              </w:rPr>
+              <w:t xml:space="preserve"> </w:t>
+            </w:r>
+            <w:proofErr w:type="spellStart"/>
+            <w:r>
+              <w:rPr>
+                <w:rFonts w:ascii="Times New Roman" w:hAnsi="Times New Roman" w:cs="Times New Roman"/>
+                <w:sz w:val="24"/>
+                <w:szCs w:val="24"/>
                 <w:lang w:val="en-US"/>
               </w:rPr>
               <w:t>untuk</w:t>
@@ -1216,13 +1486,19 @@
             <w:proofErr w:type="spellEnd"/>
             <w:r>
               <w:rPr>
-                <w:lang w:val="en-US"/>
-              </w:rPr>
-              <w:t xml:space="preserve"> </w:t>
-            </w:r>
-            <w:proofErr w:type="spellStart"/>
-            <w:r>
-              <w:rPr>
+                <w:rFonts w:ascii="Times New Roman" w:hAnsi="Times New Roman" w:cs="Times New Roman"/>
+                <w:sz w:val="24"/>
+                <w:szCs w:val="24"/>
+                <w:lang w:val="en-US"/>
+              </w:rPr>
+              <w:t xml:space="preserve"> </w:t>
+            </w:r>
+            <w:proofErr w:type="spellStart"/>
+            <w:r>
+              <w:rPr>
+                <w:rFonts w:ascii="Times New Roman" w:hAnsi="Times New Roman" w:cs="Times New Roman"/>
+                <w:sz w:val="24"/>
+                <w:szCs w:val="24"/>
                 <w:lang w:val="en-US"/>
               </w:rPr>
               <w:t>pengiriman</w:t>
@@ -1238,12 +1514,18 @@
             <w:pPr>
               <w:cnfStyle w:val="000000100000" w:firstRow="0" w:lastRow="0" w:firstColumn="0" w:lastColumn="0" w:oddVBand="0" w:evenVBand="0" w:oddHBand="1" w:evenHBand="0" w:firstRowFirstColumn="0" w:firstRowLastColumn="0" w:lastRowFirstColumn="0" w:lastRowLastColumn="0"/>
               <w:rPr>
-                <w:lang w:val="en-US"/>
-              </w:rPr>
-            </w:pPr>
-            <w:proofErr w:type="spellStart"/>
-            <w:r>
-              <w:rPr>
+                <w:rFonts w:ascii="Times New Roman" w:hAnsi="Times New Roman" w:cs="Times New Roman"/>
+                <w:sz w:val="24"/>
+                <w:szCs w:val="24"/>
+                <w:lang w:val="en-US"/>
+              </w:rPr>
+            </w:pPr>
+            <w:proofErr w:type="spellStart"/>
+            <w:r>
+              <w:rPr>
+                <w:rFonts w:ascii="Times New Roman" w:hAnsi="Times New Roman" w:cs="Times New Roman"/>
+                <w:sz w:val="24"/>
+                <w:szCs w:val="24"/>
                 <w:lang w:val="en-US"/>
               </w:rPr>
               <w:t>Membuat</w:t>
@@ -1251,13 +1533,19 @@
             <w:proofErr w:type="spellEnd"/>
             <w:r>
               <w:rPr>
-                <w:lang w:val="en-US"/>
-              </w:rPr>
-              <w:t xml:space="preserve"> </w:t>
-            </w:r>
-            <w:proofErr w:type="spellStart"/>
-            <w:r>
-              <w:rPr>
+                <w:rFonts w:ascii="Times New Roman" w:hAnsi="Times New Roman" w:cs="Times New Roman"/>
+                <w:sz w:val="24"/>
+                <w:szCs w:val="24"/>
+                <w:lang w:val="en-US"/>
+              </w:rPr>
+              <w:t xml:space="preserve"> </w:t>
+            </w:r>
+            <w:proofErr w:type="spellStart"/>
+            <w:r>
+              <w:rPr>
+                <w:rFonts w:ascii="Times New Roman" w:hAnsi="Times New Roman" w:cs="Times New Roman"/>
+                <w:sz w:val="24"/>
+                <w:szCs w:val="24"/>
                 <w:lang w:val="en-US"/>
               </w:rPr>
               <w:t>akun</w:t>
@@ -1274,12 +1562,18 @@
               <w:jc w:val="center"/>
               <w:cnfStyle w:val="000000100000" w:firstRow="0" w:lastRow="0" w:firstColumn="0" w:lastColumn="0" w:oddVBand="0" w:evenVBand="0" w:oddHBand="1" w:evenHBand="0" w:firstRowFirstColumn="0" w:firstRowLastColumn="0" w:lastRowFirstColumn="0" w:lastRowLastColumn="0"/>
               <w:rPr>
-                <w:lang w:val="en-US"/>
-              </w:rPr>
-            </w:pPr>
-            <w:proofErr w:type="spellStart"/>
-            <w:r>
-              <w:rPr>
+                <w:rFonts w:ascii="Times New Roman" w:hAnsi="Times New Roman" w:cs="Times New Roman"/>
+                <w:sz w:val="24"/>
+                <w:szCs w:val="24"/>
+                <w:lang w:val="en-US"/>
+              </w:rPr>
+            </w:pPr>
+            <w:proofErr w:type="spellStart"/>
+            <w:r>
+              <w:rPr>
+                <w:rFonts w:ascii="Times New Roman" w:hAnsi="Times New Roman" w:cs="Times New Roman"/>
+                <w:sz w:val="24"/>
+                <w:szCs w:val="24"/>
                 <w:lang w:val="en-US"/>
               </w:rPr>
               <w:t>Pelanggan</w:t>
@@ -1295,11 +1589,17 @@
             <w:pPr>
               <w:cnfStyle w:val="000000100000" w:firstRow="0" w:lastRow="0" w:firstColumn="0" w:lastColumn="0" w:oddVBand="0" w:evenVBand="0" w:oddHBand="1" w:evenHBand="0" w:firstRowFirstColumn="0" w:firstRowLastColumn="0" w:lastRowFirstColumn="0" w:lastRowLastColumn="0"/>
               <w:rPr>
-                <w:lang w:val="en-US"/>
-              </w:rPr>
-            </w:pPr>
-            <w:r>
-              <w:rPr>
+                <w:rFonts w:ascii="Times New Roman" w:hAnsi="Times New Roman" w:cs="Times New Roman"/>
+                <w:sz w:val="24"/>
+                <w:szCs w:val="24"/>
+                <w:lang w:val="en-US"/>
+              </w:rPr>
+            </w:pPr>
+            <w:r>
+              <w:rPr>
+                <w:rFonts w:ascii="Times New Roman" w:hAnsi="Times New Roman" w:cs="Times New Roman"/>
+                <w:sz w:val="24"/>
+                <w:szCs w:val="24"/>
                 <w:lang w:val="en-US"/>
               </w:rPr>
               <w:t>-</w:t>
@@ -1314,7 +1614,15 @@
             <w:tcW w:w="2338" w:type="dxa"/>
             <w:vMerge/>
           </w:tcPr>
-          <w:p/>
+          <w:p>
+            <w:pPr>
+              <w:rPr>
+                <w:rFonts w:ascii="Times New Roman" w:hAnsi="Times New Roman" w:cs="Times New Roman"/>
+                <w:sz w:val="24"/>
+                <w:szCs w:val="24"/>
+              </w:rPr>
+            </w:pPr>
+          </w:p>
         </w:tc>
         <w:tc>
           <w:tcPr>
@@ -1324,12 +1632,18 @@
             <w:pPr>
               <w:cnfStyle w:val="000000000000" w:firstRow="0" w:lastRow="0" w:firstColumn="0" w:lastColumn="0" w:oddVBand="0" w:evenVBand="0" w:oddHBand="0" w:evenHBand="0" w:firstRowFirstColumn="0" w:firstRowLastColumn="0" w:lastRowFirstColumn="0" w:lastRowLastColumn="0"/>
               <w:rPr>
-                <w:lang w:val="en-US"/>
-              </w:rPr>
-            </w:pPr>
-            <w:proofErr w:type="spellStart"/>
-            <w:r>
-              <w:rPr>
+                <w:rFonts w:ascii="Times New Roman" w:hAnsi="Times New Roman" w:cs="Times New Roman"/>
+                <w:sz w:val="24"/>
+                <w:szCs w:val="24"/>
+                <w:lang w:val="en-US"/>
+              </w:rPr>
+            </w:pPr>
+            <w:proofErr w:type="spellStart"/>
+            <w:r>
+              <w:rPr>
+                <w:rFonts w:ascii="Times New Roman" w:hAnsi="Times New Roman" w:cs="Times New Roman"/>
+                <w:sz w:val="24"/>
+                <w:szCs w:val="24"/>
                 <w:lang w:val="en-US"/>
               </w:rPr>
               <w:t>Meminta</w:t>
@@ -1337,13 +1651,19 @@
             <w:proofErr w:type="spellEnd"/>
             <w:r>
               <w:rPr>
-                <w:lang w:val="en-US"/>
-              </w:rPr>
-              <w:t xml:space="preserve"> </w:t>
-            </w:r>
-            <w:proofErr w:type="spellStart"/>
-            <w:r>
-              <w:rPr>
+                <w:rFonts w:ascii="Times New Roman" w:hAnsi="Times New Roman" w:cs="Times New Roman"/>
+                <w:sz w:val="24"/>
+                <w:szCs w:val="24"/>
+                <w:lang w:val="en-US"/>
+              </w:rPr>
+              <w:t xml:space="preserve"> </w:t>
+            </w:r>
+            <w:proofErr w:type="spellStart"/>
+            <w:r>
+              <w:rPr>
+                <w:rFonts w:ascii="Times New Roman" w:hAnsi="Times New Roman" w:cs="Times New Roman"/>
+                <w:sz w:val="24"/>
+                <w:szCs w:val="24"/>
                 <w:lang w:val="en-US"/>
               </w:rPr>
               <w:t>pengiriman</w:t>
@@ -1351,13 +1671,19 @@
             <w:proofErr w:type="spellEnd"/>
             <w:r>
               <w:rPr>
-                <w:lang w:val="en-US"/>
-              </w:rPr>
-              <w:t xml:space="preserve"> </w:t>
-            </w:r>
-            <w:proofErr w:type="spellStart"/>
-            <w:r>
-              <w:rPr>
+                <w:rFonts w:ascii="Times New Roman" w:hAnsi="Times New Roman" w:cs="Times New Roman"/>
+                <w:sz w:val="24"/>
+                <w:szCs w:val="24"/>
+                <w:lang w:val="en-US"/>
+              </w:rPr>
+              <w:t xml:space="preserve"> </w:t>
+            </w:r>
+            <w:proofErr w:type="spellStart"/>
+            <w:r>
+              <w:rPr>
+                <w:rFonts w:ascii="Times New Roman" w:hAnsi="Times New Roman" w:cs="Times New Roman"/>
+                <w:sz w:val="24"/>
+                <w:szCs w:val="24"/>
                 <w:lang w:val="en-US"/>
               </w:rPr>
               <w:t>barang</w:t>
@@ -1374,12 +1700,18 @@
               <w:jc w:val="center"/>
               <w:cnfStyle w:val="000000000000" w:firstRow="0" w:lastRow="0" w:firstColumn="0" w:lastColumn="0" w:oddVBand="0" w:evenVBand="0" w:oddHBand="0" w:evenHBand="0" w:firstRowFirstColumn="0" w:firstRowLastColumn="0" w:lastRowFirstColumn="0" w:lastRowLastColumn="0"/>
               <w:rPr>
-                <w:lang w:val="en-US"/>
-              </w:rPr>
-            </w:pPr>
-            <w:proofErr w:type="spellStart"/>
-            <w:r>
-              <w:rPr>
+                <w:rFonts w:ascii="Times New Roman" w:hAnsi="Times New Roman" w:cs="Times New Roman"/>
+                <w:sz w:val="24"/>
+                <w:szCs w:val="24"/>
+                <w:lang w:val="en-US"/>
+              </w:rPr>
+            </w:pPr>
+            <w:proofErr w:type="spellStart"/>
+            <w:r>
+              <w:rPr>
+                <w:rFonts w:ascii="Times New Roman" w:hAnsi="Times New Roman" w:cs="Times New Roman"/>
+                <w:sz w:val="24"/>
+                <w:szCs w:val="24"/>
                 <w:lang w:val="en-US"/>
               </w:rPr>
               <w:t>Pelanggan</w:t>
@@ -1395,11 +1727,17 @@
             <w:pPr>
               <w:cnfStyle w:val="000000000000" w:firstRow="0" w:lastRow="0" w:firstColumn="0" w:lastColumn="0" w:oddVBand="0" w:evenVBand="0" w:oddHBand="0" w:evenHBand="0" w:firstRowFirstColumn="0" w:firstRowLastColumn="0" w:lastRowFirstColumn="0" w:lastRowLastColumn="0"/>
               <w:rPr>
-                <w:lang w:val="en-US"/>
-              </w:rPr>
-            </w:pPr>
-            <w:r>
-              <w:rPr>
+                <w:rFonts w:ascii="Times New Roman" w:hAnsi="Times New Roman" w:cs="Times New Roman"/>
+                <w:sz w:val="24"/>
+                <w:szCs w:val="24"/>
+                <w:lang w:val="en-US"/>
+              </w:rPr>
+            </w:pPr>
+            <w:r>
+              <w:rPr>
+                <w:rFonts w:ascii="Times New Roman" w:hAnsi="Times New Roman" w:cs="Times New Roman"/>
+                <w:sz w:val="24"/>
+                <w:szCs w:val="24"/>
                 <w:lang w:val="en-US"/>
               </w:rPr>
               <w:t>-</w:t>
@@ -1417,7 +1755,15 @@
             <w:tcW w:w="2338" w:type="dxa"/>
             <w:vMerge/>
           </w:tcPr>
-          <w:p/>
+          <w:p>
+            <w:pPr>
+              <w:rPr>
+                <w:rFonts w:ascii="Times New Roman" w:hAnsi="Times New Roman" w:cs="Times New Roman"/>
+                <w:sz w:val="24"/>
+                <w:szCs w:val="24"/>
+              </w:rPr>
+            </w:pPr>
+          </w:p>
         </w:tc>
         <w:tc>
           <w:tcPr>
@@ -1427,12 +1773,18 @@
             <w:pPr>
               <w:cnfStyle w:val="000000100000" w:firstRow="0" w:lastRow="0" w:firstColumn="0" w:lastColumn="0" w:oddVBand="0" w:evenVBand="0" w:oddHBand="1" w:evenHBand="0" w:firstRowFirstColumn="0" w:firstRowLastColumn="0" w:lastRowFirstColumn="0" w:lastRowLastColumn="0"/>
               <w:rPr>
-                <w:lang w:val="en-US"/>
-              </w:rPr>
-            </w:pPr>
-            <w:proofErr w:type="spellStart"/>
-            <w:r>
-              <w:rPr>
+                <w:rFonts w:ascii="Times New Roman" w:hAnsi="Times New Roman" w:cs="Times New Roman"/>
+                <w:sz w:val="24"/>
+                <w:szCs w:val="24"/>
+                <w:lang w:val="en-US"/>
+              </w:rPr>
+            </w:pPr>
+            <w:proofErr w:type="spellStart"/>
+            <w:r>
+              <w:rPr>
+                <w:rFonts w:ascii="Times New Roman" w:hAnsi="Times New Roman" w:cs="Times New Roman"/>
+                <w:sz w:val="24"/>
+                <w:szCs w:val="24"/>
                 <w:lang w:val="en-US"/>
               </w:rPr>
               <w:t>Mengisi</w:t>
@@ -1440,6 +1792,9 @@
             <w:proofErr w:type="spellEnd"/>
             <w:r>
               <w:rPr>
+                <w:rFonts w:ascii="Times New Roman" w:hAnsi="Times New Roman" w:cs="Times New Roman"/>
+                <w:sz w:val="24"/>
+                <w:szCs w:val="24"/>
                 <w:lang w:val="en-US"/>
               </w:rPr>
               <w:t xml:space="preserve"> data-data </w:t>
@@ -1447,6 +1802,9 @@
             <w:proofErr w:type="spellStart"/>
             <w:r>
               <w:rPr>
+                <w:rFonts w:ascii="Times New Roman" w:hAnsi="Times New Roman" w:cs="Times New Roman"/>
+                <w:sz w:val="24"/>
+                <w:szCs w:val="24"/>
                 <w:lang w:val="en-US"/>
               </w:rPr>
               <w:t>barang</w:t>
@@ -1463,12 +1821,18 @@
               <w:jc w:val="center"/>
               <w:cnfStyle w:val="000000100000" w:firstRow="0" w:lastRow="0" w:firstColumn="0" w:lastColumn="0" w:oddVBand="0" w:evenVBand="0" w:oddHBand="1" w:evenHBand="0" w:firstRowFirstColumn="0" w:firstRowLastColumn="0" w:lastRowFirstColumn="0" w:lastRowLastColumn="0"/>
               <w:rPr>
-                <w:lang w:val="en-US"/>
-              </w:rPr>
-            </w:pPr>
-            <w:proofErr w:type="spellStart"/>
-            <w:r>
-              <w:rPr>
+                <w:rFonts w:ascii="Times New Roman" w:hAnsi="Times New Roman" w:cs="Times New Roman"/>
+                <w:sz w:val="24"/>
+                <w:szCs w:val="24"/>
+                <w:lang w:val="en-US"/>
+              </w:rPr>
+            </w:pPr>
+            <w:proofErr w:type="spellStart"/>
+            <w:r>
+              <w:rPr>
+                <w:rFonts w:ascii="Times New Roman" w:hAnsi="Times New Roman" w:cs="Times New Roman"/>
+                <w:sz w:val="24"/>
+                <w:szCs w:val="24"/>
                 <w:lang w:val="en-US"/>
               </w:rPr>
               <w:t>Pelanggan</w:t>
@@ -1484,26 +1848,27 @@
             <w:pPr>
               <w:cnfStyle w:val="000000100000" w:firstRow="0" w:lastRow="0" w:firstColumn="0" w:lastColumn="0" w:oddVBand="0" w:evenVBand="0" w:oddHBand="1" w:evenHBand="0" w:firstRowFirstColumn="0" w:firstRowLastColumn="0" w:lastRowFirstColumn="0" w:lastRowLastColumn="0"/>
               <w:rPr>
-                <w:lang w:val="en-US"/>
-              </w:rPr>
-            </w:pPr>
-            <w:proofErr w:type="spellStart"/>
-            <w:r>
-              <w:rPr>
-                <w:lang w:val="en-US"/>
-              </w:rPr>
-              <w:t>Berat</w:t>
-            </w:r>
-            <w:proofErr w:type="spellEnd"/>
-            <w:r>
-              <w:rPr>
-                <w:lang w:val="en-US"/>
-              </w:rPr>
-              <w:t xml:space="preserve"> </w:t>
-            </w:r>
-            <w:proofErr w:type="spellStart"/>
-            <w:r>
-              <w:rPr>
+                <w:rFonts w:ascii="Times New Roman" w:hAnsi="Times New Roman" w:cs="Times New Roman"/>
+                <w:sz w:val="24"/>
+                <w:szCs w:val="24"/>
+                <w:lang w:val="en-US"/>
+              </w:rPr>
+            </w:pPr>
+            <w:r>
+              <w:rPr>
+                <w:rFonts w:ascii="Times New Roman" w:hAnsi="Times New Roman" w:cs="Times New Roman"/>
+                <w:sz w:val="24"/>
+                <w:szCs w:val="24"/>
+                <w:lang w:val="en-US"/>
+              </w:rPr>
+              <w:t xml:space="preserve">Berat </w:t>
+            </w:r>
+            <w:proofErr w:type="spellStart"/>
+            <w:r>
+              <w:rPr>
+                <w:rFonts w:ascii="Times New Roman" w:hAnsi="Times New Roman" w:cs="Times New Roman"/>
+                <w:sz w:val="24"/>
+                <w:szCs w:val="24"/>
                 <w:lang w:val="en-US"/>
               </w:rPr>
               <w:t>barang</w:t>
@@ -1511,6 +1876,9 @@
             <w:proofErr w:type="spellEnd"/>
             <w:r>
               <w:rPr>
+                <w:rFonts w:ascii="Times New Roman" w:hAnsi="Times New Roman" w:cs="Times New Roman"/>
+                <w:sz w:val="24"/>
+                <w:szCs w:val="24"/>
                 <w:lang w:val="en-US"/>
               </w:rPr>
               <w:t xml:space="preserve">, </w:t>
@@ -1518,6 +1886,9 @@
             <w:proofErr w:type="spellStart"/>
             <w:r>
               <w:rPr>
+                <w:rFonts w:ascii="Times New Roman" w:hAnsi="Times New Roman" w:cs="Times New Roman"/>
+                <w:sz w:val="24"/>
+                <w:szCs w:val="24"/>
                 <w:lang w:val="en-US"/>
               </w:rPr>
               <w:t>lokasi</w:t>
@@ -1525,6 +1896,9 @@
             <w:proofErr w:type="spellEnd"/>
             <w:r>
               <w:rPr>
+                <w:rFonts w:ascii="Times New Roman" w:hAnsi="Times New Roman" w:cs="Times New Roman"/>
+                <w:sz w:val="24"/>
+                <w:szCs w:val="24"/>
                 <w:lang w:val="en-US"/>
               </w:rPr>
               <w:t xml:space="preserve">, </w:t>
@@ -1532,6 +1906,9 @@
             <w:proofErr w:type="spellStart"/>
             <w:r>
               <w:rPr>
+                <w:rFonts w:ascii="Times New Roman" w:hAnsi="Times New Roman" w:cs="Times New Roman"/>
+                <w:sz w:val="24"/>
+                <w:szCs w:val="24"/>
                 <w:lang w:val="en-US"/>
               </w:rPr>
               <w:t>jenis</w:t>
@@ -1539,13 +1916,19 @@
             <w:proofErr w:type="spellEnd"/>
             <w:r>
               <w:rPr>
-                <w:lang w:val="en-US"/>
-              </w:rPr>
-              <w:t xml:space="preserve"> </w:t>
-            </w:r>
-            <w:proofErr w:type="spellStart"/>
-            <w:r>
-              <w:rPr>
+                <w:rFonts w:ascii="Times New Roman" w:hAnsi="Times New Roman" w:cs="Times New Roman"/>
+                <w:sz w:val="24"/>
+                <w:szCs w:val="24"/>
+                <w:lang w:val="en-US"/>
+              </w:rPr>
+              <w:t xml:space="preserve"> </w:t>
+            </w:r>
+            <w:proofErr w:type="spellStart"/>
+            <w:r>
+              <w:rPr>
+                <w:rFonts w:ascii="Times New Roman" w:hAnsi="Times New Roman" w:cs="Times New Roman"/>
+                <w:sz w:val="24"/>
+                <w:szCs w:val="24"/>
                 <w:lang w:val="en-US"/>
               </w:rPr>
               <w:t>pengiriman</w:t>
@@ -1561,7 +1944,15 @@
             <w:tcW w:w="2338" w:type="dxa"/>
             <w:vMerge/>
           </w:tcPr>
-          <w:p/>
+          <w:p>
+            <w:pPr>
+              <w:rPr>
+                <w:rFonts w:ascii="Times New Roman" w:hAnsi="Times New Roman" w:cs="Times New Roman"/>
+                <w:sz w:val="24"/>
+                <w:szCs w:val="24"/>
+              </w:rPr>
+            </w:pPr>
+          </w:p>
         </w:tc>
         <w:tc>
           <w:tcPr>
@@ -1571,12 +1962,18 @@
             <w:pPr>
               <w:cnfStyle w:val="000000000000" w:firstRow="0" w:lastRow="0" w:firstColumn="0" w:lastColumn="0" w:oddVBand="0" w:evenVBand="0" w:oddHBand="0" w:evenHBand="0" w:firstRowFirstColumn="0" w:firstRowLastColumn="0" w:lastRowFirstColumn="0" w:lastRowLastColumn="0"/>
               <w:rPr>
-                <w:lang w:val="en-US"/>
-              </w:rPr>
-            </w:pPr>
-            <w:proofErr w:type="spellStart"/>
-            <w:r>
-              <w:rPr>
+                <w:rFonts w:ascii="Times New Roman" w:hAnsi="Times New Roman" w:cs="Times New Roman"/>
+                <w:sz w:val="24"/>
+                <w:szCs w:val="24"/>
+                <w:lang w:val="en-US"/>
+              </w:rPr>
+            </w:pPr>
+            <w:proofErr w:type="spellStart"/>
+            <w:r>
+              <w:rPr>
+                <w:rFonts w:ascii="Times New Roman" w:hAnsi="Times New Roman" w:cs="Times New Roman"/>
+                <w:sz w:val="24"/>
+                <w:szCs w:val="24"/>
                 <w:lang w:val="en-US"/>
               </w:rPr>
               <w:t>Melakukan</w:t>
@@ -1584,13 +1981,19 @@
             <w:proofErr w:type="spellEnd"/>
             <w:r>
               <w:rPr>
-                <w:lang w:val="en-US"/>
-              </w:rPr>
-              <w:t xml:space="preserve"> </w:t>
-            </w:r>
-            <w:proofErr w:type="spellStart"/>
-            <w:r>
-              <w:rPr>
+                <w:rFonts w:ascii="Times New Roman" w:hAnsi="Times New Roman" w:cs="Times New Roman"/>
+                <w:sz w:val="24"/>
+                <w:szCs w:val="24"/>
+                <w:lang w:val="en-US"/>
+              </w:rPr>
+              <w:t xml:space="preserve"> </w:t>
+            </w:r>
+            <w:proofErr w:type="spellStart"/>
+            <w:r>
+              <w:rPr>
+                <w:rFonts w:ascii="Times New Roman" w:hAnsi="Times New Roman" w:cs="Times New Roman"/>
+                <w:sz w:val="24"/>
+                <w:szCs w:val="24"/>
                 <w:lang w:val="en-US"/>
               </w:rPr>
               <w:t>pembayaran</w:t>
@@ -1607,12 +2010,18 @@
               <w:jc w:val="center"/>
               <w:cnfStyle w:val="000000000000" w:firstRow="0" w:lastRow="0" w:firstColumn="0" w:lastColumn="0" w:oddVBand="0" w:evenVBand="0" w:oddHBand="0" w:evenHBand="0" w:firstRowFirstColumn="0" w:firstRowLastColumn="0" w:lastRowFirstColumn="0" w:lastRowLastColumn="0"/>
               <w:rPr>
-                <w:lang w:val="en-US"/>
-              </w:rPr>
-            </w:pPr>
-            <w:proofErr w:type="spellStart"/>
-            <w:r>
-              <w:rPr>
+                <w:rFonts w:ascii="Times New Roman" w:hAnsi="Times New Roman" w:cs="Times New Roman"/>
+                <w:sz w:val="24"/>
+                <w:szCs w:val="24"/>
+                <w:lang w:val="en-US"/>
+              </w:rPr>
+            </w:pPr>
+            <w:proofErr w:type="spellStart"/>
+            <w:r>
+              <w:rPr>
+                <w:rFonts w:ascii="Times New Roman" w:hAnsi="Times New Roman" w:cs="Times New Roman"/>
+                <w:sz w:val="24"/>
+                <w:szCs w:val="24"/>
                 <w:lang w:val="en-US"/>
               </w:rPr>
               <w:t>Pelanggan</w:t>
@@ -1628,12 +2037,18 @@
             <w:pPr>
               <w:cnfStyle w:val="000000000000" w:firstRow="0" w:lastRow="0" w:firstColumn="0" w:lastColumn="0" w:oddVBand="0" w:evenVBand="0" w:oddHBand="0" w:evenHBand="0" w:firstRowFirstColumn="0" w:firstRowLastColumn="0" w:lastRowFirstColumn="0" w:lastRowLastColumn="0"/>
               <w:rPr>
-                <w:lang w:val="en-US"/>
-              </w:rPr>
-            </w:pPr>
-            <w:proofErr w:type="spellStart"/>
-            <w:r>
-              <w:rPr>
+                <w:rFonts w:ascii="Times New Roman" w:hAnsi="Times New Roman" w:cs="Times New Roman"/>
+                <w:sz w:val="24"/>
+                <w:szCs w:val="24"/>
+                <w:lang w:val="en-US"/>
+              </w:rPr>
+            </w:pPr>
+            <w:proofErr w:type="spellStart"/>
+            <w:r>
+              <w:rPr>
+                <w:rFonts w:ascii="Times New Roman" w:hAnsi="Times New Roman" w:cs="Times New Roman"/>
+                <w:sz w:val="24"/>
+                <w:szCs w:val="24"/>
                 <w:lang w:val="en-US"/>
               </w:rPr>
               <w:t>Melalui</w:t>
@@ -1641,6 +2056,9 @@
             <w:proofErr w:type="spellEnd"/>
             <w:r>
               <w:rPr>
+                <w:rFonts w:ascii="Times New Roman" w:hAnsi="Times New Roman" w:cs="Times New Roman"/>
+                <w:sz w:val="24"/>
+                <w:szCs w:val="24"/>
                 <w:lang w:val="en-US"/>
               </w:rPr>
               <w:t xml:space="preserve"> m-banking </w:t>
@@ -1648,6 +2066,9 @@
             <w:proofErr w:type="spellStart"/>
             <w:r>
               <w:rPr>
+                <w:rFonts w:ascii="Times New Roman" w:hAnsi="Times New Roman" w:cs="Times New Roman"/>
+                <w:sz w:val="24"/>
+                <w:szCs w:val="24"/>
                 <w:lang w:val="en-US"/>
               </w:rPr>
               <w:t>atau</w:t>
@@ -1655,6 +2076,9 @@
             <w:proofErr w:type="spellEnd"/>
             <w:r>
               <w:rPr>
+                <w:rFonts w:ascii="Times New Roman" w:hAnsi="Times New Roman" w:cs="Times New Roman"/>
+                <w:sz w:val="24"/>
+                <w:szCs w:val="24"/>
                 <w:lang w:val="en-US"/>
               </w:rPr>
               <w:t xml:space="preserve"> bank</w:t>
@@ -1672,7 +2096,15 @@
             <w:tcW w:w="2338" w:type="dxa"/>
             <w:vMerge/>
           </w:tcPr>
-          <w:p/>
+          <w:p>
+            <w:pPr>
+              <w:rPr>
+                <w:rFonts w:ascii="Times New Roman" w:hAnsi="Times New Roman" w:cs="Times New Roman"/>
+                <w:sz w:val="24"/>
+                <w:szCs w:val="24"/>
+              </w:rPr>
+            </w:pPr>
+          </w:p>
         </w:tc>
         <w:tc>
           <w:tcPr>
@@ -1682,12 +2114,18 @@
             <w:pPr>
               <w:cnfStyle w:val="000000100000" w:firstRow="0" w:lastRow="0" w:firstColumn="0" w:lastColumn="0" w:oddVBand="0" w:evenVBand="0" w:oddHBand="1" w:evenHBand="0" w:firstRowFirstColumn="0" w:firstRowLastColumn="0" w:lastRowFirstColumn="0" w:lastRowLastColumn="0"/>
               <w:rPr>
-                <w:lang w:val="en-US"/>
-              </w:rPr>
-            </w:pPr>
-            <w:proofErr w:type="spellStart"/>
-            <w:r>
-              <w:rPr>
+                <w:rFonts w:ascii="Times New Roman" w:hAnsi="Times New Roman" w:cs="Times New Roman"/>
+                <w:sz w:val="24"/>
+                <w:szCs w:val="24"/>
+                <w:lang w:val="en-US"/>
+              </w:rPr>
+            </w:pPr>
+            <w:proofErr w:type="spellStart"/>
+            <w:r>
+              <w:rPr>
+                <w:rFonts w:ascii="Times New Roman" w:hAnsi="Times New Roman" w:cs="Times New Roman"/>
+                <w:sz w:val="24"/>
+                <w:szCs w:val="24"/>
                 <w:lang w:val="en-US"/>
               </w:rPr>
               <w:t>Meminta</w:t>
@@ -1695,13 +2133,19 @@
             <w:proofErr w:type="spellEnd"/>
             <w:r>
               <w:rPr>
-                <w:lang w:val="en-US"/>
-              </w:rPr>
-              <w:t xml:space="preserve"> </w:t>
-            </w:r>
-            <w:proofErr w:type="spellStart"/>
-            <w:r>
-              <w:rPr>
+                <w:rFonts w:ascii="Times New Roman" w:hAnsi="Times New Roman" w:cs="Times New Roman"/>
+                <w:sz w:val="24"/>
+                <w:szCs w:val="24"/>
+                <w:lang w:val="en-US"/>
+              </w:rPr>
+              <w:t xml:space="preserve"> </w:t>
+            </w:r>
+            <w:proofErr w:type="spellStart"/>
+            <w:r>
+              <w:rPr>
+                <w:rFonts w:ascii="Times New Roman" w:hAnsi="Times New Roman" w:cs="Times New Roman"/>
+                <w:sz w:val="24"/>
+                <w:szCs w:val="24"/>
                 <w:lang w:val="en-US"/>
               </w:rPr>
               <w:t>penjemputan</w:t>
@@ -1709,13 +2153,19 @@
             <w:proofErr w:type="spellEnd"/>
             <w:r>
               <w:rPr>
-                <w:lang w:val="en-US"/>
-              </w:rPr>
-              <w:t xml:space="preserve"> </w:t>
-            </w:r>
-            <w:proofErr w:type="spellStart"/>
-            <w:r>
-              <w:rPr>
+                <w:rFonts w:ascii="Times New Roman" w:hAnsi="Times New Roman" w:cs="Times New Roman"/>
+                <w:sz w:val="24"/>
+                <w:szCs w:val="24"/>
+                <w:lang w:val="en-US"/>
+              </w:rPr>
+              <w:t xml:space="preserve"> </w:t>
+            </w:r>
+            <w:proofErr w:type="spellStart"/>
+            <w:r>
+              <w:rPr>
+                <w:rFonts w:ascii="Times New Roman" w:hAnsi="Times New Roman" w:cs="Times New Roman"/>
+                <w:sz w:val="24"/>
+                <w:szCs w:val="24"/>
                 <w:lang w:val="en-US"/>
               </w:rPr>
               <w:t>barang</w:t>
@@ -1732,12 +2182,18 @@
               <w:jc w:val="center"/>
               <w:cnfStyle w:val="000000100000" w:firstRow="0" w:lastRow="0" w:firstColumn="0" w:lastColumn="0" w:oddVBand="0" w:evenVBand="0" w:oddHBand="1" w:evenHBand="0" w:firstRowFirstColumn="0" w:firstRowLastColumn="0" w:lastRowFirstColumn="0" w:lastRowLastColumn="0"/>
               <w:rPr>
-                <w:lang w:val="en-US"/>
-              </w:rPr>
-            </w:pPr>
-            <w:proofErr w:type="spellStart"/>
-            <w:r>
-              <w:rPr>
+                <w:rFonts w:ascii="Times New Roman" w:hAnsi="Times New Roman" w:cs="Times New Roman"/>
+                <w:sz w:val="24"/>
+                <w:szCs w:val="24"/>
+                <w:lang w:val="en-US"/>
+              </w:rPr>
+            </w:pPr>
+            <w:proofErr w:type="spellStart"/>
+            <w:r>
+              <w:rPr>
+                <w:rFonts w:ascii="Times New Roman" w:hAnsi="Times New Roman" w:cs="Times New Roman"/>
+                <w:sz w:val="24"/>
+                <w:szCs w:val="24"/>
                 <w:lang w:val="en-US"/>
               </w:rPr>
               <w:t>Pelanggan</w:t>
@@ -1753,11 +2209,17 @@
             <w:pPr>
               <w:cnfStyle w:val="000000100000" w:firstRow="0" w:lastRow="0" w:firstColumn="0" w:lastColumn="0" w:oddVBand="0" w:evenVBand="0" w:oddHBand="1" w:evenHBand="0" w:firstRowFirstColumn="0" w:firstRowLastColumn="0" w:lastRowFirstColumn="0" w:lastRowLastColumn="0"/>
               <w:rPr>
-                <w:lang w:val="en-US"/>
-              </w:rPr>
-            </w:pPr>
-            <w:r>
-              <w:rPr>
+                <w:rFonts w:ascii="Times New Roman" w:hAnsi="Times New Roman" w:cs="Times New Roman"/>
+                <w:sz w:val="24"/>
+                <w:szCs w:val="24"/>
+                <w:lang w:val="en-US"/>
+              </w:rPr>
+            </w:pPr>
+            <w:r>
+              <w:rPr>
+                <w:rFonts w:ascii="Times New Roman" w:hAnsi="Times New Roman" w:cs="Times New Roman"/>
+                <w:sz w:val="24"/>
+                <w:szCs w:val="24"/>
                 <w:lang w:val="en-US"/>
               </w:rPr>
               <w:t>-</w:t>
@@ -1772,7 +2234,15 @@
             <w:tcW w:w="2338" w:type="dxa"/>
             <w:vMerge/>
           </w:tcPr>
-          <w:p/>
+          <w:p>
+            <w:pPr>
+              <w:rPr>
+                <w:rFonts w:ascii="Times New Roman" w:hAnsi="Times New Roman" w:cs="Times New Roman"/>
+                <w:sz w:val="24"/>
+                <w:szCs w:val="24"/>
+              </w:rPr>
+            </w:pPr>
+          </w:p>
         </w:tc>
         <w:tc>
           <w:tcPr>
@@ -1782,12 +2252,18 @@
             <w:pPr>
               <w:cnfStyle w:val="000000000000" w:firstRow="0" w:lastRow="0" w:firstColumn="0" w:lastColumn="0" w:oddVBand="0" w:evenVBand="0" w:oddHBand="0" w:evenHBand="0" w:firstRowFirstColumn="0" w:firstRowLastColumn="0" w:lastRowFirstColumn="0" w:lastRowLastColumn="0"/>
               <w:rPr>
-                <w:lang w:val="en-US"/>
-              </w:rPr>
-            </w:pPr>
-            <w:proofErr w:type="spellStart"/>
-            <w:r>
-              <w:rPr>
+                <w:rFonts w:ascii="Times New Roman" w:hAnsi="Times New Roman" w:cs="Times New Roman"/>
+                <w:sz w:val="24"/>
+                <w:szCs w:val="24"/>
+                <w:lang w:val="en-US"/>
+              </w:rPr>
+            </w:pPr>
+            <w:proofErr w:type="spellStart"/>
+            <w:r>
+              <w:rPr>
+                <w:rFonts w:ascii="Times New Roman" w:hAnsi="Times New Roman" w:cs="Times New Roman"/>
+                <w:sz w:val="24"/>
+                <w:szCs w:val="24"/>
                 <w:lang w:val="en-US"/>
               </w:rPr>
               <w:t>Menuju</w:t>
@@ -1795,13 +2271,19 @@
             <w:proofErr w:type="spellEnd"/>
             <w:r>
               <w:rPr>
-                <w:lang w:val="en-US"/>
-              </w:rPr>
-              <w:t xml:space="preserve"> </w:t>
-            </w:r>
-            <w:proofErr w:type="spellStart"/>
-            <w:r>
-              <w:rPr>
+                <w:rFonts w:ascii="Times New Roman" w:hAnsi="Times New Roman" w:cs="Times New Roman"/>
+                <w:sz w:val="24"/>
+                <w:szCs w:val="24"/>
+                <w:lang w:val="en-US"/>
+              </w:rPr>
+              <w:t xml:space="preserve"> </w:t>
+            </w:r>
+            <w:proofErr w:type="spellStart"/>
+            <w:r>
+              <w:rPr>
+                <w:rFonts w:ascii="Times New Roman" w:hAnsi="Times New Roman" w:cs="Times New Roman"/>
+                <w:sz w:val="24"/>
+                <w:szCs w:val="24"/>
                 <w:lang w:val="en-US"/>
               </w:rPr>
               <w:t>lokasi</w:t>
@@ -1809,13 +2291,19 @@
             <w:proofErr w:type="spellEnd"/>
             <w:r>
               <w:rPr>
-                <w:lang w:val="en-US"/>
-              </w:rPr>
-              <w:t xml:space="preserve"> </w:t>
-            </w:r>
-            <w:proofErr w:type="spellStart"/>
-            <w:r>
-              <w:rPr>
+                <w:rFonts w:ascii="Times New Roman" w:hAnsi="Times New Roman" w:cs="Times New Roman"/>
+                <w:sz w:val="24"/>
+                <w:szCs w:val="24"/>
+                <w:lang w:val="en-US"/>
+              </w:rPr>
+              <w:t xml:space="preserve"> </w:t>
+            </w:r>
+            <w:proofErr w:type="spellStart"/>
+            <w:r>
+              <w:rPr>
+                <w:rFonts w:ascii="Times New Roman" w:hAnsi="Times New Roman" w:cs="Times New Roman"/>
+                <w:sz w:val="24"/>
+                <w:szCs w:val="24"/>
                 <w:lang w:val="en-US"/>
               </w:rPr>
               <w:t>penjemputan</w:t>
@@ -1832,12 +2320,18 @@
               <w:jc w:val="center"/>
               <w:cnfStyle w:val="000000000000" w:firstRow="0" w:lastRow="0" w:firstColumn="0" w:lastColumn="0" w:oddVBand="0" w:evenVBand="0" w:oddHBand="0" w:evenHBand="0" w:firstRowFirstColumn="0" w:firstRowLastColumn="0" w:lastRowFirstColumn="0" w:lastRowLastColumn="0"/>
               <w:rPr>
-                <w:lang w:val="en-US"/>
-              </w:rPr>
-            </w:pPr>
-            <w:proofErr w:type="spellStart"/>
-            <w:r>
-              <w:rPr>
+                <w:rFonts w:ascii="Times New Roman" w:hAnsi="Times New Roman" w:cs="Times New Roman"/>
+                <w:sz w:val="24"/>
+                <w:szCs w:val="24"/>
+                <w:lang w:val="en-US"/>
+              </w:rPr>
+            </w:pPr>
+            <w:proofErr w:type="spellStart"/>
+            <w:r>
+              <w:rPr>
+                <w:rFonts w:ascii="Times New Roman" w:hAnsi="Times New Roman" w:cs="Times New Roman"/>
+                <w:sz w:val="24"/>
+                <w:szCs w:val="24"/>
                 <w:lang w:val="en-US"/>
               </w:rPr>
               <w:t>Kurir</w:t>
@@ -1853,11 +2347,17 @@
             <w:pPr>
               <w:cnfStyle w:val="000000000000" w:firstRow="0" w:lastRow="0" w:firstColumn="0" w:lastColumn="0" w:oddVBand="0" w:evenVBand="0" w:oddHBand="0" w:evenHBand="0" w:firstRowFirstColumn="0" w:firstRowLastColumn="0" w:lastRowFirstColumn="0" w:lastRowLastColumn="0"/>
               <w:rPr>
-                <w:lang w:val="en-US"/>
-              </w:rPr>
-            </w:pPr>
-            <w:r>
-              <w:rPr>
+                <w:rFonts w:ascii="Times New Roman" w:hAnsi="Times New Roman" w:cs="Times New Roman"/>
+                <w:sz w:val="24"/>
+                <w:szCs w:val="24"/>
+                <w:lang w:val="en-US"/>
+              </w:rPr>
+            </w:pPr>
+            <w:r>
+              <w:rPr>
+                <w:rFonts w:ascii="Times New Roman" w:hAnsi="Times New Roman" w:cs="Times New Roman"/>
+                <w:sz w:val="24"/>
+                <w:szCs w:val="24"/>
                 <w:lang w:val="en-US"/>
               </w:rPr>
               <w:t>-</w:t>
@@ -1875,7 +2375,15 @@
             <w:tcW w:w="2338" w:type="dxa"/>
             <w:vMerge/>
           </w:tcPr>
-          <w:p/>
+          <w:p>
+            <w:pPr>
+              <w:rPr>
+                <w:rFonts w:ascii="Times New Roman" w:hAnsi="Times New Roman" w:cs="Times New Roman"/>
+                <w:sz w:val="24"/>
+                <w:szCs w:val="24"/>
+              </w:rPr>
+            </w:pPr>
+          </w:p>
         </w:tc>
         <w:tc>
           <w:tcPr>
@@ -1885,12 +2393,18 @@
             <w:pPr>
               <w:cnfStyle w:val="000000100000" w:firstRow="0" w:lastRow="0" w:firstColumn="0" w:lastColumn="0" w:oddVBand="0" w:evenVBand="0" w:oddHBand="1" w:evenHBand="0" w:firstRowFirstColumn="0" w:firstRowLastColumn="0" w:lastRowFirstColumn="0" w:lastRowLastColumn="0"/>
               <w:rPr>
-                <w:lang w:val="en-US"/>
-              </w:rPr>
-            </w:pPr>
-            <w:proofErr w:type="spellStart"/>
-            <w:r>
-              <w:rPr>
+                <w:rFonts w:ascii="Times New Roman" w:hAnsi="Times New Roman" w:cs="Times New Roman"/>
+                <w:sz w:val="24"/>
+                <w:szCs w:val="24"/>
+                <w:lang w:val="en-US"/>
+              </w:rPr>
+            </w:pPr>
+            <w:proofErr w:type="spellStart"/>
+            <w:r>
+              <w:rPr>
+                <w:rFonts w:ascii="Times New Roman" w:hAnsi="Times New Roman" w:cs="Times New Roman"/>
+                <w:sz w:val="24"/>
+                <w:szCs w:val="24"/>
                 <w:lang w:val="en-US"/>
               </w:rPr>
               <w:t>Mengkonfirmasi</w:t>
@@ -1898,13 +2412,19 @@
             <w:proofErr w:type="spellEnd"/>
             <w:r>
               <w:rPr>
-                <w:lang w:val="en-US"/>
-              </w:rPr>
-              <w:t xml:space="preserve"> </w:t>
-            </w:r>
-            <w:proofErr w:type="spellStart"/>
-            <w:r>
-              <w:rPr>
+                <w:rFonts w:ascii="Times New Roman" w:hAnsi="Times New Roman" w:cs="Times New Roman"/>
+                <w:sz w:val="24"/>
+                <w:szCs w:val="24"/>
+                <w:lang w:val="en-US"/>
+              </w:rPr>
+              <w:t xml:space="preserve"> </w:t>
+            </w:r>
+            <w:proofErr w:type="spellStart"/>
+            <w:r>
+              <w:rPr>
+                <w:rFonts w:ascii="Times New Roman" w:hAnsi="Times New Roman" w:cs="Times New Roman"/>
+                <w:sz w:val="24"/>
+                <w:szCs w:val="24"/>
                 <w:lang w:val="en-US"/>
               </w:rPr>
               <w:t>barang</w:t>
@@ -1912,6 +2432,9 @@
             <w:proofErr w:type="spellEnd"/>
             <w:r>
               <w:rPr>
+                <w:rFonts w:ascii="Times New Roman" w:hAnsi="Times New Roman" w:cs="Times New Roman"/>
+                <w:sz w:val="24"/>
+                <w:szCs w:val="24"/>
                 <w:lang w:val="en-US"/>
               </w:rPr>
               <w:t xml:space="preserve"> dan </w:t>
@@ -1919,6 +2442,9 @@
             <w:proofErr w:type="spellStart"/>
             <w:r>
               <w:rPr>
+                <w:rFonts w:ascii="Times New Roman" w:hAnsi="Times New Roman" w:cs="Times New Roman"/>
+                <w:sz w:val="24"/>
+                <w:szCs w:val="24"/>
                 <w:lang w:val="en-US"/>
               </w:rPr>
               <w:t>pengirimnya</w:t>
@@ -1935,12 +2461,18 @@
               <w:jc w:val="center"/>
               <w:cnfStyle w:val="000000100000" w:firstRow="0" w:lastRow="0" w:firstColumn="0" w:lastColumn="0" w:oddVBand="0" w:evenVBand="0" w:oddHBand="1" w:evenHBand="0" w:firstRowFirstColumn="0" w:firstRowLastColumn="0" w:lastRowFirstColumn="0" w:lastRowLastColumn="0"/>
               <w:rPr>
-                <w:lang w:val="en-US"/>
-              </w:rPr>
-            </w:pPr>
-            <w:proofErr w:type="spellStart"/>
-            <w:r>
-              <w:rPr>
+                <w:rFonts w:ascii="Times New Roman" w:hAnsi="Times New Roman" w:cs="Times New Roman"/>
+                <w:sz w:val="24"/>
+                <w:szCs w:val="24"/>
+                <w:lang w:val="en-US"/>
+              </w:rPr>
+            </w:pPr>
+            <w:proofErr w:type="spellStart"/>
+            <w:r>
+              <w:rPr>
+                <w:rFonts w:ascii="Times New Roman" w:hAnsi="Times New Roman" w:cs="Times New Roman"/>
+                <w:sz w:val="24"/>
+                <w:szCs w:val="24"/>
                 <w:lang w:val="en-US"/>
               </w:rPr>
               <w:t>Kurir</w:t>
@@ -1956,11 +2488,17 @@
             <w:pPr>
               <w:cnfStyle w:val="000000100000" w:firstRow="0" w:lastRow="0" w:firstColumn="0" w:lastColumn="0" w:oddVBand="0" w:evenVBand="0" w:oddHBand="1" w:evenHBand="0" w:firstRowFirstColumn="0" w:firstRowLastColumn="0" w:lastRowFirstColumn="0" w:lastRowLastColumn="0"/>
               <w:rPr>
-                <w:lang w:val="en-US"/>
-              </w:rPr>
-            </w:pPr>
-            <w:r>
-              <w:rPr>
+                <w:rFonts w:ascii="Times New Roman" w:hAnsi="Times New Roman" w:cs="Times New Roman"/>
+                <w:sz w:val="24"/>
+                <w:szCs w:val="24"/>
+                <w:lang w:val="en-US"/>
+              </w:rPr>
+            </w:pPr>
+            <w:r>
+              <w:rPr>
+                <w:rFonts w:ascii="Times New Roman" w:hAnsi="Times New Roman" w:cs="Times New Roman"/>
+                <w:sz w:val="24"/>
+                <w:szCs w:val="24"/>
                 <w:lang w:val="en-US"/>
               </w:rPr>
               <w:t>-</w:t>
@@ -1975,7 +2513,15 @@
             <w:tcW w:w="2338" w:type="dxa"/>
             <w:vMerge/>
           </w:tcPr>
-          <w:p/>
+          <w:p>
+            <w:pPr>
+              <w:rPr>
+                <w:rFonts w:ascii="Times New Roman" w:hAnsi="Times New Roman" w:cs="Times New Roman"/>
+                <w:sz w:val="24"/>
+                <w:szCs w:val="24"/>
+              </w:rPr>
+            </w:pPr>
+          </w:p>
         </w:tc>
         <w:tc>
           <w:tcPr>
@@ -1985,12 +2531,18 @@
             <w:pPr>
               <w:cnfStyle w:val="000000000000" w:firstRow="0" w:lastRow="0" w:firstColumn="0" w:lastColumn="0" w:oddVBand="0" w:evenVBand="0" w:oddHBand="0" w:evenHBand="0" w:firstRowFirstColumn="0" w:firstRowLastColumn="0" w:lastRowFirstColumn="0" w:lastRowLastColumn="0"/>
               <w:rPr>
-                <w:lang w:val="en-US"/>
-              </w:rPr>
-            </w:pPr>
-            <w:proofErr w:type="spellStart"/>
-            <w:r>
-              <w:rPr>
+                <w:rFonts w:ascii="Times New Roman" w:hAnsi="Times New Roman" w:cs="Times New Roman"/>
+                <w:sz w:val="24"/>
+                <w:szCs w:val="24"/>
+                <w:lang w:val="en-US"/>
+              </w:rPr>
+            </w:pPr>
+            <w:proofErr w:type="spellStart"/>
+            <w:r>
+              <w:rPr>
+                <w:rFonts w:ascii="Times New Roman" w:hAnsi="Times New Roman" w:cs="Times New Roman"/>
+                <w:sz w:val="24"/>
+                <w:szCs w:val="24"/>
                 <w:lang w:val="en-US"/>
               </w:rPr>
               <w:t>Memberikan</w:t>
@@ -1998,13 +2550,19 @@
             <w:proofErr w:type="spellEnd"/>
             <w:r>
               <w:rPr>
-                <w:lang w:val="en-US"/>
-              </w:rPr>
-              <w:t xml:space="preserve"> </w:t>
-            </w:r>
-            <w:proofErr w:type="spellStart"/>
-            <w:r>
-              <w:rPr>
+                <w:rFonts w:ascii="Times New Roman" w:hAnsi="Times New Roman" w:cs="Times New Roman"/>
+                <w:sz w:val="24"/>
+                <w:szCs w:val="24"/>
+                <w:lang w:val="en-US"/>
+              </w:rPr>
+              <w:t xml:space="preserve"> </w:t>
+            </w:r>
+            <w:proofErr w:type="spellStart"/>
+            <w:r>
+              <w:rPr>
+                <w:rFonts w:ascii="Times New Roman" w:hAnsi="Times New Roman" w:cs="Times New Roman"/>
+                <w:sz w:val="24"/>
+                <w:szCs w:val="24"/>
                 <w:lang w:val="en-US"/>
               </w:rPr>
               <w:t>barang</w:t>
@@ -2021,12 +2579,18 @@
               <w:jc w:val="center"/>
               <w:cnfStyle w:val="000000000000" w:firstRow="0" w:lastRow="0" w:firstColumn="0" w:lastColumn="0" w:oddVBand="0" w:evenVBand="0" w:oddHBand="0" w:evenHBand="0" w:firstRowFirstColumn="0" w:firstRowLastColumn="0" w:lastRowFirstColumn="0" w:lastRowLastColumn="0"/>
               <w:rPr>
-                <w:lang w:val="en-US"/>
-              </w:rPr>
-            </w:pPr>
-            <w:proofErr w:type="spellStart"/>
-            <w:r>
-              <w:rPr>
+                <w:rFonts w:ascii="Times New Roman" w:hAnsi="Times New Roman" w:cs="Times New Roman"/>
+                <w:sz w:val="24"/>
+                <w:szCs w:val="24"/>
+                <w:lang w:val="en-US"/>
+              </w:rPr>
+            </w:pPr>
+            <w:proofErr w:type="spellStart"/>
+            <w:r>
+              <w:rPr>
+                <w:rFonts w:ascii="Times New Roman" w:hAnsi="Times New Roman" w:cs="Times New Roman"/>
+                <w:sz w:val="24"/>
+                <w:szCs w:val="24"/>
                 <w:lang w:val="en-US"/>
               </w:rPr>
               <w:t>Pelanggan</w:t>
@@ -2042,26 +2606,27 @@
             <w:pPr>
               <w:cnfStyle w:val="000000000000" w:firstRow="0" w:lastRow="0" w:firstColumn="0" w:lastColumn="0" w:oddVBand="0" w:evenVBand="0" w:oddHBand="0" w:evenHBand="0" w:firstRowFirstColumn="0" w:firstRowLastColumn="0" w:lastRowFirstColumn="0" w:lastRowLastColumn="0"/>
               <w:rPr>
-                <w:lang w:val="en-US"/>
-              </w:rPr>
-            </w:pPr>
-            <w:proofErr w:type="spellStart"/>
-            <w:r>
-              <w:rPr>
-                <w:lang w:val="en-US"/>
-              </w:rPr>
-              <w:t>Barang</w:t>
-            </w:r>
-            <w:proofErr w:type="spellEnd"/>
-            <w:r>
-              <w:rPr>
-                <w:lang w:val="en-US"/>
-              </w:rPr>
-              <w:t xml:space="preserve"> </w:t>
-            </w:r>
-            <w:proofErr w:type="spellStart"/>
-            <w:r>
-              <w:rPr>
+                <w:rFonts w:ascii="Times New Roman" w:hAnsi="Times New Roman" w:cs="Times New Roman"/>
+                <w:sz w:val="24"/>
+                <w:szCs w:val="24"/>
+                <w:lang w:val="en-US"/>
+              </w:rPr>
+            </w:pPr>
+            <w:r>
+              <w:rPr>
+                <w:rFonts w:ascii="Times New Roman" w:hAnsi="Times New Roman" w:cs="Times New Roman"/>
+                <w:sz w:val="24"/>
+                <w:szCs w:val="24"/>
+                <w:lang w:val="en-US"/>
+              </w:rPr>
+              <w:t xml:space="preserve">Barang </w:t>
+            </w:r>
+            <w:proofErr w:type="spellStart"/>
+            <w:r>
+              <w:rPr>
+                <w:rFonts w:ascii="Times New Roman" w:hAnsi="Times New Roman" w:cs="Times New Roman"/>
+                <w:sz w:val="24"/>
+                <w:szCs w:val="24"/>
                 <w:lang w:val="en-US"/>
               </w:rPr>
               <w:t>telah</w:t>
@@ -2069,13 +2634,19 @@
             <w:proofErr w:type="spellEnd"/>
             <w:r>
               <w:rPr>
-                <w:lang w:val="en-US"/>
-              </w:rPr>
-              <w:t xml:space="preserve"> </w:t>
-            </w:r>
-            <w:proofErr w:type="spellStart"/>
-            <w:r>
-              <w:rPr>
+                <w:rFonts w:ascii="Times New Roman" w:hAnsi="Times New Roman" w:cs="Times New Roman"/>
+                <w:sz w:val="24"/>
+                <w:szCs w:val="24"/>
+                <w:lang w:val="en-US"/>
+              </w:rPr>
+              <w:t xml:space="preserve"> </w:t>
+            </w:r>
+            <w:proofErr w:type="spellStart"/>
+            <w:r>
+              <w:rPr>
+                <w:rFonts w:ascii="Times New Roman" w:hAnsi="Times New Roman" w:cs="Times New Roman"/>
+                <w:sz w:val="24"/>
+                <w:szCs w:val="24"/>
                 <w:lang w:val="en-US"/>
               </w:rPr>
               <w:t>terbungkus</w:t>
@@ -2083,13 +2654,19 @@
             <w:proofErr w:type="spellEnd"/>
             <w:r>
               <w:rPr>
-                <w:lang w:val="en-US"/>
-              </w:rPr>
-              <w:t xml:space="preserve"> </w:t>
-            </w:r>
-            <w:proofErr w:type="spellStart"/>
-            <w:r>
-              <w:rPr>
+                <w:rFonts w:ascii="Times New Roman" w:hAnsi="Times New Roman" w:cs="Times New Roman"/>
+                <w:sz w:val="24"/>
+                <w:szCs w:val="24"/>
+                <w:lang w:val="en-US"/>
+              </w:rPr>
+              <w:t xml:space="preserve"> </w:t>
+            </w:r>
+            <w:proofErr w:type="spellStart"/>
+            <w:r>
+              <w:rPr>
+                <w:rFonts w:ascii="Times New Roman" w:hAnsi="Times New Roman" w:cs="Times New Roman"/>
+                <w:sz w:val="24"/>
+                <w:szCs w:val="24"/>
                 <w:lang w:val="en-US"/>
               </w:rPr>
               <w:t>rapi</w:t>
@@ -2108,7 +2685,15 @@
             <w:tcW w:w="2338" w:type="dxa"/>
             <w:vMerge/>
           </w:tcPr>
-          <w:p/>
+          <w:p>
+            <w:pPr>
+              <w:rPr>
+                <w:rFonts w:ascii="Times New Roman" w:hAnsi="Times New Roman" w:cs="Times New Roman"/>
+                <w:sz w:val="24"/>
+                <w:szCs w:val="24"/>
+              </w:rPr>
+            </w:pPr>
+          </w:p>
         </w:tc>
         <w:tc>
           <w:tcPr>
@@ -2118,12 +2703,18 @@
             <w:pPr>
               <w:cnfStyle w:val="000000100000" w:firstRow="0" w:lastRow="0" w:firstColumn="0" w:lastColumn="0" w:oddVBand="0" w:evenVBand="0" w:oddHBand="1" w:evenHBand="0" w:firstRowFirstColumn="0" w:firstRowLastColumn="0" w:lastRowFirstColumn="0" w:lastRowLastColumn="0"/>
               <w:rPr>
-                <w:lang w:val="en-US"/>
-              </w:rPr>
-            </w:pPr>
-            <w:proofErr w:type="spellStart"/>
-            <w:r>
-              <w:rPr>
+                <w:rFonts w:ascii="Times New Roman" w:hAnsi="Times New Roman" w:cs="Times New Roman"/>
+                <w:sz w:val="24"/>
+                <w:szCs w:val="24"/>
+                <w:lang w:val="en-US"/>
+              </w:rPr>
+            </w:pPr>
+            <w:proofErr w:type="spellStart"/>
+            <w:r>
+              <w:rPr>
+                <w:rFonts w:ascii="Times New Roman" w:hAnsi="Times New Roman" w:cs="Times New Roman"/>
+                <w:sz w:val="24"/>
+                <w:szCs w:val="24"/>
                 <w:lang w:val="en-US"/>
               </w:rPr>
               <w:t>Menuju</w:t>
@@ -2131,13 +2722,19 @@
             <w:proofErr w:type="spellEnd"/>
             <w:r>
               <w:rPr>
-                <w:lang w:val="en-US"/>
-              </w:rPr>
-              <w:t xml:space="preserve"> </w:t>
-            </w:r>
-            <w:proofErr w:type="spellStart"/>
-            <w:r>
-              <w:rPr>
+                <w:rFonts w:ascii="Times New Roman" w:hAnsi="Times New Roman" w:cs="Times New Roman"/>
+                <w:sz w:val="24"/>
+                <w:szCs w:val="24"/>
+                <w:lang w:val="en-US"/>
+              </w:rPr>
+              <w:t xml:space="preserve"> </w:t>
+            </w:r>
+            <w:proofErr w:type="spellStart"/>
+            <w:r>
+              <w:rPr>
+                <w:rFonts w:ascii="Times New Roman" w:hAnsi="Times New Roman" w:cs="Times New Roman"/>
+                <w:sz w:val="24"/>
+                <w:szCs w:val="24"/>
                 <w:lang w:val="en-US"/>
               </w:rPr>
               <w:t>gudang</w:t>
@@ -2145,13 +2742,19 @@
             <w:proofErr w:type="spellEnd"/>
             <w:r>
               <w:rPr>
-                <w:lang w:val="en-US"/>
-              </w:rPr>
-              <w:t xml:space="preserve"> </w:t>
-            </w:r>
-            <w:proofErr w:type="spellStart"/>
-            <w:r>
-              <w:rPr>
+                <w:rFonts w:ascii="Times New Roman" w:hAnsi="Times New Roman" w:cs="Times New Roman"/>
+                <w:sz w:val="24"/>
+                <w:szCs w:val="24"/>
+                <w:lang w:val="en-US"/>
+              </w:rPr>
+              <w:t xml:space="preserve"> </w:t>
+            </w:r>
+            <w:proofErr w:type="spellStart"/>
+            <w:r>
+              <w:rPr>
+                <w:rFonts w:ascii="Times New Roman" w:hAnsi="Times New Roman" w:cs="Times New Roman"/>
+                <w:sz w:val="24"/>
+                <w:szCs w:val="24"/>
                 <w:lang w:val="en-US"/>
               </w:rPr>
               <w:t>terdekat</w:t>
@@ -2168,12 +2771,18 @@
               <w:jc w:val="center"/>
               <w:cnfStyle w:val="000000100000" w:firstRow="0" w:lastRow="0" w:firstColumn="0" w:lastColumn="0" w:oddVBand="0" w:evenVBand="0" w:oddHBand="1" w:evenHBand="0" w:firstRowFirstColumn="0" w:firstRowLastColumn="0" w:lastRowFirstColumn="0" w:lastRowLastColumn="0"/>
               <w:rPr>
-                <w:lang w:val="en-US"/>
-              </w:rPr>
-            </w:pPr>
-            <w:proofErr w:type="spellStart"/>
-            <w:r>
-              <w:rPr>
+                <w:rFonts w:ascii="Times New Roman" w:hAnsi="Times New Roman" w:cs="Times New Roman"/>
+                <w:sz w:val="24"/>
+                <w:szCs w:val="24"/>
+                <w:lang w:val="en-US"/>
+              </w:rPr>
+            </w:pPr>
+            <w:proofErr w:type="spellStart"/>
+            <w:r>
+              <w:rPr>
+                <w:rFonts w:ascii="Times New Roman" w:hAnsi="Times New Roman" w:cs="Times New Roman"/>
+                <w:sz w:val="24"/>
+                <w:szCs w:val="24"/>
                 <w:lang w:val="en-US"/>
               </w:rPr>
               <w:t>Kurir</w:t>
@@ -2189,11 +2798,17 @@
             <w:pPr>
               <w:cnfStyle w:val="000000100000" w:firstRow="0" w:lastRow="0" w:firstColumn="0" w:lastColumn="0" w:oddVBand="0" w:evenVBand="0" w:oddHBand="1" w:evenHBand="0" w:firstRowFirstColumn="0" w:firstRowLastColumn="0" w:lastRowFirstColumn="0" w:lastRowLastColumn="0"/>
               <w:rPr>
-                <w:lang w:val="en-US"/>
-              </w:rPr>
-            </w:pPr>
-            <w:r>
-              <w:rPr>
+                <w:rFonts w:ascii="Times New Roman" w:hAnsi="Times New Roman" w:cs="Times New Roman"/>
+                <w:sz w:val="24"/>
+                <w:szCs w:val="24"/>
+                <w:lang w:val="en-US"/>
+              </w:rPr>
+            </w:pPr>
+            <w:r>
+              <w:rPr>
+                <w:rFonts w:ascii="Times New Roman" w:hAnsi="Times New Roman" w:cs="Times New Roman"/>
+                <w:sz w:val="24"/>
+                <w:szCs w:val="24"/>
                 <w:lang w:val="en-US"/>
               </w:rPr>
               <w:t>-</w:t>
@@ -2208,7 +2823,15 @@
             <w:tcW w:w="2338" w:type="dxa"/>
             <w:vMerge/>
           </w:tcPr>
-          <w:p/>
+          <w:p>
+            <w:pPr>
+              <w:rPr>
+                <w:rFonts w:ascii="Times New Roman" w:hAnsi="Times New Roman" w:cs="Times New Roman"/>
+                <w:sz w:val="24"/>
+                <w:szCs w:val="24"/>
+              </w:rPr>
+            </w:pPr>
+          </w:p>
         </w:tc>
         <w:tc>
           <w:tcPr>
@@ -2218,12 +2841,18 @@
             <w:pPr>
               <w:cnfStyle w:val="000000000000" w:firstRow="0" w:lastRow="0" w:firstColumn="0" w:lastColumn="0" w:oddVBand="0" w:evenVBand="0" w:oddHBand="0" w:evenHBand="0" w:firstRowFirstColumn="0" w:firstRowLastColumn="0" w:lastRowFirstColumn="0" w:lastRowLastColumn="0"/>
               <w:rPr>
-                <w:lang w:val="en-US"/>
-              </w:rPr>
-            </w:pPr>
-            <w:proofErr w:type="spellStart"/>
-            <w:r>
-              <w:rPr>
+                <w:rFonts w:ascii="Times New Roman" w:hAnsi="Times New Roman" w:cs="Times New Roman"/>
+                <w:sz w:val="24"/>
+                <w:szCs w:val="24"/>
+                <w:lang w:val="en-US"/>
+              </w:rPr>
+            </w:pPr>
+            <w:proofErr w:type="spellStart"/>
+            <w:r>
+              <w:rPr>
+                <w:rFonts w:ascii="Times New Roman" w:hAnsi="Times New Roman" w:cs="Times New Roman"/>
+                <w:sz w:val="24"/>
+                <w:szCs w:val="24"/>
                 <w:lang w:val="en-US"/>
               </w:rPr>
               <w:t>Memberikan</w:t>
@@ -2231,13 +2860,19 @@
             <w:proofErr w:type="spellEnd"/>
             <w:r>
               <w:rPr>
-                <w:lang w:val="en-US"/>
-              </w:rPr>
-              <w:t xml:space="preserve"> </w:t>
-            </w:r>
-            <w:proofErr w:type="spellStart"/>
-            <w:r>
-              <w:rPr>
+                <w:rFonts w:ascii="Times New Roman" w:hAnsi="Times New Roman" w:cs="Times New Roman"/>
+                <w:sz w:val="24"/>
+                <w:szCs w:val="24"/>
+                <w:lang w:val="en-US"/>
+              </w:rPr>
+              <w:t xml:space="preserve"> </w:t>
+            </w:r>
+            <w:proofErr w:type="spellStart"/>
+            <w:r>
+              <w:rPr>
+                <w:rFonts w:ascii="Times New Roman" w:hAnsi="Times New Roman" w:cs="Times New Roman"/>
+                <w:sz w:val="24"/>
+                <w:szCs w:val="24"/>
                 <w:lang w:val="en-US"/>
               </w:rPr>
               <w:t>barang</w:t>
@@ -2245,6 +2880,9 @@
             <w:proofErr w:type="spellEnd"/>
             <w:r>
               <w:rPr>
+                <w:rFonts w:ascii="Times New Roman" w:hAnsi="Times New Roman" w:cs="Times New Roman"/>
+                <w:sz w:val="24"/>
+                <w:szCs w:val="24"/>
                 <w:lang w:val="en-US"/>
               </w:rPr>
               <w:t xml:space="preserve"> pada </w:t>
@@ -2252,6 +2890,9 @@
             <w:proofErr w:type="spellStart"/>
             <w:r>
               <w:rPr>
+                <w:rFonts w:ascii="Times New Roman" w:hAnsi="Times New Roman" w:cs="Times New Roman"/>
+                <w:sz w:val="24"/>
+                <w:szCs w:val="24"/>
                 <w:lang w:val="en-US"/>
               </w:rPr>
               <w:t>petugas</w:t>
@@ -2259,13 +2900,19 @@
             <w:proofErr w:type="spellEnd"/>
             <w:r>
               <w:rPr>
-                <w:lang w:val="en-US"/>
-              </w:rPr>
-              <w:t xml:space="preserve"> </w:t>
-            </w:r>
-            <w:proofErr w:type="spellStart"/>
-            <w:r>
-              <w:rPr>
+                <w:rFonts w:ascii="Times New Roman" w:hAnsi="Times New Roman" w:cs="Times New Roman"/>
+                <w:sz w:val="24"/>
+                <w:szCs w:val="24"/>
+                <w:lang w:val="en-US"/>
+              </w:rPr>
+              <w:t xml:space="preserve"> </w:t>
+            </w:r>
+            <w:proofErr w:type="spellStart"/>
+            <w:r>
+              <w:rPr>
+                <w:rFonts w:ascii="Times New Roman" w:hAnsi="Times New Roman" w:cs="Times New Roman"/>
+                <w:sz w:val="24"/>
+                <w:szCs w:val="24"/>
                 <w:lang w:val="en-US"/>
               </w:rPr>
               <w:t>gudang</w:t>
@@ -2282,12 +2929,18 @@
               <w:jc w:val="center"/>
               <w:cnfStyle w:val="000000000000" w:firstRow="0" w:lastRow="0" w:firstColumn="0" w:lastColumn="0" w:oddVBand="0" w:evenVBand="0" w:oddHBand="0" w:evenHBand="0" w:firstRowFirstColumn="0" w:firstRowLastColumn="0" w:lastRowFirstColumn="0" w:lastRowLastColumn="0"/>
               <w:rPr>
-                <w:lang w:val="en-US"/>
-              </w:rPr>
-            </w:pPr>
-            <w:proofErr w:type="spellStart"/>
-            <w:r>
-              <w:rPr>
+                <w:rFonts w:ascii="Times New Roman" w:hAnsi="Times New Roman" w:cs="Times New Roman"/>
+                <w:sz w:val="24"/>
+                <w:szCs w:val="24"/>
+                <w:lang w:val="en-US"/>
+              </w:rPr>
+            </w:pPr>
+            <w:proofErr w:type="spellStart"/>
+            <w:r>
+              <w:rPr>
+                <w:rFonts w:ascii="Times New Roman" w:hAnsi="Times New Roman" w:cs="Times New Roman"/>
+                <w:sz w:val="24"/>
+                <w:szCs w:val="24"/>
                 <w:lang w:val="en-US"/>
               </w:rPr>
               <w:t>Kurir</w:t>
@@ -2303,11 +2956,17 @@
             <w:pPr>
               <w:cnfStyle w:val="000000000000" w:firstRow="0" w:lastRow="0" w:firstColumn="0" w:lastColumn="0" w:oddVBand="0" w:evenVBand="0" w:oddHBand="0" w:evenHBand="0" w:firstRowFirstColumn="0" w:firstRowLastColumn="0" w:lastRowFirstColumn="0" w:lastRowLastColumn="0"/>
               <w:rPr>
-                <w:lang w:val="en-US"/>
-              </w:rPr>
-            </w:pPr>
-            <w:r>
-              <w:rPr>
+                <w:rFonts w:ascii="Times New Roman" w:hAnsi="Times New Roman" w:cs="Times New Roman"/>
+                <w:sz w:val="24"/>
+                <w:szCs w:val="24"/>
+                <w:lang w:val="en-US"/>
+              </w:rPr>
+            </w:pPr>
+            <w:r>
+              <w:rPr>
+                <w:rFonts w:ascii="Times New Roman" w:hAnsi="Times New Roman" w:cs="Times New Roman"/>
+                <w:sz w:val="24"/>
+                <w:szCs w:val="24"/>
                 <w:lang w:val="en-US"/>
               </w:rPr>
               <w:t>-</w:t>
@@ -2328,12 +2987,18 @@
           <w:p>
             <w:pPr>
               <w:rPr>
-                <w:lang w:val="en-US"/>
-              </w:rPr>
-            </w:pPr>
-            <w:proofErr w:type="spellStart"/>
-            <w:r>
-              <w:rPr>
+                <w:rFonts w:ascii="Times New Roman" w:hAnsi="Times New Roman" w:cs="Times New Roman"/>
+                <w:sz w:val="24"/>
+                <w:szCs w:val="24"/>
+                <w:lang w:val="en-US"/>
+              </w:rPr>
+            </w:pPr>
+            <w:proofErr w:type="spellStart"/>
+            <w:r>
+              <w:rPr>
+                <w:rFonts w:ascii="Times New Roman" w:hAnsi="Times New Roman" w:cs="Times New Roman"/>
+                <w:sz w:val="24"/>
+                <w:szCs w:val="24"/>
                 <w:lang w:val="en-US"/>
               </w:rPr>
               <w:t>Pengiriman</w:t>
@@ -2349,26 +3014,27 @@
             <w:pPr>
               <w:cnfStyle w:val="000000100000" w:firstRow="0" w:lastRow="0" w:firstColumn="0" w:lastColumn="0" w:oddVBand="0" w:evenVBand="0" w:oddHBand="1" w:evenHBand="0" w:firstRowFirstColumn="0" w:firstRowLastColumn="0" w:lastRowFirstColumn="0" w:lastRowLastColumn="0"/>
               <w:rPr>
-                <w:lang w:val="en-US"/>
-              </w:rPr>
-            </w:pPr>
-            <w:proofErr w:type="spellStart"/>
-            <w:r>
-              <w:rPr>
-                <w:lang w:val="en-US"/>
-              </w:rPr>
-              <w:t>Barang</w:t>
-            </w:r>
-            <w:proofErr w:type="spellEnd"/>
-            <w:r>
-              <w:rPr>
-                <w:lang w:val="en-US"/>
-              </w:rPr>
-              <w:t xml:space="preserve"> </w:t>
-            </w:r>
-            <w:proofErr w:type="spellStart"/>
-            <w:r>
-              <w:rPr>
+                <w:rFonts w:ascii="Times New Roman" w:hAnsi="Times New Roman" w:cs="Times New Roman"/>
+                <w:sz w:val="24"/>
+                <w:szCs w:val="24"/>
+                <w:lang w:val="en-US"/>
+              </w:rPr>
+            </w:pPr>
+            <w:r>
+              <w:rPr>
+                <w:rFonts w:ascii="Times New Roman" w:hAnsi="Times New Roman" w:cs="Times New Roman"/>
+                <w:sz w:val="24"/>
+                <w:szCs w:val="24"/>
+                <w:lang w:val="en-US"/>
+              </w:rPr>
+              <w:t xml:space="preserve">Barang </w:t>
+            </w:r>
+            <w:proofErr w:type="spellStart"/>
+            <w:r>
+              <w:rPr>
+                <w:rFonts w:ascii="Times New Roman" w:hAnsi="Times New Roman" w:cs="Times New Roman"/>
+                <w:sz w:val="24"/>
+                <w:szCs w:val="24"/>
                 <w:lang w:val="en-US"/>
               </w:rPr>
               <w:t>keluar</w:t>
@@ -2376,13 +3042,19 @@
             <w:proofErr w:type="spellEnd"/>
             <w:r>
               <w:rPr>
-                <w:lang w:val="en-US"/>
-              </w:rPr>
-              <w:t xml:space="preserve"> </w:t>
-            </w:r>
-            <w:proofErr w:type="spellStart"/>
-            <w:r>
-              <w:rPr>
+                <w:rFonts w:ascii="Times New Roman" w:hAnsi="Times New Roman" w:cs="Times New Roman"/>
+                <w:sz w:val="24"/>
+                <w:szCs w:val="24"/>
+                <w:lang w:val="en-US"/>
+              </w:rPr>
+              <w:t xml:space="preserve"> </w:t>
+            </w:r>
+            <w:proofErr w:type="spellStart"/>
+            <w:r>
+              <w:rPr>
+                <w:rFonts w:ascii="Times New Roman" w:hAnsi="Times New Roman" w:cs="Times New Roman"/>
+                <w:sz w:val="24"/>
+                <w:szCs w:val="24"/>
                 <w:lang w:val="en-US"/>
               </w:rPr>
               <w:t>dari</w:t>
@@ -2390,13 +3062,19 @@
             <w:proofErr w:type="spellEnd"/>
             <w:r>
               <w:rPr>
-                <w:lang w:val="en-US"/>
-              </w:rPr>
-              <w:t xml:space="preserve"> </w:t>
-            </w:r>
-            <w:proofErr w:type="spellStart"/>
-            <w:r>
-              <w:rPr>
+                <w:rFonts w:ascii="Times New Roman" w:hAnsi="Times New Roman" w:cs="Times New Roman"/>
+                <w:sz w:val="24"/>
+                <w:szCs w:val="24"/>
+                <w:lang w:val="en-US"/>
+              </w:rPr>
+              <w:t xml:space="preserve"> </w:t>
+            </w:r>
+            <w:proofErr w:type="spellStart"/>
+            <w:r>
+              <w:rPr>
+                <w:rFonts w:ascii="Times New Roman" w:hAnsi="Times New Roman" w:cs="Times New Roman"/>
+                <w:sz w:val="24"/>
+                <w:szCs w:val="24"/>
                 <w:lang w:val="en-US"/>
               </w:rPr>
               <w:t>gudang</w:t>
@@ -2413,12 +3091,18 @@
               <w:jc w:val="center"/>
               <w:cnfStyle w:val="000000100000" w:firstRow="0" w:lastRow="0" w:firstColumn="0" w:lastColumn="0" w:oddVBand="0" w:evenVBand="0" w:oddHBand="1" w:evenHBand="0" w:firstRowFirstColumn="0" w:firstRowLastColumn="0" w:lastRowFirstColumn="0" w:lastRowLastColumn="0"/>
               <w:rPr>
-                <w:lang w:val="en-US"/>
-              </w:rPr>
-            </w:pPr>
-            <w:proofErr w:type="spellStart"/>
-            <w:r>
-              <w:rPr>
+                <w:rFonts w:ascii="Times New Roman" w:hAnsi="Times New Roman" w:cs="Times New Roman"/>
+                <w:sz w:val="24"/>
+                <w:szCs w:val="24"/>
+                <w:lang w:val="en-US"/>
+              </w:rPr>
+            </w:pPr>
+            <w:proofErr w:type="spellStart"/>
+            <w:r>
+              <w:rPr>
+                <w:rFonts w:ascii="Times New Roman" w:hAnsi="Times New Roman" w:cs="Times New Roman"/>
+                <w:sz w:val="24"/>
+                <w:szCs w:val="24"/>
                 <w:lang w:val="en-US"/>
               </w:rPr>
               <w:t>Pekerja</w:t>
@@ -2426,6 +3110,9 @@
             <w:proofErr w:type="spellEnd"/>
             <w:r>
               <w:rPr>
+                <w:rFonts w:ascii="Times New Roman" w:hAnsi="Times New Roman" w:cs="Times New Roman"/>
+                <w:sz w:val="24"/>
+                <w:szCs w:val="24"/>
                 <w:lang w:val="en-US"/>
               </w:rPr>
               <w:t xml:space="preserve"> Gudang</w:t>
@@ -2440,26 +3127,27 @@
             <w:pPr>
               <w:cnfStyle w:val="000000100000" w:firstRow="0" w:lastRow="0" w:firstColumn="0" w:lastColumn="0" w:oddVBand="0" w:evenVBand="0" w:oddHBand="1" w:evenHBand="0" w:firstRowFirstColumn="0" w:firstRowLastColumn="0" w:lastRowFirstColumn="0" w:lastRowLastColumn="0"/>
               <w:rPr>
-                <w:lang w:val="en-US"/>
-              </w:rPr>
-            </w:pPr>
-            <w:proofErr w:type="spellStart"/>
-            <w:r>
-              <w:rPr>
-                <w:lang w:val="en-US"/>
-              </w:rPr>
-              <w:t>Barang</w:t>
-            </w:r>
-            <w:proofErr w:type="spellEnd"/>
-            <w:r>
-              <w:rPr>
-                <w:lang w:val="en-US"/>
-              </w:rPr>
-              <w:t xml:space="preserve"> </w:t>
-            </w:r>
-            <w:proofErr w:type="spellStart"/>
-            <w:r>
-              <w:rPr>
+                <w:rFonts w:ascii="Times New Roman" w:hAnsi="Times New Roman" w:cs="Times New Roman"/>
+                <w:sz w:val="24"/>
+                <w:szCs w:val="24"/>
+                <w:lang w:val="en-US"/>
+              </w:rPr>
+            </w:pPr>
+            <w:r>
+              <w:rPr>
+                <w:rFonts w:ascii="Times New Roman" w:hAnsi="Times New Roman" w:cs="Times New Roman"/>
+                <w:sz w:val="24"/>
+                <w:szCs w:val="24"/>
+                <w:lang w:val="en-US"/>
+              </w:rPr>
+              <w:t xml:space="preserve">Barang </w:t>
+            </w:r>
+            <w:proofErr w:type="spellStart"/>
+            <w:r>
+              <w:rPr>
+                <w:rFonts w:ascii="Times New Roman" w:hAnsi="Times New Roman" w:cs="Times New Roman"/>
+                <w:sz w:val="24"/>
+                <w:szCs w:val="24"/>
                 <w:lang w:val="en-US"/>
               </w:rPr>
               <w:t>akan</w:t>
@@ -2467,13 +3155,19 @@
             <w:proofErr w:type="spellEnd"/>
             <w:r>
               <w:rPr>
-                <w:lang w:val="en-US"/>
-              </w:rPr>
-              <w:t xml:space="preserve"> </w:t>
-            </w:r>
-            <w:proofErr w:type="spellStart"/>
-            <w:r>
-              <w:rPr>
+                <w:rFonts w:ascii="Times New Roman" w:hAnsi="Times New Roman" w:cs="Times New Roman"/>
+                <w:sz w:val="24"/>
+                <w:szCs w:val="24"/>
+                <w:lang w:val="en-US"/>
+              </w:rPr>
+              <w:t xml:space="preserve"> </w:t>
+            </w:r>
+            <w:proofErr w:type="spellStart"/>
+            <w:r>
+              <w:rPr>
+                <w:rFonts w:ascii="Times New Roman" w:hAnsi="Times New Roman" w:cs="Times New Roman"/>
+                <w:sz w:val="24"/>
+                <w:szCs w:val="24"/>
                 <w:lang w:val="en-US"/>
               </w:rPr>
               <w:t>dicek</w:t>
@@ -2481,13 +3175,19 @@
             <w:proofErr w:type="spellEnd"/>
             <w:r>
               <w:rPr>
-                <w:lang w:val="en-US"/>
-              </w:rPr>
-              <w:t xml:space="preserve"> </w:t>
-            </w:r>
-            <w:proofErr w:type="spellStart"/>
-            <w:r>
-              <w:rPr>
+                <w:rFonts w:ascii="Times New Roman" w:hAnsi="Times New Roman" w:cs="Times New Roman"/>
+                <w:sz w:val="24"/>
+                <w:szCs w:val="24"/>
+                <w:lang w:val="en-US"/>
+              </w:rPr>
+              <w:t xml:space="preserve"> </w:t>
+            </w:r>
+            <w:proofErr w:type="spellStart"/>
+            <w:r>
+              <w:rPr>
+                <w:rFonts w:ascii="Times New Roman" w:hAnsi="Times New Roman" w:cs="Times New Roman"/>
+                <w:sz w:val="24"/>
+                <w:szCs w:val="24"/>
                 <w:lang w:val="en-US"/>
               </w:rPr>
               <w:t>beserta</w:t>
@@ -2495,13 +3195,19 @@
             <w:proofErr w:type="spellEnd"/>
             <w:r>
               <w:rPr>
-                <w:lang w:val="en-US"/>
-              </w:rPr>
-              <w:t xml:space="preserve"> </w:t>
-            </w:r>
-            <w:proofErr w:type="spellStart"/>
-            <w:r>
-              <w:rPr>
+                <w:rFonts w:ascii="Times New Roman" w:hAnsi="Times New Roman" w:cs="Times New Roman"/>
+                <w:sz w:val="24"/>
+                <w:szCs w:val="24"/>
+                <w:lang w:val="en-US"/>
+              </w:rPr>
+              <w:t xml:space="preserve"> </w:t>
+            </w:r>
+            <w:proofErr w:type="spellStart"/>
+            <w:r>
+              <w:rPr>
+                <w:rFonts w:ascii="Times New Roman" w:hAnsi="Times New Roman" w:cs="Times New Roman"/>
+                <w:sz w:val="24"/>
+                <w:szCs w:val="24"/>
                 <w:lang w:val="en-US"/>
               </w:rPr>
               <w:t>datanya</w:t>
@@ -2509,6 +3215,9 @@
             <w:proofErr w:type="spellEnd"/>
             <w:r>
               <w:rPr>
+                <w:rFonts w:ascii="Times New Roman" w:hAnsi="Times New Roman" w:cs="Times New Roman"/>
+                <w:sz w:val="24"/>
+                <w:szCs w:val="24"/>
                 <w:lang w:val="en-US"/>
               </w:rPr>
               <w:t>.</w:t>
@@ -2523,7 +3232,15 @@
             <w:tcW w:w="2338" w:type="dxa"/>
             <w:vMerge/>
           </w:tcPr>
-          <w:p/>
+          <w:p>
+            <w:pPr>
+              <w:rPr>
+                <w:rFonts w:ascii="Times New Roman" w:hAnsi="Times New Roman" w:cs="Times New Roman"/>
+                <w:sz w:val="24"/>
+                <w:szCs w:val="24"/>
+              </w:rPr>
+            </w:pPr>
+          </w:p>
         </w:tc>
         <w:tc>
           <w:tcPr>
@@ -2533,12 +3250,18 @@
             <w:pPr>
               <w:cnfStyle w:val="000000000000" w:firstRow="0" w:lastRow="0" w:firstColumn="0" w:lastColumn="0" w:oddVBand="0" w:evenVBand="0" w:oddHBand="0" w:evenHBand="0" w:firstRowFirstColumn="0" w:firstRowLastColumn="0" w:lastRowFirstColumn="0" w:lastRowLastColumn="0"/>
               <w:rPr>
-                <w:lang w:val="en-US"/>
-              </w:rPr>
-            </w:pPr>
-            <w:proofErr w:type="spellStart"/>
-            <w:r>
-              <w:rPr>
+                <w:rFonts w:ascii="Times New Roman" w:hAnsi="Times New Roman" w:cs="Times New Roman"/>
+                <w:sz w:val="24"/>
+                <w:szCs w:val="24"/>
+                <w:lang w:val="en-US"/>
+              </w:rPr>
+            </w:pPr>
+            <w:proofErr w:type="spellStart"/>
+            <w:r>
+              <w:rPr>
+                <w:rFonts w:ascii="Times New Roman" w:hAnsi="Times New Roman" w:cs="Times New Roman"/>
+                <w:sz w:val="24"/>
+                <w:szCs w:val="24"/>
                 <w:lang w:val="en-US"/>
               </w:rPr>
               <w:t>Mengantar</w:t>
@@ -2546,13 +3269,19 @@
             <w:proofErr w:type="spellEnd"/>
             <w:r>
               <w:rPr>
-                <w:lang w:val="en-US"/>
-              </w:rPr>
-              <w:t xml:space="preserve"> </w:t>
-            </w:r>
-            <w:proofErr w:type="spellStart"/>
-            <w:r>
-              <w:rPr>
+                <w:rFonts w:ascii="Times New Roman" w:hAnsi="Times New Roman" w:cs="Times New Roman"/>
+                <w:sz w:val="24"/>
+                <w:szCs w:val="24"/>
+                <w:lang w:val="en-US"/>
+              </w:rPr>
+              <w:t xml:space="preserve"> </w:t>
+            </w:r>
+            <w:proofErr w:type="spellStart"/>
+            <w:r>
+              <w:rPr>
+                <w:rFonts w:ascii="Times New Roman" w:hAnsi="Times New Roman" w:cs="Times New Roman"/>
+                <w:sz w:val="24"/>
+                <w:szCs w:val="24"/>
                 <w:lang w:val="en-US"/>
               </w:rPr>
               <w:t>barang</w:t>
@@ -2560,6 +3289,9 @@
             <w:proofErr w:type="spellEnd"/>
             <w:r>
               <w:rPr>
+                <w:rFonts w:ascii="Times New Roman" w:hAnsi="Times New Roman" w:cs="Times New Roman"/>
+                <w:sz w:val="24"/>
+                <w:szCs w:val="24"/>
                 <w:lang w:val="en-US"/>
               </w:rPr>
               <w:t xml:space="preserve"> pada </w:t>
@@ -2567,6 +3299,9 @@
             <w:proofErr w:type="spellStart"/>
             <w:r>
               <w:rPr>
+                <w:rFonts w:ascii="Times New Roman" w:hAnsi="Times New Roman" w:cs="Times New Roman"/>
+                <w:sz w:val="24"/>
+                <w:szCs w:val="24"/>
                 <w:lang w:val="en-US"/>
               </w:rPr>
               <w:t>gudang</w:t>
@@ -2574,13 +3309,19 @@
             <w:proofErr w:type="spellEnd"/>
             <w:r>
               <w:rPr>
-                <w:lang w:val="en-US"/>
-              </w:rPr>
-              <w:t xml:space="preserve"> </w:t>
-            </w:r>
-            <w:proofErr w:type="spellStart"/>
-            <w:r>
-              <w:rPr>
+                <w:rFonts w:ascii="Times New Roman" w:hAnsi="Times New Roman" w:cs="Times New Roman"/>
+                <w:sz w:val="24"/>
+                <w:szCs w:val="24"/>
+                <w:lang w:val="en-US"/>
+              </w:rPr>
+              <w:t xml:space="preserve"> </w:t>
+            </w:r>
+            <w:proofErr w:type="spellStart"/>
+            <w:r>
+              <w:rPr>
+                <w:rFonts w:ascii="Times New Roman" w:hAnsi="Times New Roman" w:cs="Times New Roman"/>
+                <w:sz w:val="24"/>
+                <w:szCs w:val="24"/>
                 <w:lang w:val="en-US"/>
               </w:rPr>
               <w:t>selanjutnya</w:t>
@@ -2597,12 +3338,18 @@
               <w:jc w:val="center"/>
               <w:cnfStyle w:val="000000000000" w:firstRow="0" w:lastRow="0" w:firstColumn="0" w:lastColumn="0" w:oddVBand="0" w:evenVBand="0" w:oddHBand="0" w:evenHBand="0" w:firstRowFirstColumn="0" w:firstRowLastColumn="0" w:lastRowFirstColumn="0" w:lastRowLastColumn="0"/>
               <w:rPr>
-                <w:lang w:val="en-US"/>
-              </w:rPr>
-            </w:pPr>
-            <w:proofErr w:type="spellStart"/>
-            <w:r>
-              <w:rPr>
+                <w:rFonts w:ascii="Times New Roman" w:hAnsi="Times New Roman" w:cs="Times New Roman"/>
+                <w:sz w:val="24"/>
+                <w:szCs w:val="24"/>
+                <w:lang w:val="en-US"/>
+              </w:rPr>
+            </w:pPr>
+            <w:proofErr w:type="spellStart"/>
+            <w:r>
+              <w:rPr>
+                <w:rFonts w:ascii="Times New Roman" w:hAnsi="Times New Roman" w:cs="Times New Roman"/>
+                <w:sz w:val="24"/>
+                <w:szCs w:val="24"/>
                 <w:lang w:val="en-US"/>
               </w:rPr>
               <w:t>Kurir</w:t>
@@ -2618,11 +3365,17 @@
             <w:pPr>
               <w:cnfStyle w:val="000000000000" w:firstRow="0" w:lastRow="0" w:firstColumn="0" w:lastColumn="0" w:oddVBand="0" w:evenVBand="0" w:oddHBand="0" w:evenHBand="0" w:firstRowFirstColumn="0" w:firstRowLastColumn="0" w:lastRowFirstColumn="0" w:lastRowLastColumn="0"/>
               <w:rPr>
-                <w:lang w:val="en-US"/>
-              </w:rPr>
-            </w:pPr>
-            <w:r>
-              <w:rPr>
+                <w:rFonts w:ascii="Times New Roman" w:hAnsi="Times New Roman" w:cs="Times New Roman"/>
+                <w:sz w:val="24"/>
+                <w:szCs w:val="24"/>
+                <w:lang w:val="en-US"/>
+              </w:rPr>
+            </w:pPr>
+            <w:r>
+              <w:rPr>
+                <w:rFonts w:ascii="Times New Roman" w:hAnsi="Times New Roman" w:cs="Times New Roman"/>
+                <w:sz w:val="24"/>
+                <w:szCs w:val="24"/>
                 <w:lang w:val="en-US"/>
               </w:rPr>
               <w:t>-</w:t>
@@ -2640,7 +3393,15 @@
             <w:tcW w:w="2338" w:type="dxa"/>
             <w:vMerge/>
           </w:tcPr>
-          <w:p/>
+          <w:p>
+            <w:pPr>
+              <w:rPr>
+                <w:rFonts w:ascii="Times New Roman" w:hAnsi="Times New Roman" w:cs="Times New Roman"/>
+                <w:sz w:val="24"/>
+                <w:szCs w:val="24"/>
+              </w:rPr>
+            </w:pPr>
+          </w:p>
         </w:tc>
         <w:tc>
           <w:tcPr>
@@ -2650,12 +3411,18 @@
             <w:pPr>
               <w:cnfStyle w:val="000000100000" w:firstRow="0" w:lastRow="0" w:firstColumn="0" w:lastColumn="0" w:oddVBand="0" w:evenVBand="0" w:oddHBand="1" w:evenHBand="0" w:firstRowFirstColumn="0" w:firstRowLastColumn="0" w:lastRowFirstColumn="0" w:lastRowLastColumn="0"/>
               <w:rPr>
-                <w:lang w:val="en-US"/>
-              </w:rPr>
-            </w:pPr>
-            <w:proofErr w:type="spellStart"/>
-            <w:r>
-              <w:rPr>
+                <w:rFonts w:ascii="Times New Roman" w:hAnsi="Times New Roman" w:cs="Times New Roman"/>
+                <w:sz w:val="24"/>
+                <w:szCs w:val="24"/>
+                <w:lang w:val="en-US"/>
+              </w:rPr>
+            </w:pPr>
+            <w:proofErr w:type="spellStart"/>
+            <w:r>
+              <w:rPr>
+                <w:rFonts w:ascii="Times New Roman" w:hAnsi="Times New Roman" w:cs="Times New Roman"/>
+                <w:sz w:val="24"/>
+                <w:szCs w:val="24"/>
                 <w:lang w:val="en-US"/>
               </w:rPr>
               <w:t>Menurunkan</w:t>
@@ -2663,13 +3430,19 @@
             <w:proofErr w:type="spellEnd"/>
             <w:r>
               <w:rPr>
-                <w:lang w:val="en-US"/>
-              </w:rPr>
-              <w:t xml:space="preserve"> </w:t>
-            </w:r>
-            <w:proofErr w:type="spellStart"/>
-            <w:r>
-              <w:rPr>
+                <w:rFonts w:ascii="Times New Roman" w:hAnsi="Times New Roman" w:cs="Times New Roman"/>
+                <w:sz w:val="24"/>
+                <w:szCs w:val="24"/>
+                <w:lang w:val="en-US"/>
+              </w:rPr>
+              <w:t xml:space="preserve"> </w:t>
+            </w:r>
+            <w:proofErr w:type="spellStart"/>
+            <w:r>
+              <w:rPr>
+                <w:rFonts w:ascii="Times New Roman" w:hAnsi="Times New Roman" w:cs="Times New Roman"/>
+                <w:sz w:val="24"/>
+                <w:szCs w:val="24"/>
                 <w:lang w:val="en-US"/>
               </w:rPr>
               <w:t>barang-barang</w:t>
@@ -2686,12 +3459,18 @@
               <w:jc w:val="center"/>
               <w:cnfStyle w:val="000000100000" w:firstRow="0" w:lastRow="0" w:firstColumn="0" w:lastColumn="0" w:oddVBand="0" w:evenVBand="0" w:oddHBand="1" w:evenHBand="0" w:firstRowFirstColumn="0" w:firstRowLastColumn="0" w:lastRowFirstColumn="0" w:lastRowLastColumn="0"/>
               <w:rPr>
-                <w:lang w:val="en-US"/>
-              </w:rPr>
-            </w:pPr>
-            <w:proofErr w:type="spellStart"/>
-            <w:r>
-              <w:rPr>
+                <w:rFonts w:ascii="Times New Roman" w:hAnsi="Times New Roman" w:cs="Times New Roman"/>
+                <w:sz w:val="24"/>
+                <w:szCs w:val="24"/>
+                <w:lang w:val="en-US"/>
+              </w:rPr>
+            </w:pPr>
+            <w:proofErr w:type="spellStart"/>
+            <w:r>
+              <w:rPr>
+                <w:rFonts w:ascii="Times New Roman" w:hAnsi="Times New Roman" w:cs="Times New Roman"/>
+                <w:sz w:val="24"/>
+                <w:szCs w:val="24"/>
                 <w:lang w:val="en-US"/>
               </w:rPr>
               <w:t>Pekerja</w:t>
@@ -2699,6 +3478,9 @@
             <w:proofErr w:type="spellEnd"/>
             <w:r>
               <w:rPr>
+                <w:rFonts w:ascii="Times New Roman" w:hAnsi="Times New Roman" w:cs="Times New Roman"/>
+                <w:sz w:val="24"/>
+                <w:szCs w:val="24"/>
                 <w:lang w:val="en-US"/>
               </w:rPr>
               <w:t xml:space="preserve"> Gudang</w:t>
@@ -2713,11 +3495,17 @@
             <w:pPr>
               <w:cnfStyle w:val="000000100000" w:firstRow="0" w:lastRow="0" w:firstColumn="0" w:lastColumn="0" w:oddVBand="0" w:evenVBand="0" w:oddHBand="1" w:evenHBand="0" w:firstRowFirstColumn="0" w:firstRowLastColumn="0" w:lastRowFirstColumn="0" w:lastRowLastColumn="0"/>
               <w:rPr>
-                <w:lang w:val="en-US"/>
-              </w:rPr>
-            </w:pPr>
-            <w:r>
-              <w:rPr>
+                <w:rFonts w:ascii="Times New Roman" w:hAnsi="Times New Roman" w:cs="Times New Roman"/>
+                <w:sz w:val="24"/>
+                <w:szCs w:val="24"/>
+                <w:lang w:val="en-US"/>
+              </w:rPr>
+            </w:pPr>
+            <w:r>
+              <w:rPr>
+                <w:rFonts w:ascii="Times New Roman" w:hAnsi="Times New Roman" w:cs="Times New Roman"/>
+                <w:sz w:val="24"/>
+                <w:szCs w:val="24"/>
                 <w:lang w:val="en-US"/>
               </w:rPr>
               <w:t>-</w:t>
@@ -2732,7 +3520,15 @@
             <w:tcW w:w="2338" w:type="dxa"/>
             <w:vMerge/>
           </w:tcPr>
-          <w:p/>
+          <w:p>
+            <w:pPr>
+              <w:rPr>
+                <w:rFonts w:ascii="Times New Roman" w:hAnsi="Times New Roman" w:cs="Times New Roman"/>
+                <w:sz w:val="24"/>
+                <w:szCs w:val="24"/>
+              </w:rPr>
+            </w:pPr>
+          </w:p>
         </w:tc>
         <w:tc>
           <w:tcPr>
@@ -2742,26 +3538,27 @@
             <w:pPr>
               <w:cnfStyle w:val="000000000000" w:firstRow="0" w:lastRow="0" w:firstColumn="0" w:lastColumn="0" w:oddVBand="0" w:evenVBand="0" w:oddHBand="0" w:evenHBand="0" w:firstRowFirstColumn="0" w:firstRowLastColumn="0" w:lastRowFirstColumn="0" w:lastRowLastColumn="0"/>
               <w:rPr>
-                <w:lang w:val="en-US"/>
-              </w:rPr>
-            </w:pPr>
-            <w:proofErr w:type="spellStart"/>
-            <w:r>
-              <w:rPr>
-                <w:lang w:val="en-US"/>
-              </w:rPr>
-              <w:t>Barang</w:t>
-            </w:r>
-            <w:proofErr w:type="spellEnd"/>
-            <w:r>
-              <w:rPr>
-                <w:lang w:val="en-US"/>
-              </w:rPr>
-              <w:t xml:space="preserve"> </w:t>
-            </w:r>
-            <w:proofErr w:type="spellStart"/>
-            <w:r>
-              <w:rPr>
+                <w:rFonts w:ascii="Times New Roman" w:hAnsi="Times New Roman" w:cs="Times New Roman"/>
+                <w:sz w:val="24"/>
+                <w:szCs w:val="24"/>
+                <w:lang w:val="en-US"/>
+              </w:rPr>
+            </w:pPr>
+            <w:r>
+              <w:rPr>
+                <w:rFonts w:ascii="Times New Roman" w:hAnsi="Times New Roman" w:cs="Times New Roman"/>
+                <w:sz w:val="24"/>
+                <w:szCs w:val="24"/>
+                <w:lang w:val="en-US"/>
+              </w:rPr>
+              <w:t xml:space="preserve">Barang </w:t>
+            </w:r>
+            <w:proofErr w:type="spellStart"/>
+            <w:r>
+              <w:rPr>
+                <w:rFonts w:ascii="Times New Roman" w:hAnsi="Times New Roman" w:cs="Times New Roman"/>
+                <w:sz w:val="24"/>
+                <w:szCs w:val="24"/>
                 <w:lang w:val="en-US"/>
               </w:rPr>
               <w:t>masuk</w:t>
@@ -2769,13 +3566,19 @@
             <w:proofErr w:type="spellEnd"/>
             <w:r>
               <w:rPr>
-                <w:lang w:val="en-US"/>
-              </w:rPr>
-              <w:t xml:space="preserve"> </w:t>
-            </w:r>
-            <w:proofErr w:type="spellStart"/>
-            <w:r>
-              <w:rPr>
+                <w:rFonts w:ascii="Times New Roman" w:hAnsi="Times New Roman" w:cs="Times New Roman"/>
+                <w:sz w:val="24"/>
+                <w:szCs w:val="24"/>
+                <w:lang w:val="en-US"/>
+              </w:rPr>
+              <w:t xml:space="preserve"> </w:t>
+            </w:r>
+            <w:proofErr w:type="spellStart"/>
+            <w:r>
+              <w:rPr>
+                <w:rFonts w:ascii="Times New Roman" w:hAnsi="Times New Roman" w:cs="Times New Roman"/>
+                <w:sz w:val="24"/>
+                <w:szCs w:val="24"/>
                 <w:lang w:val="en-US"/>
               </w:rPr>
               <w:t>ke</w:t>
@@ -2783,13 +3586,19 @@
             <w:proofErr w:type="spellEnd"/>
             <w:r>
               <w:rPr>
-                <w:lang w:val="en-US"/>
-              </w:rPr>
-              <w:t xml:space="preserve"> </w:t>
-            </w:r>
-            <w:proofErr w:type="spellStart"/>
-            <w:r>
-              <w:rPr>
+                <w:rFonts w:ascii="Times New Roman" w:hAnsi="Times New Roman" w:cs="Times New Roman"/>
+                <w:sz w:val="24"/>
+                <w:szCs w:val="24"/>
+                <w:lang w:val="en-US"/>
+              </w:rPr>
+              <w:t xml:space="preserve"> </w:t>
+            </w:r>
+            <w:proofErr w:type="spellStart"/>
+            <w:r>
+              <w:rPr>
+                <w:rFonts w:ascii="Times New Roman" w:hAnsi="Times New Roman" w:cs="Times New Roman"/>
+                <w:sz w:val="24"/>
+                <w:szCs w:val="24"/>
                 <w:lang w:val="en-US"/>
               </w:rPr>
               <w:t>gudang</w:t>
@@ -2806,12 +3615,18 @@
               <w:jc w:val="center"/>
               <w:cnfStyle w:val="000000000000" w:firstRow="0" w:lastRow="0" w:firstColumn="0" w:lastColumn="0" w:oddVBand="0" w:evenVBand="0" w:oddHBand="0" w:evenHBand="0" w:firstRowFirstColumn="0" w:firstRowLastColumn="0" w:lastRowFirstColumn="0" w:lastRowLastColumn="0"/>
               <w:rPr>
-                <w:lang w:val="en-US"/>
-              </w:rPr>
-            </w:pPr>
-            <w:proofErr w:type="spellStart"/>
-            <w:r>
-              <w:rPr>
+                <w:rFonts w:ascii="Times New Roman" w:hAnsi="Times New Roman" w:cs="Times New Roman"/>
+                <w:sz w:val="24"/>
+                <w:szCs w:val="24"/>
+                <w:lang w:val="en-US"/>
+              </w:rPr>
+            </w:pPr>
+            <w:proofErr w:type="spellStart"/>
+            <w:r>
+              <w:rPr>
+                <w:rFonts w:ascii="Times New Roman" w:hAnsi="Times New Roman" w:cs="Times New Roman"/>
+                <w:sz w:val="24"/>
+                <w:szCs w:val="24"/>
                 <w:lang w:val="en-US"/>
               </w:rPr>
               <w:t>Pekerja</w:t>
@@ -2819,6 +3634,9 @@
             <w:proofErr w:type="spellEnd"/>
             <w:r>
               <w:rPr>
+                <w:rFonts w:ascii="Times New Roman" w:hAnsi="Times New Roman" w:cs="Times New Roman"/>
+                <w:sz w:val="24"/>
+                <w:szCs w:val="24"/>
                 <w:lang w:val="en-US"/>
               </w:rPr>
               <w:t xml:space="preserve"> Gudang</w:t>
@@ -2833,26 +3651,27 @@
             <w:pPr>
               <w:cnfStyle w:val="000000000000" w:firstRow="0" w:lastRow="0" w:firstColumn="0" w:lastColumn="0" w:oddVBand="0" w:evenVBand="0" w:oddHBand="0" w:evenHBand="0" w:firstRowFirstColumn="0" w:firstRowLastColumn="0" w:lastRowFirstColumn="0" w:lastRowLastColumn="0"/>
               <w:rPr>
-                <w:lang w:val="en-US"/>
-              </w:rPr>
-            </w:pPr>
-            <w:proofErr w:type="spellStart"/>
-            <w:r>
-              <w:rPr>
-                <w:lang w:val="en-US"/>
-              </w:rPr>
-              <w:t>Barang</w:t>
-            </w:r>
-            <w:proofErr w:type="spellEnd"/>
-            <w:r>
-              <w:rPr>
-                <w:lang w:val="en-US"/>
-              </w:rPr>
-              <w:t xml:space="preserve"> </w:t>
-            </w:r>
-            <w:proofErr w:type="spellStart"/>
-            <w:r>
-              <w:rPr>
+                <w:rFonts w:ascii="Times New Roman" w:hAnsi="Times New Roman" w:cs="Times New Roman"/>
+                <w:sz w:val="24"/>
+                <w:szCs w:val="24"/>
+                <w:lang w:val="en-US"/>
+              </w:rPr>
+            </w:pPr>
+            <w:r>
+              <w:rPr>
+                <w:rFonts w:ascii="Times New Roman" w:hAnsi="Times New Roman" w:cs="Times New Roman"/>
+                <w:sz w:val="24"/>
+                <w:szCs w:val="24"/>
+                <w:lang w:val="en-US"/>
+              </w:rPr>
+              <w:t xml:space="preserve">Barang </w:t>
+            </w:r>
+            <w:proofErr w:type="spellStart"/>
+            <w:r>
+              <w:rPr>
+                <w:rFonts w:ascii="Times New Roman" w:hAnsi="Times New Roman" w:cs="Times New Roman"/>
+                <w:sz w:val="24"/>
+                <w:szCs w:val="24"/>
                 <w:lang w:val="en-US"/>
               </w:rPr>
               <w:t>akan</w:t>
@@ -2860,13 +3679,19 @@
             <w:proofErr w:type="spellEnd"/>
             <w:r>
               <w:rPr>
-                <w:lang w:val="en-US"/>
-              </w:rPr>
-              <w:t xml:space="preserve"> </w:t>
-            </w:r>
-            <w:proofErr w:type="spellStart"/>
-            <w:r>
-              <w:rPr>
+                <w:rFonts w:ascii="Times New Roman" w:hAnsi="Times New Roman" w:cs="Times New Roman"/>
+                <w:sz w:val="24"/>
+                <w:szCs w:val="24"/>
+                <w:lang w:val="en-US"/>
+              </w:rPr>
+              <w:t xml:space="preserve"> </w:t>
+            </w:r>
+            <w:proofErr w:type="spellStart"/>
+            <w:r>
+              <w:rPr>
+                <w:rFonts w:ascii="Times New Roman" w:hAnsi="Times New Roman" w:cs="Times New Roman"/>
+                <w:sz w:val="24"/>
+                <w:szCs w:val="24"/>
                 <w:lang w:val="en-US"/>
               </w:rPr>
               <w:t>dicek</w:t>
@@ -2874,13 +3699,19 @@
             <w:proofErr w:type="spellEnd"/>
             <w:r>
               <w:rPr>
-                <w:lang w:val="en-US"/>
-              </w:rPr>
-              <w:t xml:space="preserve"> </w:t>
-            </w:r>
-            <w:proofErr w:type="spellStart"/>
-            <w:r>
-              <w:rPr>
+                <w:rFonts w:ascii="Times New Roman" w:hAnsi="Times New Roman" w:cs="Times New Roman"/>
+                <w:sz w:val="24"/>
+                <w:szCs w:val="24"/>
+                <w:lang w:val="en-US"/>
+              </w:rPr>
+              <w:t xml:space="preserve"> </w:t>
+            </w:r>
+            <w:proofErr w:type="spellStart"/>
+            <w:r>
+              <w:rPr>
+                <w:rFonts w:ascii="Times New Roman" w:hAnsi="Times New Roman" w:cs="Times New Roman"/>
+                <w:sz w:val="24"/>
+                <w:szCs w:val="24"/>
                 <w:lang w:val="en-US"/>
               </w:rPr>
               <w:t>beserta</w:t>
@@ -2888,13 +3719,19 @@
             <w:proofErr w:type="spellEnd"/>
             <w:r>
               <w:rPr>
-                <w:lang w:val="en-US"/>
-              </w:rPr>
-              <w:t xml:space="preserve"> </w:t>
-            </w:r>
-            <w:proofErr w:type="spellStart"/>
-            <w:r>
-              <w:rPr>
+                <w:rFonts w:ascii="Times New Roman" w:hAnsi="Times New Roman" w:cs="Times New Roman"/>
+                <w:sz w:val="24"/>
+                <w:szCs w:val="24"/>
+                <w:lang w:val="en-US"/>
+              </w:rPr>
+              <w:t xml:space="preserve"> </w:t>
+            </w:r>
+            <w:proofErr w:type="spellStart"/>
+            <w:r>
+              <w:rPr>
+                <w:rFonts w:ascii="Times New Roman" w:hAnsi="Times New Roman" w:cs="Times New Roman"/>
+                <w:sz w:val="24"/>
+                <w:szCs w:val="24"/>
                 <w:lang w:val="en-US"/>
               </w:rPr>
               <w:t>datanya</w:t>
@@ -2902,6 +3739,9 @@
             <w:proofErr w:type="spellEnd"/>
             <w:r>
               <w:rPr>
+                <w:rFonts w:ascii="Times New Roman" w:hAnsi="Times New Roman" w:cs="Times New Roman"/>
+                <w:sz w:val="24"/>
+                <w:szCs w:val="24"/>
                 <w:lang w:val="en-US"/>
               </w:rPr>
               <w:t>.</w:t>
@@ -2919,7 +3759,15 @@
             <w:tcW w:w="2338" w:type="dxa"/>
             <w:vMerge/>
           </w:tcPr>
-          <w:p/>
+          <w:p>
+            <w:pPr>
+              <w:rPr>
+                <w:rFonts w:ascii="Times New Roman" w:hAnsi="Times New Roman" w:cs="Times New Roman"/>
+                <w:sz w:val="24"/>
+                <w:szCs w:val="24"/>
+              </w:rPr>
+            </w:pPr>
+          </w:p>
         </w:tc>
         <w:tc>
           <w:tcPr>
@@ -2929,12 +3777,18 @@
             <w:pPr>
               <w:cnfStyle w:val="000000100000" w:firstRow="0" w:lastRow="0" w:firstColumn="0" w:lastColumn="0" w:oddVBand="0" w:evenVBand="0" w:oddHBand="1" w:evenHBand="0" w:firstRowFirstColumn="0" w:firstRowLastColumn="0" w:lastRowFirstColumn="0" w:lastRowLastColumn="0"/>
               <w:rPr>
-                <w:lang w:val="en-US"/>
-              </w:rPr>
-            </w:pPr>
-            <w:proofErr w:type="spellStart"/>
-            <w:r>
-              <w:rPr>
+                <w:rFonts w:ascii="Times New Roman" w:hAnsi="Times New Roman" w:cs="Times New Roman"/>
+                <w:sz w:val="24"/>
+                <w:szCs w:val="24"/>
+                <w:lang w:val="en-US"/>
+              </w:rPr>
+            </w:pPr>
+            <w:proofErr w:type="spellStart"/>
+            <w:r>
+              <w:rPr>
+                <w:rFonts w:ascii="Times New Roman" w:hAnsi="Times New Roman" w:cs="Times New Roman"/>
+                <w:sz w:val="24"/>
+                <w:szCs w:val="24"/>
                 <w:lang w:val="en-US"/>
               </w:rPr>
               <w:t>Menuju</w:t>
@@ -2942,13 +3796,19 @@
             <w:proofErr w:type="spellEnd"/>
             <w:r>
               <w:rPr>
-                <w:lang w:val="en-US"/>
-              </w:rPr>
-              <w:t xml:space="preserve"> </w:t>
-            </w:r>
-            <w:proofErr w:type="spellStart"/>
-            <w:r>
-              <w:rPr>
+                <w:rFonts w:ascii="Times New Roman" w:hAnsi="Times New Roman" w:cs="Times New Roman"/>
+                <w:sz w:val="24"/>
+                <w:szCs w:val="24"/>
+                <w:lang w:val="en-US"/>
+              </w:rPr>
+              <w:t xml:space="preserve"> </w:t>
+            </w:r>
+            <w:proofErr w:type="spellStart"/>
+            <w:r>
+              <w:rPr>
+                <w:rFonts w:ascii="Times New Roman" w:hAnsi="Times New Roman" w:cs="Times New Roman"/>
+                <w:sz w:val="24"/>
+                <w:szCs w:val="24"/>
                 <w:lang w:val="en-US"/>
               </w:rPr>
               <w:t>gudang</w:t>
@@ -2956,13 +3816,19 @@
             <w:proofErr w:type="spellEnd"/>
             <w:r>
               <w:rPr>
-                <w:lang w:val="en-US"/>
-              </w:rPr>
-              <w:t xml:space="preserve"> </w:t>
-            </w:r>
-            <w:proofErr w:type="spellStart"/>
-            <w:r>
-              <w:rPr>
+                <w:rFonts w:ascii="Times New Roman" w:hAnsi="Times New Roman" w:cs="Times New Roman"/>
+                <w:sz w:val="24"/>
+                <w:szCs w:val="24"/>
+                <w:lang w:val="en-US"/>
+              </w:rPr>
+              <w:t xml:space="preserve"> </w:t>
+            </w:r>
+            <w:proofErr w:type="spellStart"/>
+            <w:r>
+              <w:rPr>
+                <w:rFonts w:ascii="Times New Roman" w:hAnsi="Times New Roman" w:cs="Times New Roman"/>
+                <w:sz w:val="24"/>
+                <w:szCs w:val="24"/>
                 <w:lang w:val="en-US"/>
               </w:rPr>
               <w:t>selanjutnya</w:t>
@@ -2979,12 +3845,18 @@
               <w:jc w:val="center"/>
               <w:cnfStyle w:val="000000100000" w:firstRow="0" w:lastRow="0" w:firstColumn="0" w:lastColumn="0" w:oddVBand="0" w:evenVBand="0" w:oddHBand="1" w:evenHBand="0" w:firstRowFirstColumn="0" w:firstRowLastColumn="0" w:lastRowFirstColumn="0" w:lastRowLastColumn="0"/>
               <w:rPr>
-                <w:lang w:val="en-US"/>
-              </w:rPr>
-            </w:pPr>
-            <w:proofErr w:type="spellStart"/>
-            <w:r>
-              <w:rPr>
+                <w:rFonts w:ascii="Times New Roman" w:hAnsi="Times New Roman" w:cs="Times New Roman"/>
+                <w:sz w:val="24"/>
+                <w:szCs w:val="24"/>
+                <w:lang w:val="en-US"/>
+              </w:rPr>
+            </w:pPr>
+            <w:proofErr w:type="spellStart"/>
+            <w:r>
+              <w:rPr>
+                <w:rFonts w:ascii="Times New Roman" w:hAnsi="Times New Roman" w:cs="Times New Roman"/>
+                <w:sz w:val="24"/>
+                <w:szCs w:val="24"/>
                 <w:lang w:val="en-US"/>
               </w:rPr>
               <w:t>Kurir</w:t>
@@ -3000,11 +3872,17 @@
             <w:pPr>
               <w:cnfStyle w:val="000000100000" w:firstRow="0" w:lastRow="0" w:firstColumn="0" w:lastColumn="0" w:oddVBand="0" w:evenVBand="0" w:oddHBand="1" w:evenHBand="0" w:firstRowFirstColumn="0" w:firstRowLastColumn="0" w:lastRowFirstColumn="0" w:lastRowLastColumn="0"/>
               <w:rPr>
-                <w:lang w:val="en-US"/>
-              </w:rPr>
-            </w:pPr>
-            <w:r>
-              <w:rPr>
+                <w:rFonts w:ascii="Times New Roman" w:hAnsi="Times New Roman" w:cs="Times New Roman"/>
+                <w:sz w:val="24"/>
+                <w:szCs w:val="24"/>
+                <w:lang w:val="en-US"/>
+              </w:rPr>
+            </w:pPr>
+            <w:r>
+              <w:rPr>
+                <w:rFonts w:ascii="Times New Roman" w:hAnsi="Times New Roman" w:cs="Times New Roman"/>
+                <w:sz w:val="24"/>
+                <w:szCs w:val="24"/>
                 <w:lang w:val="en-US"/>
               </w:rPr>
               <w:t>-</w:t>
@@ -3022,26 +3900,27 @@
           <w:p>
             <w:pPr>
               <w:rPr>
-                <w:lang w:val="en-US"/>
-              </w:rPr>
-            </w:pPr>
-            <w:proofErr w:type="spellStart"/>
-            <w:r>
-              <w:rPr>
-                <w:lang w:val="en-US"/>
-              </w:rPr>
-              <w:t>Barang</w:t>
-            </w:r>
-            <w:proofErr w:type="spellEnd"/>
-            <w:r>
-              <w:rPr>
-                <w:lang w:val="en-US"/>
-              </w:rPr>
-              <w:t xml:space="preserve"> </w:t>
-            </w:r>
-            <w:proofErr w:type="spellStart"/>
-            <w:r>
-              <w:rPr>
+                <w:rFonts w:ascii="Times New Roman" w:hAnsi="Times New Roman" w:cs="Times New Roman"/>
+                <w:sz w:val="24"/>
+                <w:szCs w:val="24"/>
+                <w:lang w:val="en-US"/>
+              </w:rPr>
+            </w:pPr>
+            <w:r>
+              <w:rPr>
+                <w:rFonts w:ascii="Times New Roman" w:hAnsi="Times New Roman" w:cs="Times New Roman"/>
+                <w:sz w:val="24"/>
+                <w:szCs w:val="24"/>
+                <w:lang w:val="en-US"/>
+              </w:rPr>
+              <w:t xml:space="preserve">Barang </w:t>
+            </w:r>
+            <w:proofErr w:type="spellStart"/>
+            <w:r>
+              <w:rPr>
+                <w:rFonts w:ascii="Times New Roman" w:hAnsi="Times New Roman" w:cs="Times New Roman"/>
+                <w:sz w:val="24"/>
+                <w:szCs w:val="24"/>
                 <w:lang w:val="en-US"/>
               </w:rPr>
               <w:t>masuk</w:t>
@@ -3049,13 +3928,19 @@
             <w:proofErr w:type="spellEnd"/>
             <w:r>
               <w:rPr>
-                <w:lang w:val="en-US"/>
-              </w:rPr>
-              <w:t xml:space="preserve"> </w:t>
-            </w:r>
-            <w:proofErr w:type="spellStart"/>
-            <w:r>
-              <w:rPr>
+                <w:rFonts w:ascii="Times New Roman" w:hAnsi="Times New Roman" w:cs="Times New Roman"/>
+                <w:sz w:val="24"/>
+                <w:szCs w:val="24"/>
+                <w:lang w:val="en-US"/>
+              </w:rPr>
+              <w:t xml:space="preserve"> </w:t>
+            </w:r>
+            <w:proofErr w:type="spellStart"/>
+            <w:r>
+              <w:rPr>
+                <w:rFonts w:ascii="Times New Roman" w:hAnsi="Times New Roman" w:cs="Times New Roman"/>
+                <w:sz w:val="24"/>
+                <w:szCs w:val="24"/>
                 <w:lang w:val="en-US"/>
               </w:rPr>
               <w:t>ke</w:t>
@@ -3063,13 +3948,19 @@
             <w:proofErr w:type="spellEnd"/>
             <w:r>
               <w:rPr>
-                <w:lang w:val="en-US"/>
-              </w:rPr>
-              <w:t xml:space="preserve"> </w:t>
-            </w:r>
-            <w:proofErr w:type="spellStart"/>
-            <w:r>
-              <w:rPr>
+                <w:rFonts w:ascii="Times New Roman" w:hAnsi="Times New Roman" w:cs="Times New Roman"/>
+                <w:sz w:val="24"/>
+                <w:szCs w:val="24"/>
+                <w:lang w:val="en-US"/>
+              </w:rPr>
+              <w:t xml:space="preserve"> </w:t>
+            </w:r>
+            <w:proofErr w:type="spellStart"/>
+            <w:r>
+              <w:rPr>
+                <w:rFonts w:ascii="Times New Roman" w:hAnsi="Times New Roman" w:cs="Times New Roman"/>
+                <w:sz w:val="24"/>
+                <w:szCs w:val="24"/>
                 <w:lang w:val="en-US"/>
               </w:rPr>
               <w:t>gudang</w:t>
@@ -3085,12 +3976,18 @@
             <w:pPr>
               <w:cnfStyle w:val="000000000000" w:firstRow="0" w:lastRow="0" w:firstColumn="0" w:lastColumn="0" w:oddVBand="0" w:evenVBand="0" w:oddHBand="0" w:evenHBand="0" w:firstRowFirstColumn="0" w:firstRowLastColumn="0" w:lastRowFirstColumn="0" w:lastRowLastColumn="0"/>
               <w:rPr>
-                <w:lang w:val="en-US"/>
-              </w:rPr>
-            </w:pPr>
-            <w:proofErr w:type="spellStart"/>
-            <w:r>
-              <w:rPr>
+                <w:rFonts w:ascii="Times New Roman" w:hAnsi="Times New Roman" w:cs="Times New Roman"/>
+                <w:sz w:val="24"/>
+                <w:szCs w:val="24"/>
+                <w:lang w:val="en-US"/>
+              </w:rPr>
+            </w:pPr>
+            <w:proofErr w:type="spellStart"/>
+            <w:r>
+              <w:rPr>
+                <w:rFonts w:ascii="Times New Roman" w:hAnsi="Times New Roman" w:cs="Times New Roman"/>
+                <w:sz w:val="24"/>
+                <w:szCs w:val="24"/>
                 <w:lang w:val="en-US"/>
               </w:rPr>
               <w:t>Mengecek</w:t>
@@ -3098,13 +3995,19 @@
             <w:proofErr w:type="spellEnd"/>
             <w:r>
               <w:rPr>
-                <w:lang w:val="en-US"/>
-              </w:rPr>
-              <w:t xml:space="preserve"> </w:t>
-            </w:r>
-            <w:proofErr w:type="spellStart"/>
-            <w:r>
-              <w:rPr>
+                <w:rFonts w:ascii="Times New Roman" w:hAnsi="Times New Roman" w:cs="Times New Roman"/>
+                <w:sz w:val="24"/>
+                <w:szCs w:val="24"/>
+                <w:lang w:val="en-US"/>
+              </w:rPr>
+              <w:t xml:space="preserve"> </w:t>
+            </w:r>
+            <w:proofErr w:type="spellStart"/>
+            <w:r>
+              <w:rPr>
+                <w:rFonts w:ascii="Times New Roman" w:hAnsi="Times New Roman" w:cs="Times New Roman"/>
+                <w:sz w:val="24"/>
+                <w:szCs w:val="24"/>
                 <w:lang w:val="en-US"/>
               </w:rPr>
               <w:t>barang</w:t>
@@ -3121,11 +4024,17 @@
               <w:jc w:val="center"/>
               <w:cnfStyle w:val="000000000000" w:firstRow="0" w:lastRow="0" w:firstColumn="0" w:lastColumn="0" w:oddVBand="0" w:evenVBand="0" w:oddHBand="0" w:evenHBand="0" w:firstRowFirstColumn="0" w:firstRowLastColumn="0" w:lastRowFirstColumn="0" w:lastRowLastColumn="0"/>
               <w:rPr>
-                <w:lang w:val="en-US"/>
-              </w:rPr>
-            </w:pPr>
-            <w:r>
-              <w:rPr>
+                <w:rFonts w:ascii="Times New Roman" w:hAnsi="Times New Roman" w:cs="Times New Roman"/>
+                <w:sz w:val="24"/>
+                <w:szCs w:val="24"/>
+                <w:lang w:val="en-US"/>
+              </w:rPr>
+            </w:pPr>
+            <w:r>
+              <w:rPr>
+                <w:rFonts w:ascii="Times New Roman" w:hAnsi="Times New Roman" w:cs="Times New Roman"/>
+                <w:sz w:val="24"/>
+                <w:szCs w:val="24"/>
                 <w:lang w:val="en-US"/>
               </w:rPr>
               <w:t>Admin Gudang</w:t>
@@ -3140,11 +4049,17 @@
             <w:pPr>
               <w:cnfStyle w:val="000000000000" w:firstRow="0" w:lastRow="0" w:firstColumn="0" w:lastColumn="0" w:oddVBand="0" w:evenVBand="0" w:oddHBand="0" w:evenHBand="0" w:firstRowFirstColumn="0" w:firstRowLastColumn="0" w:lastRowFirstColumn="0" w:lastRowLastColumn="0"/>
               <w:rPr>
-                <w:lang w:val="en-US"/>
-              </w:rPr>
-            </w:pPr>
-            <w:r>
-              <w:rPr>
+                <w:rFonts w:ascii="Times New Roman" w:hAnsi="Times New Roman" w:cs="Times New Roman"/>
+                <w:sz w:val="24"/>
+                <w:szCs w:val="24"/>
+                <w:lang w:val="en-US"/>
+              </w:rPr>
+            </w:pPr>
+            <w:r>
+              <w:rPr>
+                <w:rFonts w:ascii="Times New Roman" w:hAnsi="Times New Roman" w:cs="Times New Roman"/>
+                <w:sz w:val="24"/>
+                <w:szCs w:val="24"/>
                 <w:lang w:val="en-US"/>
               </w:rPr>
               <w:t>-</w:t>
@@ -3165,6 +4080,9 @@
           <w:p>
             <w:pPr>
               <w:rPr>
+                <w:rFonts w:ascii="Times New Roman" w:hAnsi="Times New Roman" w:cs="Times New Roman"/>
+                <w:sz w:val="24"/>
+                <w:szCs w:val="24"/>
                 <w:lang w:val="en-US"/>
               </w:rPr>
             </w:pPr>
@@ -3178,11 +4096,17 @@
             <w:pPr>
               <w:cnfStyle w:val="000000100000" w:firstRow="0" w:lastRow="0" w:firstColumn="0" w:lastColumn="0" w:oddVBand="0" w:evenVBand="0" w:oddHBand="1" w:evenHBand="0" w:firstRowFirstColumn="0" w:firstRowLastColumn="0" w:lastRowFirstColumn="0" w:lastRowLastColumn="0"/>
               <w:rPr>
-                <w:lang w:val="en-US"/>
-              </w:rPr>
-            </w:pPr>
-            <w:r>
-              <w:rPr>
+                <w:rFonts w:ascii="Times New Roman" w:hAnsi="Times New Roman" w:cs="Times New Roman"/>
+                <w:sz w:val="24"/>
+                <w:szCs w:val="24"/>
+                <w:lang w:val="en-US"/>
+              </w:rPr>
+            </w:pPr>
+            <w:r>
+              <w:rPr>
+                <w:rFonts w:ascii="Times New Roman" w:hAnsi="Times New Roman" w:cs="Times New Roman"/>
+                <w:sz w:val="24"/>
+                <w:szCs w:val="24"/>
                 <w:lang w:val="en-US"/>
               </w:rPr>
               <w:t xml:space="preserve">Update </w:t>
@@ -3190,6 +4114,9 @@
             <w:proofErr w:type="spellStart"/>
             <w:r>
               <w:rPr>
+                <w:rFonts w:ascii="Times New Roman" w:hAnsi="Times New Roman" w:cs="Times New Roman"/>
+                <w:sz w:val="24"/>
+                <w:szCs w:val="24"/>
                 <w:lang w:val="en-US"/>
               </w:rPr>
               <w:t>barang</w:t>
@@ -3206,11 +4133,17 @@
               <w:jc w:val="center"/>
               <w:cnfStyle w:val="000000100000" w:firstRow="0" w:lastRow="0" w:firstColumn="0" w:lastColumn="0" w:oddVBand="0" w:evenVBand="0" w:oddHBand="1" w:evenHBand="0" w:firstRowFirstColumn="0" w:firstRowLastColumn="0" w:lastRowFirstColumn="0" w:lastRowLastColumn="0"/>
               <w:rPr>
-                <w:lang w:val="en-US"/>
-              </w:rPr>
-            </w:pPr>
-            <w:r>
-              <w:rPr>
+                <w:rFonts w:ascii="Times New Roman" w:hAnsi="Times New Roman" w:cs="Times New Roman"/>
+                <w:sz w:val="24"/>
+                <w:szCs w:val="24"/>
+                <w:lang w:val="en-US"/>
+              </w:rPr>
+            </w:pPr>
+            <w:r>
+              <w:rPr>
+                <w:rFonts w:ascii="Times New Roman" w:hAnsi="Times New Roman" w:cs="Times New Roman"/>
+                <w:sz w:val="24"/>
+                <w:szCs w:val="24"/>
                 <w:lang w:val="en-US"/>
               </w:rPr>
               <w:t>Admin Gudang</w:t>
@@ -3225,11 +4158,17 @@
             <w:pPr>
               <w:cnfStyle w:val="000000100000" w:firstRow="0" w:lastRow="0" w:firstColumn="0" w:lastColumn="0" w:oddVBand="0" w:evenVBand="0" w:oddHBand="1" w:evenHBand="0" w:firstRowFirstColumn="0" w:firstRowLastColumn="0" w:lastRowFirstColumn="0" w:lastRowLastColumn="0"/>
               <w:rPr>
-                <w:lang w:val="en-US"/>
-              </w:rPr>
-            </w:pPr>
-            <w:r>
-              <w:rPr>
+                <w:rFonts w:ascii="Times New Roman" w:hAnsi="Times New Roman" w:cs="Times New Roman"/>
+                <w:sz w:val="24"/>
+                <w:szCs w:val="24"/>
+                <w:lang w:val="en-US"/>
+              </w:rPr>
+            </w:pPr>
+            <w:r>
+              <w:rPr>
+                <w:rFonts w:ascii="Times New Roman" w:hAnsi="Times New Roman" w:cs="Times New Roman"/>
+                <w:sz w:val="24"/>
+                <w:szCs w:val="24"/>
                 <w:lang w:val="en-US"/>
               </w:rPr>
               <w:t xml:space="preserve">Update </w:t>
@@ -3237,6 +4176,9 @@
             <w:proofErr w:type="spellStart"/>
             <w:r>
               <w:rPr>
+                <w:rFonts w:ascii="Times New Roman" w:hAnsi="Times New Roman" w:cs="Times New Roman"/>
+                <w:sz w:val="24"/>
+                <w:szCs w:val="24"/>
                 <w:lang w:val="en-US"/>
               </w:rPr>
               <w:t>trackpoint</w:t>
@@ -3244,6 +4186,9 @@
             <w:proofErr w:type="spellEnd"/>
             <w:r>
               <w:rPr>
+                <w:rFonts w:ascii="Times New Roman" w:hAnsi="Times New Roman" w:cs="Times New Roman"/>
+                <w:sz w:val="24"/>
+                <w:szCs w:val="24"/>
                 <w:lang w:val="en-US"/>
               </w:rPr>
               <w:t xml:space="preserve">, </w:t>
@@ -3251,6 +4196,9 @@
             <w:proofErr w:type="spellStart"/>
             <w:r>
               <w:rPr>
+                <w:rFonts w:ascii="Times New Roman" w:hAnsi="Times New Roman" w:cs="Times New Roman"/>
+                <w:sz w:val="24"/>
+                <w:szCs w:val="24"/>
                 <w:lang w:val="en-US"/>
               </w:rPr>
               <w:t>lokasi</w:t>
@@ -3258,13 +4206,19 @@
             <w:proofErr w:type="spellEnd"/>
             <w:r>
               <w:rPr>
-                <w:lang w:val="en-US"/>
-              </w:rPr>
-              <w:t xml:space="preserve"> </w:t>
-            </w:r>
-            <w:proofErr w:type="spellStart"/>
-            <w:r>
-              <w:rPr>
+                <w:rFonts w:ascii="Times New Roman" w:hAnsi="Times New Roman" w:cs="Times New Roman"/>
+                <w:sz w:val="24"/>
+                <w:szCs w:val="24"/>
+                <w:lang w:val="en-US"/>
+              </w:rPr>
+              <w:t xml:space="preserve"> </w:t>
+            </w:r>
+            <w:proofErr w:type="spellStart"/>
+            <w:r>
+              <w:rPr>
+                <w:rFonts w:ascii="Times New Roman" w:hAnsi="Times New Roman" w:cs="Times New Roman"/>
+                <w:sz w:val="24"/>
+                <w:szCs w:val="24"/>
                 <w:lang w:val="en-US"/>
               </w:rPr>
               <w:t>terakhir</w:t>
@@ -3272,13 +4226,19 @@
             <w:proofErr w:type="spellEnd"/>
             <w:r>
               <w:rPr>
-                <w:lang w:val="en-US"/>
-              </w:rPr>
-              <w:t xml:space="preserve"> </w:t>
-            </w:r>
-            <w:proofErr w:type="spellStart"/>
-            <w:r>
-              <w:rPr>
+                <w:rFonts w:ascii="Times New Roman" w:hAnsi="Times New Roman" w:cs="Times New Roman"/>
+                <w:sz w:val="24"/>
+                <w:szCs w:val="24"/>
+                <w:lang w:val="en-US"/>
+              </w:rPr>
+              <w:t xml:space="preserve"> </w:t>
+            </w:r>
+            <w:proofErr w:type="spellStart"/>
+            <w:r>
+              <w:rPr>
+                <w:rFonts w:ascii="Times New Roman" w:hAnsi="Times New Roman" w:cs="Times New Roman"/>
+                <w:sz w:val="24"/>
+                <w:szCs w:val="24"/>
                 <w:lang w:val="en-US"/>
               </w:rPr>
               <w:t>barang</w:t>
@@ -3286,6 +4246,9 @@
             <w:proofErr w:type="spellEnd"/>
             <w:r>
               <w:rPr>
+                <w:rFonts w:ascii="Times New Roman" w:hAnsi="Times New Roman" w:cs="Times New Roman"/>
+                <w:sz w:val="24"/>
+                <w:szCs w:val="24"/>
                 <w:lang w:val="en-US"/>
               </w:rPr>
               <w:t xml:space="preserve">, </w:t>
@@ -3293,6 +4256,9 @@
             <w:proofErr w:type="spellStart"/>
             <w:r>
               <w:rPr>
+                <w:rFonts w:ascii="Times New Roman" w:hAnsi="Times New Roman" w:cs="Times New Roman"/>
+                <w:sz w:val="24"/>
+                <w:szCs w:val="24"/>
                 <w:lang w:val="en-US"/>
               </w:rPr>
               <w:t>dll</w:t>
@@ -3300,6 +4266,9 @@
             <w:proofErr w:type="spellEnd"/>
             <w:r>
               <w:rPr>
+                <w:rFonts w:ascii="Times New Roman" w:hAnsi="Times New Roman" w:cs="Times New Roman"/>
+                <w:sz w:val="24"/>
+                <w:szCs w:val="24"/>
                 <w:lang w:val="en-US"/>
               </w:rPr>
               <w:t>.</w:t>
@@ -3317,6 +4286,9 @@
           <w:p>
             <w:pPr>
               <w:rPr>
+                <w:rFonts w:ascii="Times New Roman" w:hAnsi="Times New Roman" w:cs="Times New Roman"/>
+                <w:sz w:val="24"/>
+                <w:szCs w:val="24"/>
                 <w:lang w:val="en-US"/>
               </w:rPr>
             </w:pPr>
@@ -3330,12 +4302,18 @@
             <w:pPr>
               <w:cnfStyle w:val="000000000000" w:firstRow="0" w:lastRow="0" w:firstColumn="0" w:lastColumn="0" w:oddVBand="0" w:evenVBand="0" w:oddHBand="0" w:evenHBand="0" w:firstRowFirstColumn="0" w:firstRowLastColumn="0" w:lastRowFirstColumn="0" w:lastRowLastColumn="0"/>
               <w:rPr>
-                <w:lang w:val="en-US"/>
-              </w:rPr>
-            </w:pPr>
-            <w:proofErr w:type="spellStart"/>
-            <w:r>
-              <w:rPr>
+                <w:rFonts w:ascii="Times New Roman" w:hAnsi="Times New Roman" w:cs="Times New Roman"/>
+                <w:sz w:val="24"/>
+                <w:szCs w:val="24"/>
+                <w:lang w:val="en-US"/>
+              </w:rPr>
+            </w:pPr>
+            <w:proofErr w:type="spellStart"/>
+            <w:r>
+              <w:rPr>
+                <w:rFonts w:ascii="Times New Roman" w:hAnsi="Times New Roman" w:cs="Times New Roman"/>
+                <w:sz w:val="24"/>
+                <w:szCs w:val="24"/>
                 <w:lang w:val="en-US"/>
               </w:rPr>
               <w:t>Memasukkan</w:t>
@@ -3343,13 +4321,19 @@
             <w:proofErr w:type="spellEnd"/>
             <w:r>
               <w:rPr>
-                <w:lang w:val="en-US"/>
-              </w:rPr>
-              <w:t xml:space="preserve"> </w:t>
-            </w:r>
-            <w:proofErr w:type="spellStart"/>
-            <w:r>
-              <w:rPr>
+                <w:rFonts w:ascii="Times New Roman" w:hAnsi="Times New Roman" w:cs="Times New Roman"/>
+                <w:sz w:val="24"/>
+                <w:szCs w:val="24"/>
+                <w:lang w:val="en-US"/>
+              </w:rPr>
+              <w:t xml:space="preserve"> </w:t>
+            </w:r>
+            <w:proofErr w:type="spellStart"/>
+            <w:r>
+              <w:rPr>
+                <w:rFonts w:ascii="Times New Roman" w:hAnsi="Times New Roman" w:cs="Times New Roman"/>
+                <w:sz w:val="24"/>
+                <w:szCs w:val="24"/>
                 <w:lang w:val="en-US"/>
               </w:rPr>
               <w:t>barang</w:t>
@@ -3357,13 +4341,19 @@
             <w:proofErr w:type="spellEnd"/>
             <w:r>
               <w:rPr>
-                <w:lang w:val="en-US"/>
-              </w:rPr>
-              <w:t xml:space="preserve"> </w:t>
-            </w:r>
-            <w:proofErr w:type="spellStart"/>
-            <w:r>
-              <w:rPr>
+                <w:rFonts w:ascii="Times New Roman" w:hAnsi="Times New Roman" w:cs="Times New Roman"/>
+                <w:sz w:val="24"/>
+                <w:szCs w:val="24"/>
+                <w:lang w:val="en-US"/>
+              </w:rPr>
+              <w:t xml:space="preserve"> </w:t>
+            </w:r>
+            <w:proofErr w:type="spellStart"/>
+            <w:r>
+              <w:rPr>
+                <w:rFonts w:ascii="Times New Roman" w:hAnsi="Times New Roman" w:cs="Times New Roman"/>
+                <w:sz w:val="24"/>
+                <w:szCs w:val="24"/>
                 <w:lang w:val="en-US"/>
               </w:rPr>
               <w:t>ke</w:t>
@@ -3371,13 +4361,19 @@
             <w:proofErr w:type="spellEnd"/>
             <w:r>
               <w:rPr>
-                <w:lang w:val="en-US"/>
-              </w:rPr>
-              <w:t xml:space="preserve"> </w:t>
-            </w:r>
-            <w:proofErr w:type="spellStart"/>
-            <w:r>
-              <w:rPr>
+                <w:rFonts w:ascii="Times New Roman" w:hAnsi="Times New Roman" w:cs="Times New Roman"/>
+                <w:sz w:val="24"/>
+                <w:szCs w:val="24"/>
+                <w:lang w:val="en-US"/>
+              </w:rPr>
+              <w:t xml:space="preserve"> </w:t>
+            </w:r>
+            <w:proofErr w:type="spellStart"/>
+            <w:r>
+              <w:rPr>
+                <w:rFonts w:ascii="Times New Roman" w:hAnsi="Times New Roman" w:cs="Times New Roman"/>
+                <w:sz w:val="24"/>
+                <w:szCs w:val="24"/>
                 <w:lang w:val="en-US"/>
               </w:rPr>
               <w:t>dalam</w:t>
@@ -3385,13 +4381,19 @@
             <w:proofErr w:type="spellEnd"/>
             <w:r>
               <w:rPr>
-                <w:lang w:val="en-US"/>
-              </w:rPr>
-              <w:t xml:space="preserve"> </w:t>
-            </w:r>
-            <w:proofErr w:type="spellStart"/>
-            <w:r>
-              <w:rPr>
+                <w:rFonts w:ascii="Times New Roman" w:hAnsi="Times New Roman" w:cs="Times New Roman"/>
+                <w:sz w:val="24"/>
+                <w:szCs w:val="24"/>
+                <w:lang w:val="en-US"/>
+              </w:rPr>
+              <w:t xml:space="preserve"> </w:t>
+            </w:r>
+            <w:proofErr w:type="spellStart"/>
+            <w:r>
+              <w:rPr>
+                <w:rFonts w:ascii="Times New Roman" w:hAnsi="Times New Roman" w:cs="Times New Roman"/>
+                <w:sz w:val="24"/>
+                <w:szCs w:val="24"/>
                 <w:lang w:val="en-US"/>
               </w:rPr>
               <w:t>gudang</w:t>
@@ -3408,12 +4410,18 @@
               <w:jc w:val="center"/>
               <w:cnfStyle w:val="000000000000" w:firstRow="0" w:lastRow="0" w:firstColumn="0" w:lastColumn="0" w:oddVBand="0" w:evenVBand="0" w:oddHBand="0" w:evenHBand="0" w:firstRowFirstColumn="0" w:firstRowLastColumn="0" w:lastRowFirstColumn="0" w:lastRowLastColumn="0"/>
               <w:rPr>
-                <w:lang w:val="en-US"/>
-              </w:rPr>
-            </w:pPr>
-            <w:proofErr w:type="spellStart"/>
-            <w:r>
-              <w:rPr>
+                <w:rFonts w:ascii="Times New Roman" w:hAnsi="Times New Roman" w:cs="Times New Roman"/>
+                <w:sz w:val="24"/>
+                <w:szCs w:val="24"/>
+                <w:lang w:val="en-US"/>
+              </w:rPr>
+            </w:pPr>
+            <w:proofErr w:type="spellStart"/>
+            <w:r>
+              <w:rPr>
+                <w:rFonts w:ascii="Times New Roman" w:hAnsi="Times New Roman" w:cs="Times New Roman"/>
+                <w:sz w:val="24"/>
+                <w:szCs w:val="24"/>
                 <w:lang w:val="en-US"/>
               </w:rPr>
               <w:t>Pekerja</w:t>
@@ -3421,6 +4429,9 @@
             <w:proofErr w:type="spellEnd"/>
             <w:r>
               <w:rPr>
+                <w:rFonts w:ascii="Times New Roman" w:hAnsi="Times New Roman" w:cs="Times New Roman"/>
+                <w:sz w:val="24"/>
+                <w:szCs w:val="24"/>
                 <w:lang w:val="en-US"/>
               </w:rPr>
               <w:t xml:space="preserve"> Gudang</w:t>
@@ -3435,11 +4446,17 @@
             <w:pPr>
               <w:cnfStyle w:val="000000000000" w:firstRow="0" w:lastRow="0" w:firstColumn="0" w:lastColumn="0" w:oddVBand="0" w:evenVBand="0" w:oddHBand="0" w:evenHBand="0" w:firstRowFirstColumn="0" w:firstRowLastColumn="0" w:lastRowFirstColumn="0" w:lastRowLastColumn="0"/>
               <w:rPr>
-                <w:lang w:val="en-US"/>
-              </w:rPr>
-            </w:pPr>
-            <w:r>
-              <w:rPr>
+                <w:rFonts w:ascii="Times New Roman" w:hAnsi="Times New Roman" w:cs="Times New Roman"/>
+                <w:sz w:val="24"/>
+                <w:szCs w:val="24"/>
+                <w:lang w:val="en-US"/>
+              </w:rPr>
+            </w:pPr>
+            <w:r>
+              <w:rPr>
+                <w:rFonts w:ascii="Times New Roman" w:hAnsi="Times New Roman" w:cs="Times New Roman"/>
+                <w:sz w:val="24"/>
+                <w:szCs w:val="24"/>
                 <w:lang w:val="en-US"/>
               </w:rPr>
               <w:t>-</w:t>
@@ -3460,26 +4477,27 @@
           <w:p>
             <w:pPr>
               <w:rPr>
-                <w:lang w:val="en-US"/>
-              </w:rPr>
-            </w:pPr>
-            <w:proofErr w:type="spellStart"/>
-            <w:r>
-              <w:rPr>
-                <w:lang w:val="en-US"/>
-              </w:rPr>
-              <w:t>Barang</w:t>
-            </w:r>
-            <w:proofErr w:type="spellEnd"/>
-            <w:r>
-              <w:rPr>
-                <w:lang w:val="en-US"/>
-              </w:rPr>
-              <w:t xml:space="preserve"> </w:t>
-            </w:r>
-            <w:proofErr w:type="spellStart"/>
-            <w:r>
-              <w:rPr>
+                <w:rFonts w:ascii="Times New Roman" w:hAnsi="Times New Roman" w:cs="Times New Roman"/>
+                <w:sz w:val="24"/>
+                <w:szCs w:val="24"/>
+                <w:lang w:val="en-US"/>
+              </w:rPr>
+            </w:pPr>
+            <w:r>
+              <w:rPr>
+                <w:rFonts w:ascii="Times New Roman" w:hAnsi="Times New Roman" w:cs="Times New Roman"/>
+                <w:sz w:val="24"/>
+                <w:szCs w:val="24"/>
+                <w:lang w:val="en-US"/>
+              </w:rPr>
+              <w:t xml:space="preserve">Barang </w:t>
+            </w:r>
+            <w:proofErr w:type="spellStart"/>
+            <w:r>
+              <w:rPr>
+                <w:rFonts w:ascii="Times New Roman" w:hAnsi="Times New Roman" w:cs="Times New Roman"/>
+                <w:sz w:val="24"/>
+                <w:szCs w:val="24"/>
                 <w:lang w:val="en-US"/>
               </w:rPr>
               <w:t>keluar</w:t>
@@ -3487,13 +4505,19 @@
             <w:proofErr w:type="spellEnd"/>
             <w:r>
               <w:rPr>
-                <w:lang w:val="en-US"/>
-              </w:rPr>
-              <w:t xml:space="preserve"> </w:t>
-            </w:r>
-            <w:proofErr w:type="spellStart"/>
-            <w:r>
-              <w:rPr>
+                <w:rFonts w:ascii="Times New Roman" w:hAnsi="Times New Roman" w:cs="Times New Roman"/>
+                <w:sz w:val="24"/>
+                <w:szCs w:val="24"/>
+                <w:lang w:val="en-US"/>
+              </w:rPr>
+              <w:t xml:space="preserve"> </w:t>
+            </w:r>
+            <w:proofErr w:type="spellStart"/>
+            <w:r>
+              <w:rPr>
+                <w:rFonts w:ascii="Times New Roman" w:hAnsi="Times New Roman" w:cs="Times New Roman"/>
+                <w:sz w:val="24"/>
+                <w:szCs w:val="24"/>
                 <w:lang w:val="en-US"/>
               </w:rPr>
               <w:t>dari</w:t>
@@ -3501,13 +4525,19 @@
             <w:proofErr w:type="spellEnd"/>
             <w:r>
               <w:rPr>
-                <w:lang w:val="en-US"/>
-              </w:rPr>
-              <w:t xml:space="preserve"> </w:t>
-            </w:r>
-            <w:proofErr w:type="spellStart"/>
-            <w:r>
-              <w:rPr>
+                <w:rFonts w:ascii="Times New Roman" w:hAnsi="Times New Roman" w:cs="Times New Roman"/>
+                <w:sz w:val="24"/>
+                <w:szCs w:val="24"/>
+                <w:lang w:val="en-US"/>
+              </w:rPr>
+              <w:t xml:space="preserve"> </w:t>
+            </w:r>
+            <w:proofErr w:type="spellStart"/>
+            <w:r>
+              <w:rPr>
+                <w:rFonts w:ascii="Times New Roman" w:hAnsi="Times New Roman" w:cs="Times New Roman"/>
+                <w:sz w:val="24"/>
+                <w:szCs w:val="24"/>
                 <w:lang w:val="en-US"/>
               </w:rPr>
               <w:t>gudang</w:t>
@@ -3523,12 +4553,18 @@
             <w:pPr>
               <w:cnfStyle w:val="000000100000" w:firstRow="0" w:lastRow="0" w:firstColumn="0" w:lastColumn="0" w:oddVBand="0" w:evenVBand="0" w:oddHBand="1" w:evenHBand="0" w:firstRowFirstColumn="0" w:firstRowLastColumn="0" w:lastRowFirstColumn="0" w:lastRowLastColumn="0"/>
               <w:rPr>
-                <w:lang w:val="en-US"/>
-              </w:rPr>
-            </w:pPr>
-            <w:proofErr w:type="spellStart"/>
-            <w:r>
-              <w:rPr>
+                <w:rFonts w:ascii="Times New Roman" w:hAnsi="Times New Roman" w:cs="Times New Roman"/>
+                <w:sz w:val="24"/>
+                <w:szCs w:val="24"/>
+                <w:lang w:val="en-US"/>
+              </w:rPr>
+            </w:pPr>
+            <w:proofErr w:type="spellStart"/>
+            <w:r>
+              <w:rPr>
+                <w:rFonts w:ascii="Times New Roman" w:hAnsi="Times New Roman" w:cs="Times New Roman"/>
+                <w:sz w:val="24"/>
+                <w:szCs w:val="24"/>
                 <w:lang w:val="en-US"/>
               </w:rPr>
               <w:t>Mengecek</w:t>
@@ -3536,13 +4572,19 @@
             <w:proofErr w:type="spellEnd"/>
             <w:r>
               <w:rPr>
-                <w:lang w:val="en-US"/>
-              </w:rPr>
-              <w:t xml:space="preserve"> </w:t>
-            </w:r>
-            <w:proofErr w:type="spellStart"/>
-            <w:r>
-              <w:rPr>
+                <w:rFonts w:ascii="Times New Roman" w:hAnsi="Times New Roman" w:cs="Times New Roman"/>
+                <w:sz w:val="24"/>
+                <w:szCs w:val="24"/>
+                <w:lang w:val="en-US"/>
+              </w:rPr>
+              <w:t xml:space="preserve"> </w:t>
+            </w:r>
+            <w:proofErr w:type="spellStart"/>
+            <w:r>
+              <w:rPr>
+                <w:rFonts w:ascii="Times New Roman" w:hAnsi="Times New Roman" w:cs="Times New Roman"/>
+                <w:sz w:val="24"/>
+                <w:szCs w:val="24"/>
                 <w:lang w:val="en-US"/>
               </w:rPr>
               <w:t>barang</w:t>
@@ -3559,11 +4601,17 @@
               <w:jc w:val="center"/>
               <w:cnfStyle w:val="000000100000" w:firstRow="0" w:lastRow="0" w:firstColumn="0" w:lastColumn="0" w:oddVBand="0" w:evenVBand="0" w:oddHBand="1" w:evenHBand="0" w:firstRowFirstColumn="0" w:firstRowLastColumn="0" w:lastRowFirstColumn="0" w:lastRowLastColumn="0"/>
               <w:rPr>
-                <w:lang w:val="en-US"/>
-              </w:rPr>
-            </w:pPr>
-            <w:r>
-              <w:rPr>
+                <w:rFonts w:ascii="Times New Roman" w:hAnsi="Times New Roman" w:cs="Times New Roman"/>
+                <w:sz w:val="24"/>
+                <w:szCs w:val="24"/>
+                <w:lang w:val="en-US"/>
+              </w:rPr>
+            </w:pPr>
+            <w:r>
+              <w:rPr>
+                <w:rFonts w:ascii="Times New Roman" w:hAnsi="Times New Roman" w:cs="Times New Roman"/>
+                <w:sz w:val="24"/>
+                <w:szCs w:val="24"/>
                 <w:lang w:val="en-US"/>
               </w:rPr>
               <w:t>Admin Gudang</w:t>
@@ -3578,11 +4626,17 @@
             <w:pPr>
               <w:cnfStyle w:val="000000100000" w:firstRow="0" w:lastRow="0" w:firstColumn="0" w:lastColumn="0" w:oddVBand="0" w:evenVBand="0" w:oddHBand="1" w:evenHBand="0" w:firstRowFirstColumn="0" w:firstRowLastColumn="0" w:lastRowFirstColumn="0" w:lastRowLastColumn="0"/>
               <w:rPr>
-                <w:lang w:val="en-US"/>
-              </w:rPr>
-            </w:pPr>
-            <w:r>
-              <w:rPr>
+                <w:rFonts w:ascii="Times New Roman" w:hAnsi="Times New Roman" w:cs="Times New Roman"/>
+                <w:sz w:val="24"/>
+                <w:szCs w:val="24"/>
+                <w:lang w:val="en-US"/>
+              </w:rPr>
+            </w:pPr>
+            <w:r>
+              <w:rPr>
+                <w:rFonts w:ascii="Times New Roman" w:hAnsi="Times New Roman" w:cs="Times New Roman"/>
+                <w:sz w:val="24"/>
+                <w:szCs w:val="24"/>
                 <w:lang w:val="en-US"/>
               </w:rPr>
               <w:t>-</w:t>
@@ -3600,6 +4654,9 @@
           <w:p>
             <w:pPr>
               <w:rPr>
+                <w:rFonts w:ascii="Times New Roman" w:hAnsi="Times New Roman" w:cs="Times New Roman"/>
+                <w:sz w:val="24"/>
+                <w:szCs w:val="24"/>
                 <w:lang w:val="en-US"/>
               </w:rPr>
             </w:pPr>
@@ -3613,11 +4670,17 @@
             <w:pPr>
               <w:cnfStyle w:val="000000000000" w:firstRow="0" w:lastRow="0" w:firstColumn="0" w:lastColumn="0" w:oddVBand="0" w:evenVBand="0" w:oddHBand="0" w:evenHBand="0" w:firstRowFirstColumn="0" w:firstRowLastColumn="0" w:lastRowFirstColumn="0" w:lastRowLastColumn="0"/>
               <w:rPr>
-                <w:lang w:val="en-US"/>
-              </w:rPr>
-            </w:pPr>
-            <w:r>
-              <w:rPr>
+                <w:rFonts w:ascii="Times New Roman" w:hAnsi="Times New Roman" w:cs="Times New Roman"/>
+                <w:sz w:val="24"/>
+                <w:szCs w:val="24"/>
+                <w:lang w:val="en-US"/>
+              </w:rPr>
+            </w:pPr>
+            <w:r>
+              <w:rPr>
+                <w:rFonts w:ascii="Times New Roman" w:hAnsi="Times New Roman" w:cs="Times New Roman"/>
+                <w:sz w:val="24"/>
+                <w:szCs w:val="24"/>
                 <w:lang w:val="en-US"/>
               </w:rPr>
               <w:t xml:space="preserve">Update </w:t>
@@ -3625,6 +4688,9 @@
             <w:proofErr w:type="spellStart"/>
             <w:r>
               <w:rPr>
+                <w:rFonts w:ascii="Times New Roman" w:hAnsi="Times New Roman" w:cs="Times New Roman"/>
+                <w:sz w:val="24"/>
+                <w:szCs w:val="24"/>
                 <w:lang w:val="en-US"/>
               </w:rPr>
               <w:t>barang</w:t>
@@ -3641,11 +4707,17 @@
               <w:jc w:val="center"/>
               <w:cnfStyle w:val="000000000000" w:firstRow="0" w:lastRow="0" w:firstColumn="0" w:lastColumn="0" w:oddVBand="0" w:evenVBand="0" w:oddHBand="0" w:evenHBand="0" w:firstRowFirstColumn="0" w:firstRowLastColumn="0" w:lastRowFirstColumn="0" w:lastRowLastColumn="0"/>
               <w:rPr>
-                <w:lang w:val="en-US"/>
-              </w:rPr>
-            </w:pPr>
-            <w:r>
-              <w:rPr>
+                <w:rFonts w:ascii="Times New Roman" w:hAnsi="Times New Roman" w:cs="Times New Roman"/>
+                <w:sz w:val="24"/>
+                <w:szCs w:val="24"/>
+                <w:lang w:val="en-US"/>
+              </w:rPr>
+            </w:pPr>
+            <w:r>
+              <w:rPr>
+                <w:rFonts w:ascii="Times New Roman" w:hAnsi="Times New Roman" w:cs="Times New Roman"/>
+                <w:sz w:val="24"/>
+                <w:szCs w:val="24"/>
                 <w:lang w:val="en-US"/>
               </w:rPr>
               <w:t>Admin Gudang</w:t>
@@ -3660,11 +4732,17 @@
             <w:pPr>
               <w:cnfStyle w:val="000000000000" w:firstRow="0" w:lastRow="0" w:firstColumn="0" w:lastColumn="0" w:oddVBand="0" w:evenVBand="0" w:oddHBand="0" w:evenHBand="0" w:firstRowFirstColumn="0" w:firstRowLastColumn="0" w:lastRowFirstColumn="0" w:lastRowLastColumn="0"/>
               <w:rPr>
-                <w:lang w:val="en-US"/>
-              </w:rPr>
-            </w:pPr>
-            <w:r>
-              <w:rPr>
+                <w:rFonts w:ascii="Times New Roman" w:hAnsi="Times New Roman" w:cs="Times New Roman"/>
+                <w:sz w:val="24"/>
+                <w:szCs w:val="24"/>
+                <w:lang w:val="en-US"/>
+              </w:rPr>
+            </w:pPr>
+            <w:r>
+              <w:rPr>
+                <w:rFonts w:ascii="Times New Roman" w:hAnsi="Times New Roman" w:cs="Times New Roman"/>
+                <w:sz w:val="24"/>
+                <w:szCs w:val="24"/>
                 <w:lang w:val="en-US"/>
               </w:rPr>
               <w:t xml:space="preserve">Update </w:t>
@@ -3672,6 +4750,9 @@
             <w:proofErr w:type="spellStart"/>
             <w:r>
               <w:rPr>
+                <w:rFonts w:ascii="Times New Roman" w:hAnsi="Times New Roman" w:cs="Times New Roman"/>
+                <w:sz w:val="24"/>
+                <w:szCs w:val="24"/>
                 <w:lang w:val="en-US"/>
               </w:rPr>
               <w:t>trackpoint</w:t>
@@ -3679,6 +4760,9 @@
             <w:proofErr w:type="spellEnd"/>
             <w:r>
               <w:rPr>
+                <w:rFonts w:ascii="Times New Roman" w:hAnsi="Times New Roman" w:cs="Times New Roman"/>
+                <w:sz w:val="24"/>
+                <w:szCs w:val="24"/>
                 <w:lang w:val="en-US"/>
               </w:rPr>
               <w:t xml:space="preserve">, </w:t>
@@ -3686,6 +4770,9 @@
             <w:proofErr w:type="spellStart"/>
             <w:r>
               <w:rPr>
+                <w:rFonts w:ascii="Times New Roman" w:hAnsi="Times New Roman" w:cs="Times New Roman"/>
+                <w:sz w:val="24"/>
+                <w:szCs w:val="24"/>
                 <w:lang w:val="en-US"/>
               </w:rPr>
               <w:t>lokasi</w:t>
@@ -3693,13 +4780,19 @@
             <w:proofErr w:type="spellEnd"/>
             <w:r>
               <w:rPr>
-                <w:lang w:val="en-US"/>
-              </w:rPr>
-              <w:t xml:space="preserve"> </w:t>
-            </w:r>
-            <w:proofErr w:type="spellStart"/>
-            <w:r>
-              <w:rPr>
+                <w:rFonts w:ascii="Times New Roman" w:hAnsi="Times New Roman" w:cs="Times New Roman"/>
+                <w:sz w:val="24"/>
+                <w:szCs w:val="24"/>
+                <w:lang w:val="en-US"/>
+              </w:rPr>
+              <w:t xml:space="preserve"> </w:t>
+            </w:r>
+            <w:proofErr w:type="spellStart"/>
+            <w:r>
+              <w:rPr>
+                <w:rFonts w:ascii="Times New Roman" w:hAnsi="Times New Roman" w:cs="Times New Roman"/>
+                <w:sz w:val="24"/>
+                <w:szCs w:val="24"/>
                 <w:lang w:val="en-US"/>
               </w:rPr>
               <w:t>terakhir</w:t>
@@ -3707,13 +4800,19 @@
             <w:proofErr w:type="spellEnd"/>
             <w:r>
               <w:rPr>
-                <w:lang w:val="en-US"/>
-              </w:rPr>
-              <w:t xml:space="preserve"> </w:t>
-            </w:r>
-            <w:proofErr w:type="spellStart"/>
-            <w:r>
-              <w:rPr>
+                <w:rFonts w:ascii="Times New Roman" w:hAnsi="Times New Roman" w:cs="Times New Roman"/>
+                <w:sz w:val="24"/>
+                <w:szCs w:val="24"/>
+                <w:lang w:val="en-US"/>
+              </w:rPr>
+              <w:t xml:space="preserve"> </w:t>
+            </w:r>
+            <w:proofErr w:type="spellStart"/>
+            <w:r>
+              <w:rPr>
+                <w:rFonts w:ascii="Times New Roman" w:hAnsi="Times New Roman" w:cs="Times New Roman"/>
+                <w:sz w:val="24"/>
+                <w:szCs w:val="24"/>
                 <w:lang w:val="en-US"/>
               </w:rPr>
               <w:t>barang</w:t>
@@ -3721,6 +4820,9 @@
             <w:proofErr w:type="spellEnd"/>
             <w:r>
               <w:rPr>
+                <w:rFonts w:ascii="Times New Roman" w:hAnsi="Times New Roman" w:cs="Times New Roman"/>
+                <w:sz w:val="24"/>
+                <w:szCs w:val="24"/>
                 <w:lang w:val="en-US"/>
               </w:rPr>
               <w:t xml:space="preserve">, </w:t>
@@ -3728,6 +4830,9 @@
             <w:proofErr w:type="spellStart"/>
             <w:r>
               <w:rPr>
+                <w:rFonts w:ascii="Times New Roman" w:hAnsi="Times New Roman" w:cs="Times New Roman"/>
+                <w:sz w:val="24"/>
+                <w:szCs w:val="24"/>
                 <w:lang w:val="en-US"/>
               </w:rPr>
               <w:t>dll</w:t>
@@ -3735,6 +4840,9 @@
             <w:proofErr w:type="spellEnd"/>
             <w:r>
               <w:rPr>
+                <w:rFonts w:ascii="Times New Roman" w:hAnsi="Times New Roman" w:cs="Times New Roman"/>
+                <w:sz w:val="24"/>
+                <w:szCs w:val="24"/>
                 <w:lang w:val="en-US"/>
               </w:rPr>
               <w:t>.</w:t>
@@ -3755,6 +4863,9 @@
           <w:p>
             <w:pPr>
               <w:rPr>
+                <w:rFonts w:ascii="Times New Roman" w:hAnsi="Times New Roman" w:cs="Times New Roman"/>
+                <w:sz w:val="24"/>
+                <w:szCs w:val="24"/>
                 <w:lang w:val="en-US"/>
               </w:rPr>
             </w:pPr>
@@ -3768,12 +4879,18 @@
             <w:pPr>
               <w:cnfStyle w:val="000000100000" w:firstRow="0" w:lastRow="0" w:firstColumn="0" w:lastColumn="0" w:oddVBand="0" w:evenVBand="0" w:oddHBand="1" w:evenHBand="0" w:firstRowFirstColumn="0" w:firstRowLastColumn="0" w:lastRowFirstColumn="0" w:lastRowLastColumn="0"/>
               <w:rPr>
-                <w:lang w:val="en-US"/>
-              </w:rPr>
-            </w:pPr>
-            <w:proofErr w:type="spellStart"/>
-            <w:r>
-              <w:rPr>
+                <w:rFonts w:ascii="Times New Roman" w:hAnsi="Times New Roman" w:cs="Times New Roman"/>
+                <w:sz w:val="24"/>
+                <w:szCs w:val="24"/>
+                <w:lang w:val="en-US"/>
+              </w:rPr>
+            </w:pPr>
+            <w:proofErr w:type="spellStart"/>
+            <w:r>
+              <w:rPr>
+                <w:rFonts w:ascii="Times New Roman" w:hAnsi="Times New Roman" w:cs="Times New Roman"/>
+                <w:sz w:val="24"/>
+                <w:szCs w:val="24"/>
                 <w:lang w:val="en-US"/>
               </w:rPr>
               <w:t>Memasukkan</w:t>
@@ -3781,13 +4898,19 @@
             <w:proofErr w:type="spellEnd"/>
             <w:r>
               <w:rPr>
-                <w:lang w:val="en-US"/>
-              </w:rPr>
-              <w:t xml:space="preserve"> </w:t>
-            </w:r>
-            <w:proofErr w:type="spellStart"/>
-            <w:r>
-              <w:rPr>
+                <w:rFonts w:ascii="Times New Roman" w:hAnsi="Times New Roman" w:cs="Times New Roman"/>
+                <w:sz w:val="24"/>
+                <w:szCs w:val="24"/>
+                <w:lang w:val="en-US"/>
+              </w:rPr>
+              <w:t xml:space="preserve"> </w:t>
+            </w:r>
+            <w:proofErr w:type="spellStart"/>
+            <w:r>
+              <w:rPr>
+                <w:rFonts w:ascii="Times New Roman" w:hAnsi="Times New Roman" w:cs="Times New Roman"/>
+                <w:sz w:val="24"/>
+                <w:szCs w:val="24"/>
                 <w:lang w:val="en-US"/>
               </w:rPr>
               <w:t>barang</w:t>
@@ -3795,13 +4918,19 @@
             <w:proofErr w:type="spellEnd"/>
             <w:r>
               <w:rPr>
-                <w:lang w:val="en-US"/>
-              </w:rPr>
-              <w:t xml:space="preserve"> </w:t>
-            </w:r>
-            <w:proofErr w:type="spellStart"/>
-            <w:r>
-              <w:rPr>
+                <w:rFonts w:ascii="Times New Roman" w:hAnsi="Times New Roman" w:cs="Times New Roman"/>
+                <w:sz w:val="24"/>
+                <w:szCs w:val="24"/>
+                <w:lang w:val="en-US"/>
+              </w:rPr>
+              <w:t xml:space="preserve"> </w:t>
+            </w:r>
+            <w:proofErr w:type="spellStart"/>
+            <w:r>
+              <w:rPr>
+                <w:rFonts w:ascii="Times New Roman" w:hAnsi="Times New Roman" w:cs="Times New Roman"/>
+                <w:sz w:val="24"/>
+                <w:szCs w:val="24"/>
                 <w:lang w:val="en-US"/>
               </w:rPr>
               <w:t>ke</w:t>
@@ -3809,13 +4938,19 @@
             <w:proofErr w:type="spellEnd"/>
             <w:r>
               <w:rPr>
-                <w:lang w:val="en-US"/>
-              </w:rPr>
-              <w:t xml:space="preserve"> </w:t>
-            </w:r>
-            <w:proofErr w:type="spellStart"/>
-            <w:r>
-              <w:rPr>
+                <w:rFonts w:ascii="Times New Roman" w:hAnsi="Times New Roman" w:cs="Times New Roman"/>
+                <w:sz w:val="24"/>
+                <w:szCs w:val="24"/>
+                <w:lang w:val="en-US"/>
+              </w:rPr>
+              <w:t xml:space="preserve"> </w:t>
+            </w:r>
+            <w:proofErr w:type="spellStart"/>
+            <w:r>
+              <w:rPr>
+                <w:rFonts w:ascii="Times New Roman" w:hAnsi="Times New Roman" w:cs="Times New Roman"/>
+                <w:sz w:val="24"/>
+                <w:szCs w:val="24"/>
                 <w:lang w:val="en-US"/>
               </w:rPr>
               <w:t>dalam</w:t>
@@ -3823,13 +4958,19 @@
             <w:proofErr w:type="spellEnd"/>
             <w:r>
               <w:rPr>
-                <w:lang w:val="en-US"/>
-              </w:rPr>
-              <w:t xml:space="preserve"> </w:t>
-            </w:r>
-            <w:proofErr w:type="spellStart"/>
-            <w:r>
-              <w:rPr>
+                <w:rFonts w:ascii="Times New Roman" w:hAnsi="Times New Roman" w:cs="Times New Roman"/>
+                <w:sz w:val="24"/>
+                <w:szCs w:val="24"/>
+                <w:lang w:val="en-US"/>
+              </w:rPr>
+              <w:t xml:space="preserve"> </w:t>
+            </w:r>
+            <w:proofErr w:type="spellStart"/>
+            <w:r>
+              <w:rPr>
+                <w:rFonts w:ascii="Times New Roman" w:hAnsi="Times New Roman" w:cs="Times New Roman"/>
+                <w:sz w:val="24"/>
+                <w:szCs w:val="24"/>
                 <w:lang w:val="en-US"/>
               </w:rPr>
               <w:t>gudang</w:t>
@@ -3846,12 +4987,18 @@
               <w:jc w:val="center"/>
               <w:cnfStyle w:val="000000100000" w:firstRow="0" w:lastRow="0" w:firstColumn="0" w:lastColumn="0" w:oddVBand="0" w:evenVBand="0" w:oddHBand="1" w:evenHBand="0" w:firstRowFirstColumn="0" w:firstRowLastColumn="0" w:lastRowFirstColumn="0" w:lastRowLastColumn="0"/>
               <w:rPr>
-                <w:lang w:val="en-US"/>
-              </w:rPr>
-            </w:pPr>
-            <w:proofErr w:type="spellStart"/>
-            <w:r>
-              <w:rPr>
+                <w:rFonts w:ascii="Times New Roman" w:hAnsi="Times New Roman" w:cs="Times New Roman"/>
+                <w:sz w:val="24"/>
+                <w:szCs w:val="24"/>
+                <w:lang w:val="en-US"/>
+              </w:rPr>
+            </w:pPr>
+            <w:proofErr w:type="spellStart"/>
+            <w:r>
+              <w:rPr>
+                <w:rFonts w:ascii="Times New Roman" w:hAnsi="Times New Roman" w:cs="Times New Roman"/>
+                <w:sz w:val="24"/>
+                <w:szCs w:val="24"/>
                 <w:lang w:val="en-US"/>
               </w:rPr>
               <w:t>Pekerja</w:t>
@@ -3859,6 +5006,9 @@
             <w:proofErr w:type="spellEnd"/>
             <w:r>
               <w:rPr>
+                <w:rFonts w:ascii="Times New Roman" w:hAnsi="Times New Roman" w:cs="Times New Roman"/>
+                <w:sz w:val="24"/>
+                <w:szCs w:val="24"/>
                 <w:lang w:val="en-US"/>
               </w:rPr>
               <w:t xml:space="preserve"> Gudang</w:t>
@@ -3873,11 +5023,17 @@
             <w:pPr>
               <w:cnfStyle w:val="000000100000" w:firstRow="0" w:lastRow="0" w:firstColumn="0" w:lastColumn="0" w:oddVBand="0" w:evenVBand="0" w:oddHBand="1" w:evenHBand="0" w:firstRowFirstColumn="0" w:firstRowLastColumn="0" w:lastRowFirstColumn="0" w:lastRowLastColumn="0"/>
               <w:rPr>
-                <w:lang w:val="en-US"/>
-              </w:rPr>
-            </w:pPr>
-            <w:r>
-              <w:rPr>
+                <w:rFonts w:ascii="Times New Roman" w:hAnsi="Times New Roman" w:cs="Times New Roman"/>
+                <w:sz w:val="24"/>
+                <w:szCs w:val="24"/>
+                <w:lang w:val="en-US"/>
+              </w:rPr>
+            </w:pPr>
+            <w:r>
+              <w:rPr>
+                <w:rFonts w:ascii="Times New Roman" w:hAnsi="Times New Roman" w:cs="Times New Roman"/>
+                <w:sz w:val="24"/>
+                <w:szCs w:val="24"/>
                 <w:lang w:val="en-US"/>
               </w:rPr>
               <w:t>-</w:t>
@@ -3895,26 +5051,27 @@
           <w:p>
             <w:pPr>
               <w:rPr>
-                <w:lang w:val="en-US"/>
-              </w:rPr>
-            </w:pPr>
-            <w:proofErr w:type="spellStart"/>
-            <w:r>
-              <w:rPr>
-                <w:lang w:val="en-US"/>
-              </w:rPr>
-              <w:t>Barang</w:t>
-            </w:r>
-            <w:proofErr w:type="spellEnd"/>
-            <w:r>
-              <w:rPr>
-                <w:lang w:val="en-US"/>
-              </w:rPr>
-              <w:t xml:space="preserve"> </w:t>
-            </w:r>
-            <w:proofErr w:type="spellStart"/>
-            <w:r>
-              <w:rPr>
+                <w:rFonts w:ascii="Times New Roman" w:hAnsi="Times New Roman" w:cs="Times New Roman"/>
+                <w:sz w:val="24"/>
+                <w:szCs w:val="24"/>
+                <w:lang w:val="en-US"/>
+              </w:rPr>
+            </w:pPr>
+            <w:r>
+              <w:rPr>
+                <w:rFonts w:ascii="Times New Roman" w:hAnsi="Times New Roman" w:cs="Times New Roman"/>
+                <w:sz w:val="24"/>
+                <w:szCs w:val="24"/>
+                <w:lang w:val="en-US"/>
+              </w:rPr>
+              <w:t xml:space="preserve">Barang </w:t>
+            </w:r>
+            <w:proofErr w:type="spellStart"/>
+            <w:r>
+              <w:rPr>
+                <w:rFonts w:ascii="Times New Roman" w:hAnsi="Times New Roman" w:cs="Times New Roman"/>
+                <w:sz w:val="24"/>
+                <w:szCs w:val="24"/>
                 <w:lang w:val="en-US"/>
               </w:rPr>
               <w:t>hilang</w:t>
@@ -3930,12 +5087,18 @@
             <w:pPr>
               <w:cnfStyle w:val="000000000000" w:firstRow="0" w:lastRow="0" w:firstColumn="0" w:lastColumn="0" w:oddVBand="0" w:evenVBand="0" w:oddHBand="0" w:evenHBand="0" w:firstRowFirstColumn="0" w:firstRowLastColumn="0" w:lastRowFirstColumn="0" w:lastRowLastColumn="0"/>
               <w:rPr>
-                <w:lang w:val="en-US"/>
-              </w:rPr>
-            </w:pPr>
-            <w:proofErr w:type="spellStart"/>
-            <w:r>
-              <w:rPr>
+                <w:rFonts w:ascii="Times New Roman" w:hAnsi="Times New Roman" w:cs="Times New Roman"/>
+                <w:sz w:val="24"/>
+                <w:szCs w:val="24"/>
+                <w:lang w:val="en-US"/>
+              </w:rPr>
+            </w:pPr>
+            <w:proofErr w:type="spellStart"/>
+            <w:r>
+              <w:rPr>
+                <w:rFonts w:ascii="Times New Roman" w:hAnsi="Times New Roman" w:cs="Times New Roman"/>
+                <w:sz w:val="24"/>
+                <w:szCs w:val="24"/>
                 <w:lang w:val="en-US"/>
               </w:rPr>
               <w:t>Menanyakan</w:t>
@@ -3943,13 +5106,19 @@
             <w:proofErr w:type="spellEnd"/>
             <w:r>
               <w:rPr>
-                <w:lang w:val="en-US"/>
-              </w:rPr>
-              <w:t xml:space="preserve"> </w:t>
-            </w:r>
-            <w:proofErr w:type="spellStart"/>
-            <w:r>
-              <w:rPr>
+                <w:rFonts w:ascii="Times New Roman" w:hAnsi="Times New Roman" w:cs="Times New Roman"/>
+                <w:sz w:val="24"/>
+                <w:szCs w:val="24"/>
+                <w:lang w:val="en-US"/>
+              </w:rPr>
+              <w:t xml:space="preserve"> </w:t>
+            </w:r>
+            <w:proofErr w:type="spellStart"/>
+            <w:r>
+              <w:rPr>
+                <w:rFonts w:ascii="Times New Roman" w:hAnsi="Times New Roman" w:cs="Times New Roman"/>
+                <w:sz w:val="24"/>
+                <w:szCs w:val="24"/>
                 <w:lang w:val="en-US"/>
               </w:rPr>
               <w:t>barangnya</w:t>
@@ -3957,6 +5126,9 @@
             <w:proofErr w:type="spellEnd"/>
             <w:r>
               <w:rPr>
+                <w:rFonts w:ascii="Times New Roman" w:hAnsi="Times New Roman" w:cs="Times New Roman"/>
+                <w:sz w:val="24"/>
+                <w:szCs w:val="24"/>
                 <w:lang w:val="en-US"/>
               </w:rPr>
               <w:t xml:space="preserve"> yang </w:t>
@@ -3964,6 +5136,9 @@
             <w:proofErr w:type="spellStart"/>
             <w:r>
               <w:rPr>
+                <w:rFonts w:ascii="Times New Roman" w:hAnsi="Times New Roman" w:cs="Times New Roman"/>
+                <w:sz w:val="24"/>
+                <w:szCs w:val="24"/>
                 <w:lang w:val="en-US"/>
               </w:rPr>
               <w:t>belom</w:t>
@@ -3971,13 +5146,19 @@
             <w:proofErr w:type="spellEnd"/>
             <w:r>
               <w:rPr>
-                <w:lang w:val="en-US"/>
-              </w:rPr>
-              <w:t xml:space="preserve"> </w:t>
-            </w:r>
-            <w:proofErr w:type="spellStart"/>
-            <w:r>
-              <w:rPr>
+                <w:rFonts w:ascii="Times New Roman" w:hAnsi="Times New Roman" w:cs="Times New Roman"/>
+                <w:sz w:val="24"/>
+                <w:szCs w:val="24"/>
+                <w:lang w:val="en-US"/>
+              </w:rPr>
+              <w:t xml:space="preserve"> </w:t>
+            </w:r>
+            <w:proofErr w:type="spellStart"/>
+            <w:r>
+              <w:rPr>
+                <w:rFonts w:ascii="Times New Roman" w:hAnsi="Times New Roman" w:cs="Times New Roman"/>
+                <w:sz w:val="24"/>
+                <w:szCs w:val="24"/>
                 <w:lang w:val="en-US"/>
               </w:rPr>
               <w:t>sampai</w:t>
@@ -3994,12 +5175,18 @@
               <w:jc w:val="center"/>
               <w:cnfStyle w:val="000000000000" w:firstRow="0" w:lastRow="0" w:firstColumn="0" w:lastColumn="0" w:oddVBand="0" w:evenVBand="0" w:oddHBand="0" w:evenHBand="0" w:firstRowFirstColumn="0" w:firstRowLastColumn="0" w:lastRowFirstColumn="0" w:lastRowLastColumn="0"/>
               <w:rPr>
-                <w:lang w:val="en-US"/>
-              </w:rPr>
-            </w:pPr>
-            <w:proofErr w:type="spellStart"/>
-            <w:r>
-              <w:rPr>
+                <w:rFonts w:ascii="Times New Roman" w:hAnsi="Times New Roman" w:cs="Times New Roman"/>
+                <w:sz w:val="24"/>
+                <w:szCs w:val="24"/>
+                <w:lang w:val="en-US"/>
+              </w:rPr>
+            </w:pPr>
+            <w:proofErr w:type="spellStart"/>
+            <w:r>
+              <w:rPr>
+                <w:rFonts w:ascii="Times New Roman" w:hAnsi="Times New Roman" w:cs="Times New Roman"/>
+                <w:sz w:val="24"/>
+                <w:szCs w:val="24"/>
                 <w:lang w:val="en-US"/>
               </w:rPr>
               <w:t>Pelanggan</w:t>
@@ -4015,12 +5202,18 @@
             <w:pPr>
               <w:cnfStyle w:val="000000000000" w:firstRow="0" w:lastRow="0" w:firstColumn="0" w:lastColumn="0" w:oddVBand="0" w:evenVBand="0" w:oddHBand="0" w:evenHBand="0" w:firstRowFirstColumn="0" w:firstRowLastColumn="0" w:lastRowFirstColumn="0" w:lastRowLastColumn="0"/>
               <w:rPr>
-                <w:lang w:val="en-US"/>
-              </w:rPr>
-            </w:pPr>
-            <w:proofErr w:type="spellStart"/>
-            <w:r>
-              <w:rPr>
+                <w:rFonts w:ascii="Times New Roman" w:hAnsi="Times New Roman" w:cs="Times New Roman"/>
+                <w:sz w:val="24"/>
+                <w:szCs w:val="24"/>
+                <w:lang w:val="en-US"/>
+              </w:rPr>
+            </w:pPr>
+            <w:proofErr w:type="spellStart"/>
+            <w:r>
+              <w:rPr>
+                <w:rFonts w:ascii="Times New Roman" w:hAnsi="Times New Roman" w:cs="Times New Roman"/>
+                <w:sz w:val="24"/>
+                <w:szCs w:val="24"/>
                 <w:lang w:val="en-US"/>
               </w:rPr>
               <w:t>Pengiriman</w:t>
@@ -4028,13 +5221,19 @@
             <w:proofErr w:type="spellEnd"/>
             <w:r>
               <w:rPr>
-                <w:lang w:val="en-US"/>
-              </w:rPr>
-              <w:t xml:space="preserve"> </w:t>
-            </w:r>
-            <w:proofErr w:type="spellStart"/>
-            <w:r>
-              <w:rPr>
+                <w:rFonts w:ascii="Times New Roman" w:hAnsi="Times New Roman" w:cs="Times New Roman"/>
+                <w:sz w:val="24"/>
+                <w:szCs w:val="24"/>
+                <w:lang w:val="en-US"/>
+              </w:rPr>
+              <w:t xml:space="preserve"> </w:t>
+            </w:r>
+            <w:proofErr w:type="spellStart"/>
+            <w:r>
+              <w:rPr>
+                <w:rFonts w:ascii="Times New Roman" w:hAnsi="Times New Roman" w:cs="Times New Roman"/>
+                <w:sz w:val="24"/>
+                <w:szCs w:val="24"/>
                 <w:lang w:val="en-US"/>
               </w:rPr>
               <w:t>barang</w:t>
@@ -4042,13 +5241,19 @@
             <w:proofErr w:type="spellEnd"/>
             <w:r>
               <w:rPr>
-                <w:lang w:val="en-US"/>
-              </w:rPr>
-              <w:t xml:space="preserve"> </w:t>
-            </w:r>
-            <w:proofErr w:type="spellStart"/>
-            <w:r>
-              <w:rPr>
+                <w:rFonts w:ascii="Times New Roman" w:hAnsi="Times New Roman" w:cs="Times New Roman"/>
+                <w:sz w:val="24"/>
+                <w:szCs w:val="24"/>
+                <w:lang w:val="en-US"/>
+              </w:rPr>
+              <w:t xml:space="preserve"> </w:t>
+            </w:r>
+            <w:proofErr w:type="spellStart"/>
+            <w:r>
+              <w:rPr>
+                <w:rFonts w:ascii="Times New Roman" w:hAnsi="Times New Roman" w:cs="Times New Roman"/>
+                <w:sz w:val="24"/>
+                <w:szCs w:val="24"/>
                 <w:lang w:val="en-US"/>
               </w:rPr>
               <w:t>telah</w:t>
@@ -4056,13 +5261,19 @@
             <w:proofErr w:type="spellEnd"/>
             <w:r>
               <w:rPr>
-                <w:lang w:val="en-US"/>
-              </w:rPr>
-              <w:t xml:space="preserve"> </w:t>
-            </w:r>
-            <w:proofErr w:type="spellStart"/>
-            <w:r>
-              <w:rPr>
+                <w:rFonts w:ascii="Times New Roman" w:hAnsi="Times New Roman" w:cs="Times New Roman"/>
+                <w:sz w:val="24"/>
+                <w:szCs w:val="24"/>
+                <w:lang w:val="en-US"/>
+              </w:rPr>
+              <w:t xml:space="preserve"> </w:t>
+            </w:r>
+            <w:proofErr w:type="spellStart"/>
+            <w:r>
+              <w:rPr>
+                <w:rFonts w:ascii="Times New Roman" w:hAnsi="Times New Roman" w:cs="Times New Roman"/>
+                <w:sz w:val="24"/>
+                <w:szCs w:val="24"/>
                 <w:lang w:val="en-US"/>
               </w:rPr>
               <w:t>melebihi</w:t>
@@ -4070,13 +5281,19 @@
             <w:proofErr w:type="spellEnd"/>
             <w:r>
               <w:rPr>
-                <w:lang w:val="en-US"/>
-              </w:rPr>
-              <w:t xml:space="preserve"> </w:t>
-            </w:r>
-            <w:proofErr w:type="spellStart"/>
-            <w:r>
-              <w:rPr>
+                <w:rFonts w:ascii="Times New Roman" w:hAnsi="Times New Roman" w:cs="Times New Roman"/>
+                <w:sz w:val="24"/>
+                <w:szCs w:val="24"/>
+                <w:lang w:val="en-US"/>
+              </w:rPr>
+              <w:t xml:space="preserve"> </w:t>
+            </w:r>
+            <w:proofErr w:type="spellStart"/>
+            <w:r>
+              <w:rPr>
+                <w:rFonts w:ascii="Times New Roman" w:hAnsi="Times New Roman" w:cs="Times New Roman"/>
+                <w:sz w:val="24"/>
+                <w:szCs w:val="24"/>
                 <w:lang w:val="en-US"/>
               </w:rPr>
               <w:t>estimasi</w:t>
@@ -4084,6 +5301,9 @@
             <w:proofErr w:type="spellEnd"/>
             <w:r>
               <w:rPr>
+                <w:rFonts w:ascii="Times New Roman" w:hAnsi="Times New Roman" w:cs="Times New Roman"/>
+                <w:sz w:val="24"/>
+                <w:szCs w:val="24"/>
                 <w:lang w:val="en-US"/>
               </w:rPr>
               <w:t>.</w:t>
@@ -4104,6 +5324,9 @@
           <w:p>
             <w:pPr>
               <w:rPr>
+                <w:rFonts w:ascii="Times New Roman" w:hAnsi="Times New Roman" w:cs="Times New Roman"/>
+                <w:sz w:val="24"/>
+                <w:szCs w:val="24"/>
                 <w:lang w:val="en-US"/>
               </w:rPr>
             </w:pPr>
@@ -4117,12 +5340,18 @@
             <w:pPr>
               <w:cnfStyle w:val="000000100000" w:firstRow="0" w:lastRow="0" w:firstColumn="0" w:lastColumn="0" w:oddVBand="0" w:evenVBand="0" w:oddHBand="1" w:evenHBand="0" w:firstRowFirstColumn="0" w:firstRowLastColumn="0" w:lastRowFirstColumn="0" w:lastRowLastColumn="0"/>
               <w:rPr>
-                <w:lang w:val="en-US"/>
-              </w:rPr>
-            </w:pPr>
-            <w:proofErr w:type="spellStart"/>
-            <w:r>
-              <w:rPr>
+                <w:rFonts w:ascii="Times New Roman" w:hAnsi="Times New Roman" w:cs="Times New Roman"/>
+                <w:sz w:val="24"/>
+                <w:szCs w:val="24"/>
+                <w:lang w:val="en-US"/>
+              </w:rPr>
+            </w:pPr>
+            <w:proofErr w:type="spellStart"/>
+            <w:r>
+              <w:rPr>
+                <w:rFonts w:ascii="Times New Roman" w:hAnsi="Times New Roman" w:cs="Times New Roman"/>
+                <w:sz w:val="24"/>
+                <w:szCs w:val="24"/>
                 <w:lang w:val="en-US"/>
               </w:rPr>
               <w:t>Menanyakan</w:t>
@@ -4130,13 +5359,19 @@
             <w:proofErr w:type="spellEnd"/>
             <w:r>
               <w:rPr>
-                <w:lang w:val="en-US"/>
-              </w:rPr>
-              <w:t xml:space="preserve"> </w:t>
-            </w:r>
-            <w:proofErr w:type="spellStart"/>
-            <w:r>
-              <w:rPr>
+                <w:rFonts w:ascii="Times New Roman" w:hAnsi="Times New Roman" w:cs="Times New Roman"/>
+                <w:sz w:val="24"/>
+                <w:szCs w:val="24"/>
+                <w:lang w:val="en-US"/>
+              </w:rPr>
+              <w:t xml:space="preserve"> </w:t>
+            </w:r>
+            <w:proofErr w:type="spellStart"/>
+            <w:r>
+              <w:rPr>
+                <w:rFonts w:ascii="Times New Roman" w:hAnsi="Times New Roman" w:cs="Times New Roman"/>
+                <w:sz w:val="24"/>
+                <w:szCs w:val="24"/>
                 <w:lang w:val="en-US"/>
               </w:rPr>
               <w:t>identitas</w:t>
@@ -4144,13 +5379,19 @@
             <w:proofErr w:type="spellEnd"/>
             <w:r>
               <w:rPr>
-                <w:lang w:val="en-US"/>
-              </w:rPr>
-              <w:t xml:space="preserve"> </w:t>
-            </w:r>
-            <w:proofErr w:type="spellStart"/>
-            <w:r>
-              <w:rPr>
+                <w:rFonts w:ascii="Times New Roman" w:hAnsi="Times New Roman" w:cs="Times New Roman"/>
+                <w:sz w:val="24"/>
+                <w:szCs w:val="24"/>
+                <w:lang w:val="en-US"/>
+              </w:rPr>
+              <w:t xml:space="preserve"> </w:t>
+            </w:r>
+            <w:proofErr w:type="spellStart"/>
+            <w:r>
+              <w:rPr>
+                <w:rFonts w:ascii="Times New Roman" w:hAnsi="Times New Roman" w:cs="Times New Roman"/>
+                <w:sz w:val="24"/>
+                <w:szCs w:val="24"/>
                 <w:lang w:val="en-US"/>
               </w:rPr>
               <w:t>barang</w:t>
@@ -4167,11 +5408,17 @@
               <w:jc w:val="center"/>
               <w:cnfStyle w:val="000000100000" w:firstRow="0" w:lastRow="0" w:firstColumn="0" w:lastColumn="0" w:oddVBand="0" w:evenVBand="0" w:oddHBand="1" w:evenHBand="0" w:firstRowFirstColumn="0" w:firstRowLastColumn="0" w:lastRowFirstColumn="0" w:lastRowLastColumn="0"/>
               <w:rPr>
-                <w:lang w:val="en-US"/>
-              </w:rPr>
-            </w:pPr>
-            <w:r>
-              <w:rPr>
+                <w:rFonts w:ascii="Times New Roman" w:hAnsi="Times New Roman" w:cs="Times New Roman"/>
+                <w:sz w:val="24"/>
+                <w:szCs w:val="24"/>
+                <w:lang w:val="en-US"/>
+              </w:rPr>
+            </w:pPr>
+            <w:r>
+              <w:rPr>
+                <w:rFonts w:ascii="Times New Roman" w:hAnsi="Times New Roman" w:cs="Times New Roman"/>
+                <w:sz w:val="24"/>
+                <w:szCs w:val="24"/>
                 <w:lang w:val="en-US"/>
               </w:rPr>
               <w:t>Customer Support</w:t>
@@ -4186,11 +5433,17 @@
             <w:pPr>
               <w:cnfStyle w:val="000000100000" w:firstRow="0" w:lastRow="0" w:firstColumn="0" w:lastColumn="0" w:oddVBand="0" w:evenVBand="0" w:oddHBand="1" w:evenHBand="0" w:firstRowFirstColumn="0" w:firstRowLastColumn="0" w:lastRowFirstColumn="0" w:lastRowLastColumn="0"/>
               <w:rPr>
-                <w:lang w:val="en-US"/>
-              </w:rPr>
-            </w:pPr>
-            <w:r>
-              <w:rPr>
+                <w:rFonts w:ascii="Times New Roman" w:hAnsi="Times New Roman" w:cs="Times New Roman"/>
+                <w:sz w:val="24"/>
+                <w:szCs w:val="24"/>
+                <w:lang w:val="en-US"/>
+              </w:rPr>
+            </w:pPr>
+            <w:r>
+              <w:rPr>
+                <w:rFonts w:ascii="Times New Roman" w:hAnsi="Times New Roman" w:cs="Times New Roman"/>
+                <w:sz w:val="24"/>
+                <w:szCs w:val="24"/>
                 <w:lang w:val="en-US"/>
               </w:rPr>
               <w:t>-</w:t>
@@ -4208,6 +5461,9 @@
           <w:p>
             <w:pPr>
               <w:rPr>
+                <w:rFonts w:ascii="Times New Roman" w:hAnsi="Times New Roman" w:cs="Times New Roman"/>
+                <w:sz w:val="24"/>
+                <w:szCs w:val="24"/>
                 <w:lang w:val="en-US"/>
               </w:rPr>
             </w:pPr>
@@ -4221,12 +5477,18 @@
             <w:pPr>
               <w:cnfStyle w:val="000000000000" w:firstRow="0" w:lastRow="0" w:firstColumn="0" w:lastColumn="0" w:oddVBand="0" w:evenVBand="0" w:oddHBand="0" w:evenHBand="0" w:firstRowFirstColumn="0" w:firstRowLastColumn="0" w:lastRowFirstColumn="0" w:lastRowLastColumn="0"/>
               <w:rPr>
-                <w:lang w:val="en-US"/>
-              </w:rPr>
-            </w:pPr>
-            <w:proofErr w:type="spellStart"/>
-            <w:r>
-              <w:rPr>
+                <w:rFonts w:ascii="Times New Roman" w:hAnsi="Times New Roman" w:cs="Times New Roman"/>
+                <w:sz w:val="24"/>
+                <w:szCs w:val="24"/>
+                <w:lang w:val="en-US"/>
+              </w:rPr>
+            </w:pPr>
+            <w:proofErr w:type="spellStart"/>
+            <w:r>
+              <w:rPr>
+                <w:rFonts w:ascii="Times New Roman" w:hAnsi="Times New Roman" w:cs="Times New Roman"/>
+                <w:sz w:val="24"/>
+                <w:szCs w:val="24"/>
                 <w:lang w:val="en-US"/>
               </w:rPr>
               <w:t>Memberikan</w:t>
@@ -4234,13 +5496,19 @@
             <w:proofErr w:type="spellEnd"/>
             <w:r>
               <w:rPr>
-                <w:lang w:val="en-US"/>
-              </w:rPr>
-              <w:t xml:space="preserve"> </w:t>
-            </w:r>
-            <w:proofErr w:type="spellStart"/>
-            <w:r>
-              <w:rPr>
+                <w:rFonts w:ascii="Times New Roman" w:hAnsi="Times New Roman" w:cs="Times New Roman"/>
+                <w:sz w:val="24"/>
+                <w:szCs w:val="24"/>
+                <w:lang w:val="en-US"/>
+              </w:rPr>
+              <w:t xml:space="preserve"> </w:t>
+            </w:r>
+            <w:proofErr w:type="spellStart"/>
+            <w:r>
+              <w:rPr>
+                <w:rFonts w:ascii="Times New Roman" w:hAnsi="Times New Roman" w:cs="Times New Roman"/>
+                <w:sz w:val="24"/>
+                <w:szCs w:val="24"/>
                 <w:lang w:val="en-US"/>
               </w:rPr>
               <w:t>identitas</w:t>
@@ -4248,13 +5516,19 @@
             <w:proofErr w:type="spellEnd"/>
             <w:r>
               <w:rPr>
-                <w:lang w:val="en-US"/>
-              </w:rPr>
-              <w:t xml:space="preserve"> </w:t>
-            </w:r>
-            <w:proofErr w:type="spellStart"/>
-            <w:r>
-              <w:rPr>
+                <w:rFonts w:ascii="Times New Roman" w:hAnsi="Times New Roman" w:cs="Times New Roman"/>
+                <w:sz w:val="24"/>
+                <w:szCs w:val="24"/>
+                <w:lang w:val="en-US"/>
+              </w:rPr>
+              <w:t xml:space="preserve"> </w:t>
+            </w:r>
+            <w:proofErr w:type="spellStart"/>
+            <w:r>
+              <w:rPr>
+                <w:rFonts w:ascii="Times New Roman" w:hAnsi="Times New Roman" w:cs="Times New Roman"/>
+                <w:sz w:val="24"/>
+                <w:szCs w:val="24"/>
                 <w:lang w:val="en-US"/>
               </w:rPr>
               <w:t>barang</w:t>
@@ -4271,12 +5545,18 @@
               <w:jc w:val="center"/>
               <w:cnfStyle w:val="000000000000" w:firstRow="0" w:lastRow="0" w:firstColumn="0" w:lastColumn="0" w:oddVBand="0" w:evenVBand="0" w:oddHBand="0" w:evenHBand="0" w:firstRowFirstColumn="0" w:firstRowLastColumn="0" w:lastRowFirstColumn="0" w:lastRowLastColumn="0"/>
               <w:rPr>
-                <w:lang w:val="en-US"/>
-              </w:rPr>
-            </w:pPr>
-            <w:proofErr w:type="spellStart"/>
-            <w:r>
-              <w:rPr>
+                <w:rFonts w:ascii="Times New Roman" w:hAnsi="Times New Roman" w:cs="Times New Roman"/>
+                <w:sz w:val="24"/>
+                <w:szCs w:val="24"/>
+                <w:lang w:val="en-US"/>
+              </w:rPr>
+            </w:pPr>
+            <w:proofErr w:type="spellStart"/>
+            <w:r>
+              <w:rPr>
+                <w:rFonts w:ascii="Times New Roman" w:hAnsi="Times New Roman" w:cs="Times New Roman"/>
+                <w:sz w:val="24"/>
+                <w:szCs w:val="24"/>
                 <w:lang w:val="en-US"/>
               </w:rPr>
               <w:t>Pelanggan</w:t>
@@ -4292,12 +5572,18 @@
             <w:pPr>
               <w:cnfStyle w:val="000000000000" w:firstRow="0" w:lastRow="0" w:firstColumn="0" w:lastColumn="0" w:oddVBand="0" w:evenVBand="0" w:oddHBand="0" w:evenHBand="0" w:firstRowFirstColumn="0" w:firstRowLastColumn="0" w:lastRowFirstColumn="0" w:lastRowLastColumn="0"/>
               <w:rPr>
-                <w:lang w:val="en-US"/>
-              </w:rPr>
-            </w:pPr>
-            <w:proofErr w:type="spellStart"/>
-            <w:r>
-              <w:rPr>
+                <w:rFonts w:ascii="Times New Roman" w:hAnsi="Times New Roman" w:cs="Times New Roman"/>
+                <w:sz w:val="24"/>
+                <w:szCs w:val="24"/>
+                <w:lang w:val="en-US"/>
+              </w:rPr>
+            </w:pPr>
+            <w:proofErr w:type="spellStart"/>
+            <w:r>
+              <w:rPr>
+                <w:rFonts w:ascii="Times New Roman" w:hAnsi="Times New Roman" w:cs="Times New Roman"/>
+                <w:sz w:val="24"/>
+                <w:szCs w:val="24"/>
                 <w:lang w:val="en-US"/>
               </w:rPr>
               <w:t>Nomer</w:t>
@@ -4305,23 +5591,12 @@
             <w:proofErr w:type="spellEnd"/>
             <w:r>
               <w:rPr>
-                <w:lang w:val="en-US"/>
-              </w:rPr>
-              <w:t xml:space="preserve"> </w:t>
-            </w:r>
-            <w:proofErr w:type="spellStart"/>
-            <w:r>
-              <w:rPr>
-                <w:lang w:val="en-US"/>
-              </w:rPr>
-              <w:t>Resi</w:t>
-            </w:r>
-            <w:proofErr w:type="spellEnd"/>
-            <w:r>
-              <w:rPr>
-                <w:lang w:val="en-US"/>
-              </w:rPr>
-              <w:t>.</w:t>
+                <w:rFonts w:ascii="Times New Roman" w:hAnsi="Times New Roman" w:cs="Times New Roman"/>
+                <w:sz w:val="24"/>
+                <w:szCs w:val="24"/>
+                <w:lang w:val="en-US"/>
+              </w:rPr>
+              <w:t xml:space="preserve"> Resi.</w:t>
             </w:r>
           </w:p>
         </w:tc>
@@ -4339,6 +5614,9 @@
           <w:p>
             <w:pPr>
               <w:rPr>
+                <w:rFonts w:ascii="Times New Roman" w:hAnsi="Times New Roman" w:cs="Times New Roman"/>
+                <w:sz w:val="24"/>
+                <w:szCs w:val="24"/>
                 <w:lang w:val="en-US"/>
               </w:rPr>
             </w:pPr>
@@ -4352,12 +5630,18 @@
             <w:pPr>
               <w:cnfStyle w:val="000000100000" w:firstRow="0" w:lastRow="0" w:firstColumn="0" w:lastColumn="0" w:oddVBand="0" w:evenVBand="0" w:oddHBand="1" w:evenHBand="0" w:firstRowFirstColumn="0" w:firstRowLastColumn="0" w:lastRowFirstColumn="0" w:lastRowLastColumn="0"/>
               <w:rPr>
-                <w:lang w:val="en-US"/>
-              </w:rPr>
-            </w:pPr>
-            <w:proofErr w:type="spellStart"/>
-            <w:r>
-              <w:rPr>
+                <w:rFonts w:ascii="Times New Roman" w:hAnsi="Times New Roman" w:cs="Times New Roman"/>
+                <w:sz w:val="24"/>
+                <w:szCs w:val="24"/>
+                <w:lang w:val="en-US"/>
+              </w:rPr>
+            </w:pPr>
+            <w:proofErr w:type="spellStart"/>
+            <w:r>
+              <w:rPr>
+                <w:rFonts w:ascii="Times New Roman" w:hAnsi="Times New Roman" w:cs="Times New Roman"/>
+                <w:sz w:val="24"/>
+                <w:szCs w:val="24"/>
                 <w:lang w:val="en-US"/>
               </w:rPr>
               <w:t>Mengecek</w:t>
@@ -4365,13 +5649,19 @@
             <w:proofErr w:type="spellEnd"/>
             <w:r>
               <w:rPr>
-                <w:lang w:val="en-US"/>
-              </w:rPr>
-              <w:t xml:space="preserve"> </w:t>
-            </w:r>
-            <w:proofErr w:type="spellStart"/>
-            <w:r>
-              <w:rPr>
+                <w:rFonts w:ascii="Times New Roman" w:hAnsi="Times New Roman" w:cs="Times New Roman"/>
+                <w:sz w:val="24"/>
+                <w:szCs w:val="24"/>
+                <w:lang w:val="en-US"/>
+              </w:rPr>
+              <w:t xml:space="preserve"> </w:t>
+            </w:r>
+            <w:proofErr w:type="spellStart"/>
+            <w:r>
+              <w:rPr>
+                <w:rFonts w:ascii="Times New Roman" w:hAnsi="Times New Roman" w:cs="Times New Roman"/>
+                <w:sz w:val="24"/>
+                <w:szCs w:val="24"/>
                 <w:lang w:val="en-US"/>
               </w:rPr>
               <w:t>barang</w:t>
@@ -4379,13 +5669,19 @@
             <w:proofErr w:type="spellEnd"/>
             <w:r>
               <w:rPr>
-                <w:lang w:val="en-US"/>
-              </w:rPr>
-              <w:t xml:space="preserve"> </w:t>
-            </w:r>
-            <w:proofErr w:type="spellStart"/>
-            <w:r>
-              <w:rPr>
+                <w:rFonts w:ascii="Times New Roman" w:hAnsi="Times New Roman" w:cs="Times New Roman"/>
+                <w:sz w:val="24"/>
+                <w:szCs w:val="24"/>
+                <w:lang w:val="en-US"/>
+              </w:rPr>
+              <w:t xml:space="preserve"> </w:t>
+            </w:r>
+            <w:proofErr w:type="spellStart"/>
+            <w:r>
+              <w:rPr>
+                <w:rFonts w:ascii="Times New Roman" w:hAnsi="Times New Roman" w:cs="Times New Roman"/>
+                <w:sz w:val="24"/>
+                <w:szCs w:val="24"/>
                 <w:lang w:val="en-US"/>
               </w:rPr>
               <w:t>dengan</w:t>
@@ -4393,13 +5689,19 @@
             <w:proofErr w:type="spellEnd"/>
             <w:r>
               <w:rPr>
-                <w:lang w:val="en-US"/>
-              </w:rPr>
-              <w:t xml:space="preserve"> </w:t>
-            </w:r>
-            <w:proofErr w:type="spellStart"/>
-            <w:r>
-              <w:rPr>
+                <w:rFonts w:ascii="Times New Roman" w:hAnsi="Times New Roman" w:cs="Times New Roman"/>
+                <w:sz w:val="24"/>
+                <w:szCs w:val="24"/>
+                <w:lang w:val="en-US"/>
+              </w:rPr>
+              <w:t xml:space="preserve"> </w:t>
+            </w:r>
+            <w:proofErr w:type="spellStart"/>
+            <w:r>
+              <w:rPr>
+                <w:rFonts w:ascii="Times New Roman" w:hAnsi="Times New Roman" w:cs="Times New Roman"/>
+                <w:sz w:val="24"/>
+                <w:szCs w:val="24"/>
                 <w:lang w:val="en-US"/>
               </w:rPr>
               <w:t>identitas</w:t>
@@ -4407,13 +5709,19 @@
             <w:proofErr w:type="spellEnd"/>
             <w:r>
               <w:rPr>
-                <w:lang w:val="en-US"/>
-              </w:rPr>
-              <w:t xml:space="preserve"> </w:t>
-            </w:r>
-            <w:proofErr w:type="spellStart"/>
-            <w:r>
-              <w:rPr>
+                <w:rFonts w:ascii="Times New Roman" w:hAnsi="Times New Roman" w:cs="Times New Roman"/>
+                <w:sz w:val="24"/>
+                <w:szCs w:val="24"/>
+                <w:lang w:val="en-US"/>
+              </w:rPr>
+              <w:t xml:space="preserve"> </w:t>
+            </w:r>
+            <w:proofErr w:type="spellStart"/>
+            <w:r>
+              <w:rPr>
+                <w:rFonts w:ascii="Times New Roman" w:hAnsi="Times New Roman" w:cs="Times New Roman"/>
+                <w:sz w:val="24"/>
+                <w:szCs w:val="24"/>
                 <w:lang w:val="en-US"/>
               </w:rPr>
               <w:t>barang</w:t>
@@ -4430,11 +5738,17 @@
               <w:jc w:val="center"/>
               <w:cnfStyle w:val="000000100000" w:firstRow="0" w:lastRow="0" w:firstColumn="0" w:lastColumn="0" w:oddVBand="0" w:evenVBand="0" w:oddHBand="1" w:evenHBand="0" w:firstRowFirstColumn="0" w:firstRowLastColumn="0" w:lastRowFirstColumn="0" w:lastRowLastColumn="0"/>
               <w:rPr>
-                <w:lang w:val="en-US"/>
-              </w:rPr>
-            </w:pPr>
-            <w:r>
-              <w:rPr>
+                <w:rFonts w:ascii="Times New Roman" w:hAnsi="Times New Roman" w:cs="Times New Roman"/>
+                <w:sz w:val="24"/>
+                <w:szCs w:val="24"/>
+                <w:lang w:val="en-US"/>
+              </w:rPr>
+            </w:pPr>
+            <w:r>
+              <w:rPr>
+                <w:rFonts w:ascii="Times New Roman" w:hAnsi="Times New Roman" w:cs="Times New Roman"/>
+                <w:sz w:val="24"/>
+                <w:szCs w:val="24"/>
                 <w:lang w:val="en-US"/>
               </w:rPr>
               <w:t>Customer Support</w:t>
@@ -4449,12 +5763,18 @@
             <w:pPr>
               <w:cnfStyle w:val="000000100000" w:firstRow="0" w:lastRow="0" w:firstColumn="0" w:lastColumn="0" w:oddVBand="0" w:evenVBand="0" w:oddHBand="1" w:evenHBand="0" w:firstRowFirstColumn="0" w:firstRowLastColumn="0" w:lastRowFirstColumn="0" w:lastRowLastColumn="0"/>
               <w:rPr>
-                <w:lang w:val="en-US"/>
-              </w:rPr>
-            </w:pPr>
-            <w:proofErr w:type="spellStart"/>
-            <w:r>
-              <w:rPr>
+                <w:rFonts w:ascii="Times New Roman" w:hAnsi="Times New Roman" w:cs="Times New Roman"/>
+                <w:sz w:val="24"/>
+                <w:szCs w:val="24"/>
+                <w:lang w:val="en-US"/>
+              </w:rPr>
+            </w:pPr>
+            <w:proofErr w:type="spellStart"/>
+            <w:r>
+              <w:rPr>
+                <w:rFonts w:ascii="Times New Roman" w:hAnsi="Times New Roman" w:cs="Times New Roman"/>
+                <w:sz w:val="24"/>
+                <w:szCs w:val="24"/>
                 <w:lang w:val="en-US"/>
               </w:rPr>
               <w:t>Melihat</w:t>
@@ -4462,13 +5782,19 @@
             <w:proofErr w:type="spellEnd"/>
             <w:r>
               <w:rPr>
-                <w:lang w:val="en-US"/>
-              </w:rPr>
-              <w:t xml:space="preserve"> </w:t>
-            </w:r>
-            <w:proofErr w:type="spellStart"/>
-            <w:r>
-              <w:rPr>
+                <w:rFonts w:ascii="Times New Roman" w:hAnsi="Times New Roman" w:cs="Times New Roman"/>
+                <w:sz w:val="24"/>
+                <w:szCs w:val="24"/>
+                <w:lang w:val="en-US"/>
+              </w:rPr>
+              <w:t xml:space="preserve"> </w:t>
+            </w:r>
+            <w:proofErr w:type="spellStart"/>
+            <w:r>
+              <w:rPr>
+                <w:rFonts w:ascii="Times New Roman" w:hAnsi="Times New Roman" w:cs="Times New Roman"/>
+                <w:sz w:val="24"/>
+                <w:szCs w:val="24"/>
                 <w:lang w:val="en-US"/>
               </w:rPr>
               <w:t>lokasi</w:t>
@@ -4476,13 +5802,19 @@
             <w:proofErr w:type="spellEnd"/>
             <w:r>
               <w:rPr>
-                <w:lang w:val="en-US"/>
-              </w:rPr>
-              <w:t xml:space="preserve"> </w:t>
-            </w:r>
-            <w:proofErr w:type="spellStart"/>
-            <w:r>
-              <w:rPr>
+                <w:rFonts w:ascii="Times New Roman" w:hAnsi="Times New Roman" w:cs="Times New Roman"/>
+                <w:sz w:val="24"/>
+                <w:szCs w:val="24"/>
+                <w:lang w:val="en-US"/>
+              </w:rPr>
+              <w:t xml:space="preserve"> </w:t>
+            </w:r>
+            <w:proofErr w:type="spellStart"/>
+            <w:r>
+              <w:rPr>
+                <w:rFonts w:ascii="Times New Roman" w:hAnsi="Times New Roman" w:cs="Times New Roman"/>
+                <w:sz w:val="24"/>
+                <w:szCs w:val="24"/>
                 <w:lang w:val="en-US"/>
               </w:rPr>
               <w:t>terakhir</w:t>
@@ -4490,13 +5822,19 @@
             <w:proofErr w:type="spellEnd"/>
             <w:r>
               <w:rPr>
-                <w:lang w:val="en-US"/>
-              </w:rPr>
-              <w:t xml:space="preserve"> </w:t>
-            </w:r>
-            <w:proofErr w:type="spellStart"/>
-            <w:r>
-              <w:rPr>
+                <w:rFonts w:ascii="Times New Roman" w:hAnsi="Times New Roman" w:cs="Times New Roman"/>
+                <w:sz w:val="24"/>
+                <w:szCs w:val="24"/>
+                <w:lang w:val="en-US"/>
+              </w:rPr>
+              <w:t xml:space="preserve"> </w:t>
+            </w:r>
+            <w:proofErr w:type="spellStart"/>
+            <w:r>
+              <w:rPr>
+                <w:rFonts w:ascii="Times New Roman" w:hAnsi="Times New Roman" w:cs="Times New Roman"/>
+                <w:sz w:val="24"/>
+                <w:szCs w:val="24"/>
                 <w:lang w:val="en-US"/>
               </w:rPr>
               <w:t>barang</w:t>
@@ -4504,6 +5842,9 @@
             <w:proofErr w:type="spellEnd"/>
             <w:r>
               <w:rPr>
+                <w:rFonts w:ascii="Times New Roman" w:hAnsi="Times New Roman" w:cs="Times New Roman"/>
+                <w:sz w:val="24"/>
+                <w:szCs w:val="24"/>
                 <w:lang w:val="en-US"/>
               </w:rPr>
               <w:t>.</w:t>
@@ -4521,6 +5862,9 @@
           <w:p>
             <w:pPr>
               <w:rPr>
+                <w:rFonts w:ascii="Times New Roman" w:hAnsi="Times New Roman" w:cs="Times New Roman"/>
+                <w:sz w:val="24"/>
+                <w:szCs w:val="24"/>
                 <w:lang w:val="en-US"/>
               </w:rPr>
             </w:pPr>
@@ -4534,12 +5878,18 @@
             <w:pPr>
               <w:cnfStyle w:val="000000000000" w:firstRow="0" w:lastRow="0" w:firstColumn="0" w:lastColumn="0" w:oddVBand="0" w:evenVBand="0" w:oddHBand="0" w:evenHBand="0" w:firstRowFirstColumn="0" w:firstRowLastColumn="0" w:lastRowFirstColumn="0" w:lastRowLastColumn="0"/>
               <w:rPr>
-                <w:lang w:val="en-US"/>
-              </w:rPr>
-            </w:pPr>
-            <w:proofErr w:type="spellStart"/>
-            <w:r>
-              <w:rPr>
+                <w:rFonts w:ascii="Times New Roman" w:hAnsi="Times New Roman" w:cs="Times New Roman"/>
+                <w:sz w:val="24"/>
+                <w:szCs w:val="24"/>
+                <w:lang w:val="en-US"/>
+              </w:rPr>
+            </w:pPr>
+            <w:proofErr w:type="spellStart"/>
+            <w:r>
+              <w:rPr>
+                <w:rFonts w:ascii="Times New Roman" w:hAnsi="Times New Roman" w:cs="Times New Roman"/>
+                <w:sz w:val="24"/>
+                <w:szCs w:val="24"/>
                 <w:lang w:val="en-US"/>
               </w:rPr>
               <w:t>Menghubungi</w:t>
@@ -4547,6 +5897,9 @@
             <w:proofErr w:type="spellEnd"/>
             <w:r>
               <w:rPr>
+                <w:rFonts w:ascii="Times New Roman" w:hAnsi="Times New Roman" w:cs="Times New Roman"/>
+                <w:sz w:val="24"/>
+                <w:szCs w:val="24"/>
                 <w:lang w:val="en-US"/>
               </w:rPr>
               <w:t xml:space="preserve"> admin </w:t>
@@ -4554,6 +5907,9 @@
             <w:proofErr w:type="spellStart"/>
             <w:r>
               <w:rPr>
+                <w:rFonts w:ascii="Times New Roman" w:hAnsi="Times New Roman" w:cs="Times New Roman"/>
+                <w:sz w:val="24"/>
+                <w:szCs w:val="24"/>
                 <w:lang w:val="en-US"/>
               </w:rPr>
               <w:t>gudang</w:t>
@@ -4561,6 +5917,9 @@
             <w:proofErr w:type="spellEnd"/>
             <w:r>
               <w:rPr>
+                <w:rFonts w:ascii="Times New Roman" w:hAnsi="Times New Roman" w:cs="Times New Roman"/>
+                <w:sz w:val="24"/>
+                <w:szCs w:val="24"/>
                 <w:lang w:val="en-US"/>
               </w:rPr>
               <w:t xml:space="preserve"> pada </w:t>
@@ -4568,6 +5927,9 @@
             <w:proofErr w:type="spellStart"/>
             <w:r>
               <w:rPr>
+                <w:rFonts w:ascii="Times New Roman" w:hAnsi="Times New Roman" w:cs="Times New Roman"/>
+                <w:sz w:val="24"/>
+                <w:szCs w:val="24"/>
                 <w:lang w:val="en-US"/>
               </w:rPr>
               <w:t>gudang</w:t>
@@ -4575,27 +5937,40 @@
             <w:proofErr w:type="spellEnd"/>
             <w:r>
               <w:rPr>
-                <w:lang w:val="en-US"/>
-              </w:rPr>
-              <w:t xml:space="preserve"> </w:t>
-            </w:r>
-            <w:proofErr w:type="spellStart"/>
-            <w:r>
-              <w:rPr>
-                <w:lang w:val="en-US"/>
-              </w:rPr>
+                <w:rFonts w:ascii="Times New Roman" w:hAnsi="Times New Roman" w:cs="Times New Roman"/>
+                <w:sz w:val="24"/>
+                <w:szCs w:val="24"/>
+                <w:lang w:val="en-US"/>
+              </w:rPr>
+              <w:t xml:space="preserve"> </w:t>
+            </w:r>
+            <w:proofErr w:type="spellStart"/>
+            <w:r>
+              <w:rPr>
+                <w:rFonts w:ascii="Times New Roman" w:hAnsi="Times New Roman" w:cs="Times New Roman"/>
+                <w:sz w:val="24"/>
+                <w:szCs w:val="24"/>
+                <w:lang w:val="en-US"/>
+              </w:rPr>
+              <w:lastRenderedPageBreak/>
               <w:t>terakhir</w:t>
             </w:r>
             <w:proofErr w:type="spellEnd"/>
             <w:r>
               <w:rPr>
-                <w:lang w:val="en-US"/>
-              </w:rPr>
-              <w:t xml:space="preserve"> </w:t>
-            </w:r>
-            <w:proofErr w:type="spellStart"/>
-            <w:r>
-              <w:rPr>
+                <w:rFonts w:ascii="Times New Roman" w:hAnsi="Times New Roman" w:cs="Times New Roman"/>
+                <w:sz w:val="24"/>
+                <w:szCs w:val="24"/>
+                <w:lang w:val="en-US"/>
+              </w:rPr>
+              <w:t xml:space="preserve"> </w:t>
+            </w:r>
+            <w:proofErr w:type="spellStart"/>
+            <w:r>
+              <w:rPr>
+                <w:rFonts w:ascii="Times New Roman" w:hAnsi="Times New Roman" w:cs="Times New Roman"/>
+                <w:sz w:val="24"/>
+                <w:szCs w:val="24"/>
                 <w:lang w:val="en-US"/>
               </w:rPr>
               <w:t>barang</w:t>
@@ -4603,13 +5978,19 @@
             <w:proofErr w:type="spellEnd"/>
             <w:r>
               <w:rPr>
-                <w:lang w:val="en-US"/>
-              </w:rPr>
-              <w:t xml:space="preserve"> </w:t>
-            </w:r>
-            <w:proofErr w:type="spellStart"/>
-            <w:r>
-              <w:rPr>
+                <w:rFonts w:ascii="Times New Roman" w:hAnsi="Times New Roman" w:cs="Times New Roman"/>
+                <w:sz w:val="24"/>
+                <w:szCs w:val="24"/>
+                <w:lang w:val="en-US"/>
+              </w:rPr>
+              <w:t xml:space="preserve"> </w:t>
+            </w:r>
+            <w:proofErr w:type="spellStart"/>
+            <w:r>
+              <w:rPr>
+                <w:rFonts w:ascii="Times New Roman" w:hAnsi="Times New Roman" w:cs="Times New Roman"/>
+                <w:sz w:val="24"/>
+                <w:szCs w:val="24"/>
                 <w:lang w:val="en-US"/>
               </w:rPr>
               <w:t>terlihat</w:t>
@@ -4626,13 +6007,20 @@
               <w:jc w:val="center"/>
               <w:cnfStyle w:val="000000000000" w:firstRow="0" w:lastRow="0" w:firstColumn="0" w:lastColumn="0" w:oddVBand="0" w:evenVBand="0" w:oddHBand="0" w:evenHBand="0" w:firstRowFirstColumn="0" w:firstRowLastColumn="0" w:lastRowFirstColumn="0" w:lastRowLastColumn="0"/>
               <w:rPr>
-                <w:lang w:val="en-US"/>
-              </w:rPr>
-            </w:pPr>
-            <w:r>
-              <w:rPr>
-                <w:lang w:val="en-US"/>
-              </w:rPr>
+                <w:rFonts w:ascii="Times New Roman" w:hAnsi="Times New Roman" w:cs="Times New Roman"/>
+                <w:sz w:val="24"/>
+                <w:szCs w:val="24"/>
+                <w:lang w:val="en-US"/>
+              </w:rPr>
+            </w:pPr>
+            <w:r>
+              <w:rPr>
+                <w:rFonts w:ascii="Times New Roman" w:hAnsi="Times New Roman" w:cs="Times New Roman"/>
+                <w:sz w:val="24"/>
+                <w:szCs w:val="24"/>
+                <w:lang w:val="en-US"/>
+              </w:rPr>
+              <w:lastRenderedPageBreak/>
               <w:t>Customer Support</w:t>
             </w:r>
           </w:p>
@@ -4645,11 +6033,17 @@
             <w:pPr>
               <w:cnfStyle w:val="000000000000" w:firstRow="0" w:lastRow="0" w:firstColumn="0" w:lastColumn="0" w:oddVBand="0" w:evenVBand="0" w:oddHBand="0" w:evenHBand="0" w:firstRowFirstColumn="0" w:firstRowLastColumn="0" w:lastRowFirstColumn="0" w:lastRowLastColumn="0"/>
               <w:rPr>
-                <w:lang w:val="en-US"/>
-              </w:rPr>
-            </w:pPr>
-            <w:r>
-              <w:rPr>
+                <w:rFonts w:ascii="Times New Roman" w:hAnsi="Times New Roman" w:cs="Times New Roman"/>
+                <w:sz w:val="24"/>
+                <w:szCs w:val="24"/>
+                <w:lang w:val="en-US"/>
+              </w:rPr>
+            </w:pPr>
+            <w:r>
+              <w:rPr>
+                <w:rFonts w:ascii="Times New Roman" w:hAnsi="Times New Roman" w:cs="Times New Roman"/>
+                <w:sz w:val="24"/>
+                <w:szCs w:val="24"/>
                 <w:lang w:val="en-US"/>
               </w:rPr>
               <w:t>-</w:t>
@@ -4670,6 +6064,9 @@
           <w:p>
             <w:pPr>
               <w:rPr>
+                <w:rFonts w:ascii="Times New Roman" w:hAnsi="Times New Roman" w:cs="Times New Roman"/>
+                <w:sz w:val="24"/>
+                <w:szCs w:val="24"/>
                 <w:lang w:val="en-US"/>
               </w:rPr>
             </w:pPr>
@@ -4683,12 +6080,18 @@
             <w:pPr>
               <w:cnfStyle w:val="000000100000" w:firstRow="0" w:lastRow="0" w:firstColumn="0" w:lastColumn="0" w:oddVBand="0" w:evenVBand="0" w:oddHBand="1" w:evenHBand="0" w:firstRowFirstColumn="0" w:firstRowLastColumn="0" w:lastRowFirstColumn="0" w:lastRowLastColumn="0"/>
               <w:rPr>
-                <w:lang w:val="en-US"/>
-              </w:rPr>
-            </w:pPr>
-            <w:proofErr w:type="spellStart"/>
-            <w:r>
-              <w:rPr>
+                <w:rFonts w:ascii="Times New Roman" w:hAnsi="Times New Roman" w:cs="Times New Roman"/>
+                <w:sz w:val="24"/>
+                <w:szCs w:val="24"/>
+                <w:lang w:val="en-US"/>
+              </w:rPr>
+            </w:pPr>
+            <w:proofErr w:type="spellStart"/>
+            <w:r>
+              <w:rPr>
+                <w:rFonts w:ascii="Times New Roman" w:hAnsi="Times New Roman" w:cs="Times New Roman"/>
+                <w:sz w:val="24"/>
+                <w:szCs w:val="24"/>
                 <w:lang w:val="en-US"/>
               </w:rPr>
               <w:t>Melihat</w:t>
@@ -4696,14 +6099,20 @@
             <w:proofErr w:type="spellEnd"/>
             <w:r>
               <w:rPr>
-                <w:lang w:val="en-US"/>
-              </w:rPr>
-              <w:t xml:space="preserve"> </w:t>
-            </w:r>
-            <w:r>
-              <w:rPr>
+                <w:rFonts w:ascii="Times New Roman" w:hAnsi="Times New Roman" w:cs="Times New Roman"/>
+                <w:sz w:val="24"/>
+                <w:szCs w:val="24"/>
+                <w:lang w:val="en-US"/>
+              </w:rPr>
+              <w:t xml:space="preserve"> </w:t>
+            </w:r>
+            <w:r>
+              <w:rPr>
+                <w:rFonts w:ascii="Times New Roman" w:hAnsi="Times New Roman" w:cs="Times New Roman"/>
                 <w:i/>
                 <w:iCs/>
+                <w:sz w:val="24"/>
+                <w:szCs w:val="24"/>
                 <w:lang w:val="en-US"/>
               </w:rPr>
               <w:t xml:space="preserve">log </w:t>
@@ -4711,6 +6120,9 @@
             <w:proofErr w:type="spellStart"/>
             <w:r>
               <w:rPr>
+                <w:rFonts w:ascii="Times New Roman" w:hAnsi="Times New Roman" w:cs="Times New Roman"/>
+                <w:sz w:val="24"/>
+                <w:szCs w:val="24"/>
                 <w:lang w:val="en-US"/>
               </w:rPr>
               <w:t>barang</w:t>
@@ -4727,11 +6139,17 @@
               <w:jc w:val="center"/>
               <w:cnfStyle w:val="000000100000" w:firstRow="0" w:lastRow="0" w:firstColumn="0" w:lastColumn="0" w:oddVBand="0" w:evenVBand="0" w:oddHBand="1" w:evenHBand="0" w:firstRowFirstColumn="0" w:firstRowLastColumn="0" w:lastRowFirstColumn="0" w:lastRowLastColumn="0"/>
               <w:rPr>
-                <w:lang w:val="en-US"/>
-              </w:rPr>
-            </w:pPr>
-            <w:r>
-              <w:rPr>
+                <w:rFonts w:ascii="Times New Roman" w:hAnsi="Times New Roman" w:cs="Times New Roman"/>
+                <w:sz w:val="24"/>
+                <w:szCs w:val="24"/>
+                <w:lang w:val="en-US"/>
+              </w:rPr>
+            </w:pPr>
+            <w:r>
+              <w:rPr>
+                <w:rFonts w:ascii="Times New Roman" w:hAnsi="Times New Roman" w:cs="Times New Roman"/>
+                <w:sz w:val="24"/>
+                <w:szCs w:val="24"/>
                 <w:lang w:val="en-US"/>
               </w:rPr>
               <w:t>Admin Gudang</w:t>
@@ -4746,11 +6164,17 @@
             <w:pPr>
               <w:cnfStyle w:val="000000100000" w:firstRow="0" w:lastRow="0" w:firstColumn="0" w:lastColumn="0" w:oddVBand="0" w:evenVBand="0" w:oddHBand="1" w:evenHBand="0" w:firstRowFirstColumn="0" w:firstRowLastColumn="0" w:lastRowFirstColumn="0" w:lastRowLastColumn="0"/>
               <w:rPr>
-                <w:lang w:val="en-US"/>
-              </w:rPr>
-            </w:pPr>
-            <w:r>
-              <w:rPr>
+                <w:rFonts w:ascii="Times New Roman" w:hAnsi="Times New Roman" w:cs="Times New Roman"/>
+                <w:sz w:val="24"/>
+                <w:szCs w:val="24"/>
+                <w:lang w:val="en-US"/>
+              </w:rPr>
+            </w:pPr>
+            <w:r>
+              <w:rPr>
+                <w:rFonts w:ascii="Times New Roman" w:hAnsi="Times New Roman" w:cs="Times New Roman"/>
+                <w:sz w:val="24"/>
+                <w:szCs w:val="24"/>
                 <w:lang w:val="en-US"/>
               </w:rPr>
               <w:t>-</w:t>
@@ -4768,6 +6192,9 @@
           <w:p>
             <w:pPr>
               <w:rPr>
+                <w:rFonts w:ascii="Times New Roman" w:hAnsi="Times New Roman" w:cs="Times New Roman"/>
+                <w:sz w:val="24"/>
+                <w:szCs w:val="24"/>
                 <w:lang w:val="en-US"/>
               </w:rPr>
             </w:pPr>
@@ -4781,12 +6208,18 @@
             <w:pPr>
               <w:cnfStyle w:val="000000000000" w:firstRow="0" w:lastRow="0" w:firstColumn="0" w:lastColumn="0" w:oddVBand="0" w:evenVBand="0" w:oddHBand="0" w:evenHBand="0" w:firstRowFirstColumn="0" w:firstRowLastColumn="0" w:lastRowFirstColumn="0" w:lastRowLastColumn="0"/>
               <w:rPr>
-                <w:lang w:val="en-US"/>
-              </w:rPr>
-            </w:pPr>
-            <w:proofErr w:type="spellStart"/>
-            <w:r>
-              <w:rPr>
+                <w:rFonts w:ascii="Times New Roman" w:hAnsi="Times New Roman" w:cs="Times New Roman"/>
+                <w:sz w:val="24"/>
+                <w:szCs w:val="24"/>
+                <w:lang w:val="en-US"/>
+              </w:rPr>
+            </w:pPr>
+            <w:proofErr w:type="spellStart"/>
+            <w:r>
+              <w:rPr>
+                <w:rFonts w:ascii="Times New Roman" w:hAnsi="Times New Roman" w:cs="Times New Roman"/>
+                <w:sz w:val="24"/>
+                <w:szCs w:val="24"/>
                 <w:lang w:val="en-US"/>
               </w:rPr>
               <w:t>Mengkonfirmasi</w:t>
@@ -4794,13 +6227,19 @@
             <w:proofErr w:type="spellEnd"/>
             <w:r>
               <w:rPr>
-                <w:lang w:val="en-US"/>
-              </w:rPr>
-              <w:t xml:space="preserve"> </w:t>
-            </w:r>
-            <w:proofErr w:type="spellStart"/>
-            <w:r>
-              <w:rPr>
+                <w:rFonts w:ascii="Times New Roman" w:hAnsi="Times New Roman" w:cs="Times New Roman"/>
+                <w:sz w:val="24"/>
+                <w:szCs w:val="24"/>
+                <w:lang w:val="en-US"/>
+              </w:rPr>
+              <w:t xml:space="preserve"> </w:t>
+            </w:r>
+            <w:proofErr w:type="spellStart"/>
+            <w:r>
+              <w:rPr>
+                <w:rFonts w:ascii="Times New Roman" w:hAnsi="Times New Roman" w:cs="Times New Roman"/>
+                <w:sz w:val="24"/>
+                <w:szCs w:val="24"/>
                 <w:lang w:val="en-US"/>
               </w:rPr>
               <w:t>bahwa</w:t>
@@ -4808,13 +6247,19 @@
             <w:proofErr w:type="spellEnd"/>
             <w:r>
               <w:rPr>
-                <w:lang w:val="en-US"/>
-              </w:rPr>
-              <w:t xml:space="preserve"> </w:t>
-            </w:r>
-            <w:proofErr w:type="spellStart"/>
-            <w:r>
-              <w:rPr>
+                <w:rFonts w:ascii="Times New Roman" w:hAnsi="Times New Roman" w:cs="Times New Roman"/>
+                <w:sz w:val="24"/>
+                <w:szCs w:val="24"/>
+                <w:lang w:val="en-US"/>
+              </w:rPr>
+              <w:t xml:space="preserve"> </w:t>
+            </w:r>
+            <w:proofErr w:type="spellStart"/>
+            <w:r>
+              <w:rPr>
+                <w:rFonts w:ascii="Times New Roman" w:hAnsi="Times New Roman" w:cs="Times New Roman"/>
+                <w:sz w:val="24"/>
+                <w:szCs w:val="24"/>
                 <w:lang w:val="en-US"/>
               </w:rPr>
               <w:t>barang</w:t>
@@ -4822,13 +6267,19 @@
             <w:proofErr w:type="spellEnd"/>
             <w:r>
               <w:rPr>
-                <w:lang w:val="en-US"/>
-              </w:rPr>
-              <w:t xml:space="preserve"> </w:t>
-            </w:r>
-            <w:proofErr w:type="spellStart"/>
-            <w:r>
-              <w:rPr>
+                <w:rFonts w:ascii="Times New Roman" w:hAnsi="Times New Roman" w:cs="Times New Roman"/>
+                <w:sz w:val="24"/>
+                <w:szCs w:val="24"/>
+                <w:lang w:val="en-US"/>
+              </w:rPr>
+              <w:t xml:space="preserve"> </w:t>
+            </w:r>
+            <w:proofErr w:type="spellStart"/>
+            <w:r>
+              <w:rPr>
+                <w:rFonts w:ascii="Times New Roman" w:hAnsi="Times New Roman" w:cs="Times New Roman"/>
+                <w:sz w:val="24"/>
+                <w:szCs w:val="24"/>
                 <w:lang w:val="en-US"/>
               </w:rPr>
               <w:t>hilang</w:t>
@@ -4845,11 +6296,17 @@
               <w:jc w:val="center"/>
               <w:cnfStyle w:val="000000000000" w:firstRow="0" w:lastRow="0" w:firstColumn="0" w:lastColumn="0" w:oddVBand="0" w:evenVBand="0" w:oddHBand="0" w:evenHBand="0" w:firstRowFirstColumn="0" w:firstRowLastColumn="0" w:lastRowFirstColumn="0" w:lastRowLastColumn="0"/>
               <w:rPr>
-                <w:lang w:val="en-US"/>
-              </w:rPr>
-            </w:pPr>
-            <w:r>
-              <w:rPr>
+                <w:rFonts w:ascii="Times New Roman" w:hAnsi="Times New Roman" w:cs="Times New Roman"/>
+                <w:sz w:val="24"/>
+                <w:szCs w:val="24"/>
+                <w:lang w:val="en-US"/>
+              </w:rPr>
+            </w:pPr>
+            <w:r>
+              <w:rPr>
+                <w:rFonts w:ascii="Times New Roman" w:hAnsi="Times New Roman" w:cs="Times New Roman"/>
+                <w:sz w:val="24"/>
+                <w:szCs w:val="24"/>
                 <w:lang w:val="en-US"/>
               </w:rPr>
               <w:t>Admin Gudang</w:t>
@@ -4864,11 +6321,17 @@
             <w:pPr>
               <w:cnfStyle w:val="000000000000" w:firstRow="0" w:lastRow="0" w:firstColumn="0" w:lastColumn="0" w:oddVBand="0" w:evenVBand="0" w:oddHBand="0" w:evenHBand="0" w:firstRowFirstColumn="0" w:firstRowLastColumn="0" w:lastRowFirstColumn="0" w:lastRowLastColumn="0"/>
               <w:rPr>
-                <w:lang w:val="en-US"/>
-              </w:rPr>
-            </w:pPr>
-            <w:r>
-              <w:rPr>
+                <w:rFonts w:ascii="Times New Roman" w:hAnsi="Times New Roman" w:cs="Times New Roman"/>
+                <w:sz w:val="24"/>
+                <w:szCs w:val="24"/>
+                <w:lang w:val="en-US"/>
+              </w:rPr>
+            </w:pPr>
+            <w:r>
+              <w:rPr>
+                <w:rFonts w:ascii="Times New Roman" w:hAnsi="Times New Roman" w:cs="Times New Roman"/>
+                <w:sz w:val="24"/>
+                <w:szCs w:val="24"/>
                 <w:lang w:val="en-US"/>
               </w:rPr>
               <w:t>-</w:t>
@@ -4889,6 +6352,9 @@
           <w:p>
             <w:pPr>
               <w:rPr>
+                <w:rFonts w:ascii="Times New Roman" w:hAnsi="Times New Roman" w:cs="Times New Roman"/>
+                <w:sz w:val="24"/>
+                <w:szCs w:val="24"/>
                 <w:lang w:val="en-US"/>
               </w:rPr>
             </w:pPr>
@@ -4902,12 +6368,18 @@
             <w:pPr>
               <w:cnfStyle w:val="000000100000" w:firstRow="0" w:lastRow="0" w:firstColumn="0" w:lastColumn="0" w:oddVBand="0" w:evenVBand="0" w:oddHBand="1" w:evenHBand="0" w:firstRowFirstColumn="0" w:firstRowLastColumn="0" w:lastRowFirstColumn="0" w:lastRowLastColumn="0"/>
               <w:rPr>
-                <w:lang w:val="en-US"/>
-              </w:rPr>
-            </w:pPr>
-            <w:proofErr w:type="spellStart"/>
-            <w:r>
-              <w:rPr>
+                <w:rFonts w:ascii="Times New Roman" w:hAnsi="Times New Roman" w:cs="Times New Roman"/>
+                <w:sz w:val="24"/>
+                <w:szCs w:val="24"/>
+                <w:lang w:val="en-US"/>
+              </w:rPr>
+            </w:pPr>
+            <w:proofErr w:type="spellStart"/>
+            <w:r>
+              <w:rPr>
+                <w:rFonts w:ascii="Times New Roman" w:hAnsi="Times New Roman" w:cs="Times New Roman"/>
+                <w:sz w:val="24"/>
+                <w:szCs w:val="24"/>
                 <w:lang w:val="en-US"/>
               </w:rPr>
               <w:t>Memberitahukan</w:t>
@@ -4915,13 +6387,19 @@
             <w:proofErr w:type="spellEnd"/>
             <w:r>
               <w:rPr>
-                <w:lang w:val="en-US"/>
-              </w:rPr>
-              <w:t xml:space="preserve"> </w:t>
-            </w:r>
-            <w:proofErr w:type="spellStart"/>
-            <w:r>
-              <w:rPr>
+                <w:rFonts w:ascii="Times New Roman" w:hAnsi="Times New Roman" w:cs="Times New Roman"/>
+                <w:sz w:val="24"/>
+                <w:szCs w:val="24"/>
+                <w:lang w:val="en-US"/>
+              </w:rPr>
+              <w:t xml:space="preserve"> </w:t>
+            </w:r>
+            <w:proofErr w:type="spellStart"/>
+            <w:r>
+              <w:rPr>
+                <w:rFonts w:ascii="Times New Roman" w:hAnsi="Times New Roman" w:cs="Times New Roman"/>
+                <w:sz w:val="24"/>
+                <w:szCs w:val="24"/>
                 <w:lang w:val="en-US"/>
               </w:rPr>
               <w:t>bahwa</w:t>
@@ -4929,13 +6407,19 @@
             <w:proofErr w:type="spellEnd"/>
             <w:r>
               <w:rPr>
-                <w:lang w:val="en-US"/>
-              </w:rPr>
-              <w:t xml:space="preserve"> </w:t>
-            </w:r>
-            <w:proofErr w:type="spellStart"/>
-            <w:r>
-              <w:rPr>
+                <w:rFonts w:ascii="Times New Roman" w:hAnsi="Times New Roman" w:cs="Times New Roman"/>
+                <w:sz w:val="24"/>
+                <w:szCs w:val="24"/>
+                <w:lang w:val="en-US"/>
+              </w:rPr>
+              <w:t xml:space="preserve"> </w:t>
+            </w:r>
+            <w:proofErr w:type="spellStart"/>
+            <w:r>
+              <w:rPr>
+                <w:rFonts w:ascii="Times New Roman" w:hAnsi="Times New Roman" w:cs="Times New Roman"/>
+                <w:sz w:val="24"/>
+                <w:szCs w:val="24"/>
                 <w:lang w:val="en-US"/>
               </w:rPr>
               <w:t>barang</w:t>
@@ -4943,13 +6427,19 @@
             <w:proofErr w:type="spellEnd"/>
             <w:r>
               <w:rPr>
-                <w:lang w:val="en-US"/>
-              </w:rPr>
-              <w:t xml:space="preserve"> </w:t>
-            </w:r>
-            <w:proofErr w:type="spellStart"/>
-            <w:r>
-              <w:rPr>
+                <w:rFonts w:ascii="Times New Roman" w:hAnsi="Times New Roman" w:cs="Times New Roman"/>
+                <w:sz w:val="24"/>
+                <w:szCs w:val="24"/>
+                <w:lang w:val="en-US"/>
+              </w:rPr>
+              <w:t xml:space="preserve"> </w:t>
+            </w:r>
+            <w:proofErr w:type="spellStart"/>
+            <w:r>
+              <w:rPr>
+                <w:rFonts w:ascii="Times New Roman" w:hAnsi="Times New Roman" w:cs="Times New Roman"/>
+                <w:sz w:val="24"/>
+                <w:szCs w:val="24"/>
                 <w:lang w:val="en-US"/>
               </w:rPr>
               <w:t>telah</w:t>
@@ -4957,13 +6447,19 @@
             <w:proofErr w:type="spellEnd"/>
             <w:r>
               <w:rPr>
-                <w:lang w:val="en-US"/>
-              </w:rPr>
-              <w:t xml:space="preserve"> </w:t>
-            </w:r>
-            <w:proofErr w:type="spellStart"/>
-            <w:r>
-              <w:rPr>
+                <w:rFonts w:ascii="Times New Roman" w:hAnsi="Times New Roman" w:cs="Times New Roman"/>
+                <w:sz w:val="24"/>
+                <w:szCs w:val="24"/>
+                <w:lang w:val="en-US"/>
+              </w:rPr>
+              <w:t xml:space="preserve"> </w:t>
+            </w:r>
+            <w:proofErr w:type="spellStart"/>
+            <w:r>
+              <w:rPr>
+                <w:rFonts w:ascii="Times New Roman" w:hAnsi="Times New Roman" w:cs="Times New Roman"/>
+                <w:sz w:val="24"/>
+                <w:szCs w:val="24"/>
                 <w:lang w:val="en-US"/>
               </w:rPr>
               <w:t>hilang</w:t>
@@ -4980,11 +6476,17 @@
               <w:jc w:val="center"/>
               <w:cnfStyle w:val="000000100000" w:firstRow="0" w:lastRow="0" w:firstColumn="0" w:lastColumn="0" w:oddVBand="0" w:evenVBand="0" w:oddHBand="1" w:evenHBand="0" w:firstRowFirstColumn="0" w:firstRowLastColumn="0" w:lastRowFirstColumn="0" w:lastRowLastColumn="0"/>
               <w:rPr>
-                <w:lang w:val="en-US"/>
-              </w:rPr>
-            </w:pPr>
-            <w:r>
-              <w:rPr>
+                <w:rFonts w:ascii="Times New Roman" w:hAnsi="Times New Roman" w:cs="Times New Roman"/>
+                <w:sz w:val="24"/>
+                <w:szCs w:val="24"/>
+                <w:lang w:val="en-US"/>
+              </w:rPr>
+            </w:pPr>
+            <w:r>
+              <w:rPr>
+                <w:rFonts w:ascii="Times New Roman" w:hAnsi="Times New Roman" w:cs="Times New Roman"/>
+                <w:sz w:val="24"/>
+                <w:szCs w:val="24"/>
                 <w:lang w:val="en-US"/>
               </w:rPr>
               <w:t>Customer Support</w:t>
@@ -4999,11 +6501,17 @@
             <w:pPr>
               <w:cnfStyle w:val="000000100000" w:firstRow="0" w:lastRow="0" w:firstColumn="0" w:lastColumn="0" w:oddVBand="0" w:evenVBand="0" w:oddHBand="1" w:evenHBand="0" w:firstRowFirstColumn="0" w:firstRowLastColumn="0" w:lastRowFirstColumn="0" w:lastRowLastColumn="0"/>
               <w:rPr>
-                <w:lang w:val="en-US"/>
-              </w:rPr>
-            </w:pPr>
-            <w:r>
-              <w:rPr>
+                <w:rFonts w:ascii="Times New Roman" w:hAnsi="Times New Roman" w:cs="Times New Roman"/>
+                <w:sz w:val="24"/>
+                <w:szCs w:val="24"/>
+                <w:lang w:val="en-US"/>
+              </w:rPr>
+            </w:pPr>
+            <w:r>
+              <w:rPr>
+                <w:rFonts w:ascii="Times New Roman" w:hAnsi="Times New Roman" w:cs="Times New Roman"/>
+                <w:sz w:val="24"/>
+                <w:szCs w:val="24"/>
                 <w:lang w:val="en-US"/>
               </w:rPr>
               <w:t>-</w:t>
@@ -5021,6 +6529,9 @@
           <w:p>
             <w:pPr>
               <w:rPr>
+                <w:rFonts w:ascii="Times New Roman" w:hAnsi="Times New Roman" w:cs="Times New Roman"/>
+                <w:sz w:val="24"/>
+                <w:szCs w:val="24"/>
                 <w:lang w:val="en-US"/>
               </w:rPr>
             </w:pPr>
@@ -5034,12 +6545,18 @@
             <w:pPr>
               <w:cnfStyle w:val="000000000000" w:firstRow="0" w:lastRow="0" w:firstColumn="0" w:lastColumn="0" w:oddVBand="0" w:evenVBand="0" w:oddHBand="0" w:evenHBand="0" w:firstRowFirstColumn="0" w:firstRowLastColumn="0" w:lastRowFirstColumn="0" w:lastRowLastColumn="0"/>
               <w:rPr>
-                <w:lang w:val="en-US"/>
-              </w:rPr>
-            </w:pPr>
-            <w:proofErr w:type="spellStart"/>
-            <w:r>
-              <w:rPr>
+                <w:rFonts w:ascii="Times New Roman" w:hAnsi="Times New Roman" w:cs="Times New Roman"/>
+                <w:sz w:val="24"/>
+                <w:szCs w:val="24"/>
+                <w:lang w:val="en-US"/>
+              </w:rPr>
+            </w:pPr>
+            <w:proofErr w:type="spellStart"/>
+            <w:r>
+              <w:rPr>
+                <w:rFonts w:ascii="Times New Roman" w:hAnsi="Times New Roman" w:cs="Times New Roman"/>
+                <w:sz w:val="24"/>
+                <w:szCs w:val="24"/>
                 <w:lang w:val="en-US"/>
               </w:rPr>
               <w:t>Memberikan</w:t>
@@ -5047,13 +6564,19 @@
             <w:proofErr w:type="spellEnd"/>
             <w:r>
               <w:rPr>
-                <w:lang w:val="en-US"/>
-              </w:rPr>
-              <w:t xml:space="preserve"> </w:t>
-            </w:r>
-            <w:proofErr w:type="spellStart"/>
-            <w:r>
-              <w:rPr>
+                <w:rFonts w:ascii="Times New Roman" w:hAnsi="Times New Roman" w:cs="Times New Roman"/>
+                <w:sz w:val="24"/>
+                <w:szCs w:val="24"/>
+                <w:lang w:val="en-US"/>
+              </w:rPr>
+              <w:t xml:space="preserve"> </w:t>
+            </w:r>
+            <w:proofErr w:type="spellStart"/>
+            <w:r>
+              <w:rPr>
+                <w:rFonts w:ascii="Times New Roman" w:hAnsi="Times New Roman" w:cs="Times New Roman"/>
+                <w:sz w:val="24"/>
+                <w:szCs w:val="24"/>
                 <w:lang w:val="en-US"/>
               </w:rPr>
               <w:t>kompensasi</w:t>
@@ -5061,13 +6584,19 @@
             <w:proofErr w:type="spellEnd"/>
             <w:r>
               <w:rPr>
-                <w:lang w:val="en-US"/>
-              </w:rPr>
-              <w:t xml:space="preserve"> </w:t>
-            </w:r>
-            <w:proofErr w:type="spellStart"/>
-            <w:r>
-              <w:rPr>
+                <w:rFonts w:ascii="Times New Roman" w:hAnsi="Times New Roman" w:cs="Times New Roman"/>
+                <w:sz w:val="24"/>
+                <w:szCs w:val="24"/>
+                <w:lang w:val="en-US"/>
+              </w:rPr>
+              <w:t xml:space="preserve"> </w:t>
+            </w:r>
+            <w:proofErr w:type="spellStart"/>
+            <w:r>
+              <w:rPr>
+                <w:rFonts w:ascii="Times New Roman" w:hAnsi="Times New Roman" w:cs="Times New Roman"/>
+                <w:sz w:val="24"/>
+                <w:szCs w:val="24"/>
                 <w:lang w:val="en-US"/>
               </w:rPr>
               <w:t>sejumlah</w:t>
@@ -5075,6 +6604,9 @@
             <w:proofErr w:type="spellEnd"/>
             <w:r>
               <w:rPr>
+                <w:rFonts w:ascii="Times New Roman" w:hAnsi="Times New Roman" w:cs="Times New Roman"/>
+                <w:sz w:val="24"/>
+                <w:szCs w:val="24"/>
                 <w:lang w:val="en-US"/>
               </w:rPr>
               <w:t xml:space="preserve"> yang </w:t>
@@ -5082,6 +6614,9 @@
             <w:proofErr w:type="spellStart"/>
             <w:r>
               <w:rPr>
+                <w:rFonts w:ascii="Times New Roman" w:hAnsi="Times New Roman" w:cs="Times New Roman"/>
+                <w:sz w:val="24"/>
+                <w:szCs w:val="24"/>
                 <w:lang w:val="en-US"/>
               </w:rPr>
               <w:t>telah</w:t>
@@ -5089,13 +6624,19 @@
             <w:proofErr w:type="spellEnd"/>
             <w:r>
               <w:rPr>
-                <w:lang w:val="en-US"/>
-              </w:rPr>
-              <w:t xml:space="preserve"> </w:t>
-            </w:r>
-            <w:proofErr w:type="spellStart"/>
-            <w:r>
-              <w:rPr>
+                <w:rFonts w:ascii="Times New Roman" w:hAnsi="Times New Roman" w:cs="Times New Roman"/>
+                <w:sz w:val="24"/>
+                <w:szCs w:val="24"/>
+                <w:lang w:val="en-US"/>
+              </w:rPr>
+              <w:t xml:space="preserve"> </w:t>
+            </w:r>
+            <w:proofErr w:type="spellStart"/>
+            <w:r>
+              <w:rPr>
+                <w:rFonts w:ascii="Times New Roman" w:hAnsi="Times New Roman" w:cs="Times New Roman"/>
+                <w:sz w:val="24"/>
+                <w:szCs w:val="24"/>
                 <w:lang w:val="en-US"/>
               </w:rPr>
               <w:t>disepakati</w:t>
@@ -5112,11 +6653,17 @@
               <w:jc w:val="center"/>
               <w:cnfStyle w:val="000000000000" w:firstRow="0" w:lastRow="0" w:firstColumn="0" w:lastColumn="0" w:oddVBand="0" w:evenVBand="0" w:oddHBand="0" w:evenHBand="0" w:firstRowFirstColumn="0" w:firstRowLastColumn="0" w:lastRowFirstColumn="0" w:lastRowLastColumn="0"/>
               <w:rPr>
-                <w:lang w:val="en-US"/>
-              </w:rPr>
-            </w:pPr>
-            <w:r>
-              <w:rPr>
+                <w:rFonts w:ascii="Times New Roman" w:hAnsi="Times New Roman" w:cs="Times New Roman"/>
+                <w:sz w:val="24"/>
+                <w:szCs w:val="24"/>
+                <w:lang w:val="en-US"/>
+              </w:rPr>
+            </w:pPr>
+            <w:r>
+              <w:rPr>
+                <w:rFonts w:ascii="Times New Roman" w:hAnsi="Times New Roman" w:cs="Times New Roman"/>
+                <w:sz w:val="24"/>
+                <w:szCs w:val="24"/>
                 <w:lang w:val="en-US"/>
               </w:rPr>
               <w:t>Customer Support</w:t>
@@ -5131,11 +6678,17 @@
             <w:pPr>
               <w:cnfStyle w:val="000000000000" w:firstRow="0" w:lastRow="0" w:firstColumn="0" w:lastColumn="0" w:oddVBand="0" w:evenVBand="0" w:oddHBand="0" w:evenHBand="0" w:firstRowFirstColumn="0" w:firstRowLastColumn="0" w:lastRowFirstColumn="0" w:lastRowLastColumn="0"/>
               <w:rPr>
-                <w:lang w:val="en-US"/>
-              </w:rPr>
-            </w:pPr>
-            <w:r>
-              <w:rPr>
+                <w:rFonts w:ascii="Times New Roman" w:hAnsi="Times New Roman" w:cs="Times New Roman"/>
+                <w:sz w:val="24"/>
+                <w:szCs w:val="24"/>
+                <w:lang w:val="en-US"/>
+              </w:rPr>
+            </w:pPr>
+            <w:r>
+              <w:rPr>
+                <w:rFonts w:ascii="Times New Roman" w:hAnsi="Times New Roman" w:cs="Times New Roman"/>
+                <w:sz w:val="24"/>
+                <w:szCs w:val="24"/>
                 <w:lang w:val="en-US"/>
               </w:rPr>
               <w:t>-</w:t>
@@ -5156,6 +6709,9 @@
           <w:p>
             <w:pPr>
               <w:rPr>
+                <w:rFonts w:ascii="Times New Roman" w:hAnsi="Times New Roman" w:cs="Times New Roman"/>
+                <w:sz w:val="24"/>
+                <w:szCs w:val="24"/>
                 <w:lang w:val="en-US"/>
               </w:rPr>
             </w:pPr>
@@ -5169,12 +6725,18 @@
             <w:pPr>
               <w:cnfStyle w:val="000000100000" w:firstRow="0" w:lastRow="0" w:firstColumn="0" w:lastColumn="0" w:oddVBand="0" w:evenVBand="0" w:oddHBand="1" w:evenHBand="0" w:firstRowFirstColumn="0" w:firstRowLastColumn="0" w:lastRowFirstColumn="0" w:lastRowLastColumn="0"/>
               <w:rPr>
-                <w:lang w:val="en-US"/>
-              </w:rPr>
-            </w:pPr>
-            <w:proofErr w:type="spellStart"/>
-            <w:r>
-              <w:rPr>
+                <w:rFonts w:ascii="Times New Roman" w:hAnsi="Times New Roman" w:cs="Times New Roman"/>
+                <w:sz w:val="24"/>
+                <w:szCs w:val="24"/>
+                <w:lang w:val="en-US"/>
+              </w:rPr>
+            </w:pPr>
+            <w:proofErr w:type="spellStart"/>
+            <w:r>
+              <w:rPr>
+                <w:rFonts w:ascii="Times New Roman" w:hAnsi="Times New Roman" w:cs="Times New Roman"/>
+                <w:sz w:val="24"/>
+                <w:szCs w:val="24"/>
                 <w:lang w:val="en-US"/>
               </w:rPr>
               <w:t>Mengirimkan</w:t>
@@ -5182,6 +6744,9 @@
             <w:proofErr w:type="spellEnd"/>
             <w:r>
               <w:rPr>
+                <w:rFonts w:ascii="Times New Roman" w:hAnsi="Times New Roman" w:cs="Times New Roman"/>
+                <w:sz w:val="24"/>
+                <w:szCs w:val="24"/>
                 <w:lang w:val="en-US"/>
               </w:rPr>
               <w:t xml:space="preserve"> no </w:t>
@@ -5189,6 +6754,9 @@
             <w:proofErr w:type="spellStart"/>
             <w:r>
               <w:rPr>
+                <w:rFonts w:ascii="Times New Roman" w:hAnsi="Times New Roman" w:cs="Times New Roman"/>
+                <w:sz w:val="24"/>
+                <w:szCs w:val="24"/>
                 <w:lang w:val="en-US"/>
               </w:rPr>
               <w:t>rekening</w:t>
@@ -5205,12 +6773,18 @@
               <w:jc w:val="center"/>
               <w:cnfStyle w:val="000000100000" w:firstRow="0" w:lastRow="0" w:firstColumn="0" w:lastColumn="0" w:oddVBand="0" w:evenVBand="0" w:oddHBand="1" w:evenHBand="0" w:firstRowFirstColumn="0" w:firstRowLastColumn="0" w:lastRowFirstColumn="0" w:lastRowLastColumn="0"/>
               <w:rPr>
-                <w:lang w:val="en-US"/>
-              </w:rPr>
-            </w:pPr>
-            <w:proofErr w:type="spellStart"/>
-            <w:r>
-              <w:rPr>
+                <w:rFonts w:ascii="Times New Roman" w:hAnsi="Times New Roman" w:cs="Times New Roman"/>
+                <w:sz w:val="24"/>
+                <w:szCs w:val="24"/>
+                <w:lang w:val="en-US"/>
+              </w:rPr>
+            </w:pPr>
+            <w:proofErr w:type="spellStart"/>
+            <w:r>
+              <w:rPr>
+                <w:rFonts w:ascii="Times New Roman" w:hAnsi="Times New Roman" w:cs="Times New Roman"/>
+                <w:sz w:val="24"/>
+                <w:szCs w:val="24"/>
                 <w:lang w:val="en-US"/>
               </w:rPr>
               <w:t>Pelanggan</w:t>
@@ -5226,11 +6800,17 @@
             <w:pPr>
               <w:cnfStyle w:val="000000100000" w:firstRow="0" w:lastRow="0" w:firstColumn="0" w:lastColumn="0" w:oddVBand="0" w:evenVBand="0" w:oddHBand="1" w:evenHBand="0" w:firstRowFirstColumn="0" w:firstRowLastColumn="0" w:lastRowFirstColumn="0" w:lastRowLastColumn="0"/>
               <w:rPr>
-                <w:lang w:val="en-US"/>
-              </w:rPr>
-            </w:pPr>
-            <w:r>
-              <w:rPr>
+                <w:rFonts w:ascii="Times New Roman" w:hAnsi="Times New Roman" w:cs="Times New Roman"/>
+                <w:sz w:val="24"/>
+                <w:szCs w:val="24"/>
+                <w:lang w:val="en-US"/>
+              </w:rPr>
+            </w:pPr>
+            <w:r>
+              <w:rPr>
+                <w:rFonts w:ascii="Times New Roman" w:hAnsi="Times New Roman" w:cs="Times New Roman"/>
+                <w:sz w:val="24"/>
+                <w:szCs w:val="24"/>
                 <w:lang w:val="en-US"/>
               </w:rPr>
               <w:t>-</w:t>
@@ -5248,6 +6828,9 @@
           <w:p>
             <w:pPr>
               <w:rPr>
+                <w:rFonts w:ascii="Times New Roman" w:hAnsi="Times New Roman" w:cs="Times New Roman"/>
+                <w:sz w:val="24"/>
+                <w:szCs w:val="24"/>
                 <w:lang w:val="en-US"/>
               </w:rPr>
             </w:pPr>
@@ -5261,12 +6844,18 @@
             <w:pPr>
               <w:cnfStyle w:val="000000000000" w:firstRow="0" w:lastRow="0" w:firstColumn="0" w:lastColumn="0" w:oddVBand="0" w:evenVBand="0" w:oddHBand="0" w:evenHBand="0" w:firstRowFirstColumn="0" w:firstRowLastColumn="0" w:lastRowFirstColumn="0" w:lastRowLastColumn="0"/>
               <w:rPr>
-                <w:lang w:val="en-US"/>
-              </w:rPr>
-            </w:pPr>
-            <w:proofErr w:type="spellStart"/>
-            <w:r>
-              <w:rPr>
+                <w:rFonts w:ascii="Times New Roman" w:hAnsi="Times New Roman" w:cs="Times New Roman"/>
+                <w:sz w:val="24"/>
+                <w:szCs w:val="24"/>
+                <w:lang w:val="en-US"/>
+              </w:rPr>
+            </w:pPr>
+            <w:proofErr w:type="spellStart"/>
+            <w:r>
+              <w:rPr>
+                <w:rFonts w:ascii="Times New Roman" w:hAnsi="Times New Roman" w:cs="Times New Roman"/>
+                <w:sz w:val="24"/>
+                <w:szCs w:val="24"/>
                 <w:lang w:val="en-US"/>
               </w:rPr>
               <w:t>Mengirimkan</w:t>
@@ -5274,6 +6863,9 @@
             <w:proofErr w:type="spellEnd"/>
             <w:r>
               <w:rPr>
+                <w:rFonts w:ascii="Times New Roman" w:hAnsi="Times New Roman" w:cs="Times New Roman"/>
+                <w:sz w:val="24"/>
+                <w:szCs w:val="24"/>
                 <w:lang w:val="en-US"/>
               </w:rPr>
               <w:t xml:space="preserve"> uang </w:t>
@@ -5281,6 +6873,9 @@
             <w:proofErr w:type="spellStart"/>
             <w:r>
               <w:rPr>
+                <w:rFonts w:ascii="Times New Roman" w:hAnsi="Times New Roman" w:cs="Times New Roman"/>
+                <w:sz w:val="24"/>
+                <w:szCs w:val="24"/>
                 <w:lang w:val="en-US"/>
               </w:rPr>
               <w:t>kompensasi</w:t>
@@ -5297,11 +6892,17 @@
               <w:jc w:val="center"/>
               <w:cnfStyle w:val="000000000000" w:firstRow="0" w:lastRow="0" w:firstColumn="0" w:lastColumn="0" w:oddVBand="0" w:evenVBand="0" w:oddHBand="0" w:evenHBand="0" w:firstRowFirstColumn="0" w:firstRowLastColumn="0" w:lastRowFirstColumn="0" w:lastRowLastColumn="0"/>
               <w:rPr>
-                <w:lang w:val="en-US"/>
-              </w:rPr>
-            </w:pPr>
-            <w:r>
-              <w:rPr>
+                <w:rFonts w:ascii="Times New Roman" w:hAnsi="Times New Roman" w:cs="Times New Roman"/>
+                <w:sz w:val="24"/>
+                <w:szCs w:val="24"/>
+                <w:lang w:val="en-US"/>
+              </w:rPr>
+            </w:pPr>
+            <w:r>
+              <w:rPr>
+                <w:rFonts w:ascii="Times New Roman" w:hAnsi="Times New Roman" w:cs="Times New Roman"/>
+                <w:sz w:val="24"/>
+                <w:szCs w:val="24"/>
                 <w:lang w:val="en-US"/>
               </w:rPr>
               <w:t>Customer Support</w:t>
@@ -5316,11 +6917,17 @@
             <w:pPr>
               <w:cnfStyle w:val="000000000000" w:firstRow="0" w:lastRow="0" w:firstColumn="0" w:lastColumn="0" w:oddVBand="0" w:evenVBand="0" w:oddHBand="0" w:evenHBand="0" w:firstRowFirstColumn="0" w:firstRowLastColumn="0" w:lastRowFirstColumn="0" w:lastRowLastColumn="0"/>
               <w:rPr>
-                <w:lang w:val="en-US"/>
-              </w:rPr>
-            </w:pPr>
-            <w:r>
-              <w:rPr>
+                <w:rFonts w:ascii="Times New Roman" w:hAnsi="Times New Roman" w:cs="Times New Roman"/>
+                <w:sz w:val="24"/>
+                <w:szCs w:val="24"/>
+                <w:lang w:val="en-US"/>
+              </w:rPr>
+            </w:pPr>
+            <w:r>
+              <w:rPr>
+                <w:rFonts w:ascii="Times New Roman" w:hAnsi="Times New Roman" w:cs="Times New Roman"/>
+                <w:sz w:val="24"/>
+                <w:szCs w:val="24"/>
                 <w:lang w:val="en-US"/>
               </w:rPr>
               <w:t>-</w:t>
@@ -5375,7 +6982,7 @@
           <v:shape id="_x0000_i1025" type="#_x0000_t75" style="width:181pt;height:9in" o:ole="">
             <v:imagedata r:id="rId9" o:title=""/>
           </v:shape>
-          <o:OLEObject Type="Embed" ProgID="Visio.Drawing.15" ShapeID="_x0000_i1025" DrawAspect="Content" ObjectID="_1715334321" r:id="rId10"/>
+          <o:OLEObject Type="Embed" ProgID="Visio.Drawing.15" ShapeID="_x0000_i1025" DrawAspect="Content" ObjectID="_1716731725" r:id="rId10"/>
         </w:object>
       </w:r>
       <w:r>
@@ -5383,7 +6990,7 @@
           <v:shape id="_x0000_i1026" type="#_x0000_t75" style="width:202pt;height:647.5pt" o:ole="">
             <v:imagedata r:id="rId11" o:title=""/>
           </v:shape>
-          <o:OLEObject Type="Embed" ProgID="Visio.Drawing.15" ShapeID="_x0000_i1026" DrawAspect="Content" ObjectID="_1715334322" r:id="rId12"/>
+          <o:OLEObject Type="Embed" ProgID="Visio.Drawing.15" ShapeID="_x0000_i1026" DrawAspect="Content" ObjectID="_1716731726" r:id="rId12"/>
         </w:object>
       </w:r>
       <w:r>
@@ -5396,7 +7003,7 @@
           <v:shape id="_x0000_i1027" type="#_x0000_t75" style="width:202pt;height:647.5pt" o:ole="">
             <v:imagedata r:id="rId13" o:title=""/>
           </v:shape>
-          <o:OLEObject Type="Embed" ProgID="Visio.Drawing.15" ShapeID="_x0000_i1027" DrawAspect="Content" ObjectID="_1715334323" r:id="rId14"/>
+          <o:OLEObject Type="Embed" ProgID="Visio.Drawing.15" ShapeID="_x0000_i1027" DrawAspect="Content" ObjectID="_1716731727" r:id="rId14"/>
         </w:object>
       </w:r>
       <w:r>
@@ -5404,7 +7011,7 @@
           <v:shape id="_x0000_i1028" type="#_x0000_t75" style="width:202pt;height:647.5pt" o:ole="">
             <v:imagedata r:id="rId15" o:title=""/>
           </v:shape>
-          <o:OLEObject Type="Embed" ProgID="Visio.Drawing.15" ShapeID="_x0000_i1028" DrawAspect="Content" ObjectID="_1715334324" r:id="rId16"/>
+          <o:OLEObject Type="Embed" ProgID="Visio.Drawing.15" ShapeID="_x0000_i1028" DrawAspect="Content" ObjectID="_1716731728" r:id="rId16"/>
         </w:object>
       </w:r>
     </w:p>
@@ -5414,7 +7021,7 @@
           <v:shape id="_x0000_i1029" type="#_x0000_t75" style="width:274.5pt;height:647.5pt" o:ole="">
             <v:imagedata r:id="rId17" o:title=""/>
           </v:shape>
-          <o:OLEObject Type="Embed" ProgID="Visio.Drawing.15" ShapeID="_x0000_i1029" DrawAspect="Content" ObjectID="_1715334325" r:id="rId18"/>
+          <o:OLEObject Type="Embed" ProgID="Visio.Drawing.15" ShapeID="_x0000_i1029" DrawAspect="Content" ObjectID="_1716731729" r:id="rId18"/>
         </w:object>
       </w:r>
       <w:r>
@@ -5974,23 +7581,13 @@
                 <w:lang w:val="en-US"/>
               </w:rPr>
             </w:pPr>
-            <w:proofErr w:type="spellStart"/>
             <w:r>
               <w:rPr>
                 <w:rFonts w:ascii="Calibri" w:hAnsi="Calibri" w:cs="Calibri"/>
                 <w:color w:val="000000"/>
                 <w:lang w:val="en-US"/>
               </w:rPr>
-              <w:t>Barang</w:t>
-            </w:r>
-            <w:proofErr w:type="spellEnd"/>
-            <w:r>
-              <w:rPr>
-                <w:rFonts w:ascii="Calibri" w:hAnsi="Calibri" w:cs="Calibri"/>
-                <w:color w:val="000000"/>
-                <w:lang w:val="en-US"/>
-              </w:rPr>
-              <w:t xml:space="preserve"> </w:t>
+              <w:t xml:space="preserve">Barang </w:t>
             </w:r>
             <w:proofErr w:type="spellStart"/>
             <w:r>
@@ -12181,7 +13778,7 @@
           <v:shape id="_x0000_i1030" type="#_x0000_t75" style="width:417pt;height:647.5pt" o:ole="">
             <v:imagedata r:id="rId19" o:title=""/>
           </v:shape>
-          <o:OLEObject Type="Embed" ProgID="Visio.Drawing.15" ShapeID="_x0000_i1030" DrawAspect="Content" ObjectID="_1715334326" r:id="rId20"/>
+          <o:OLEObject Type="Embed" ProgID="Visio.Drawing.15" ShapeID="_x0000_i1030" DrawAspect="Content" ObjectID="_1716731730" r:id="rId20"/>
         </w:object>
       </w:r>
     </w:p>
@@ -12191,7 +13788,7 @@
           <v:shape id="_x0000_i1031" type="#_x0000_t75" style="width:417pt;height:647.5pt" o:ole="">
             <v:imagedata r:id="rId21" o:title=""/>
           </v:shape>
-          <o:OLEObject Type="Embed" ProgID="Visio.Drawing.15" ShapeID="_x0000_i1031" DrawAspect="Content" ObjectID="_1715334327" r:id="rId22"/>
+          <o:OLEObject Type="Embed" ProgID="Visio.Drawing.15" ShapeID="_x0000_i1031" DrawAspect="Content" ObjectID="_1716731731" r:id="rId22"/>
         </w:object>
       </w:r>
       <w:r>
@@ -12207,7 +13804,7 @@
           <v:shape id="_x0000_i1032" type="#_x0000_t75" style="width:417pt;height:647.5pt" o:ole="">
             <v:imagedata r:id="rId23" o:title=""/>
           </v:shape>
-          <o:OLEObject Type="Embed" ProgID="Visio.Drawing.15" ShapeID="_x0000_i1032" DrawAspect="Content" ObjectID="_1715334328" r:id="rId24"/>
+          <o:OLEObject Type="Embed" ProgID="Visio.Drawing.15" ShapeID="_x0000_i1032" DrawAspect="Content" ObjectID="_1716731732" r:id="rId24"/>
         </w:object>
       </w:r>
     </w:p>
